--- a/Relazione Tecnica.docx
+++ b/Relazione Tecnica.docx
@@ -26,7 +26,7 @@
                     <pic:cNvPicPr/>
                   </pic:nvPicPr>
                   <pic:blipFill>
-                    <a:blip r:embed="rId7"/>
+                    <a:blip r:embed="rId8"/>
                     <a:stretch>
                       <a:fillRect/>
                     </a:stretch>
@@ -1042,10 +1042,339 @@
       <w:pPr>
         <w:pStyle w:val="Titolo1"/>
         <w:ind w:left="437"/>
-      </w:pPr>
-      <w:r>
+        <w:rPr>
+          <w:sz w:val="36"/>
+          <w:szCs w:val="36"/>
+        </w:rPr>
+      </w:pPr>
+      <w:r>
+        <w:rPr>
+          <w:sz w:val="36"/>
+          <w:szCs w:val="36"/>
+        </w:rPr>
         <w:lastRenderedPageBreak/>
-        <w:t>1. INTRODUZIONE</w:t>
+        <w:t>SOMMARIO</w:t>
+      </w:r>
+    </w:p>
+    <w:p/>
+    <w:p>
+      <w:pPr>
+        <w:pStyle w:val="Titolo1"/>
+        <w:ind w:left="437"/>
+      </w:pPr>
+      <w:r>
+        <w:t xml:space="preserve">1. </w:t>
+      </w:r>
+      <w:hyperlink w:anchor="_INTRODUZIONE" w:tgtFrame="_self" w:history="1">
+        <w:r>
+          <w:rPr>
+            <w:rStyle w:val="Collegamentoipertestuale"/>
+          </w:rPr>
+          <w:t>INTR</w:t>
+        </w:r>
+        <w:r>
+          <w:rPr>
+            <w:rStyle w:val="Collegamentoipertestuale"/>
+          </w:rPr>
+          <w:t>O</w:t>
+        </w:r>
+        <w:r>
+          <w:rPr>
+            <w:rStyle w:val="Collegamentoipertestuale"/>
+          </w:rPr>
+          <w:t>DUZIONE</w:t>
+        </w:r>
+      </w:hyperlink>
+    </w:p>
+    <w:p>
+      <w:pPr>
+        <w:pStyle w:val="Titolo1"/>
+        <w:ind w:left="437"/>
+        <w:jc w:val="both"/>
+      </w:pPr>
+      <w:r>
+        <w:t xml:space="preserve">2. </w:t>
+      </w:r>
+      <w:hyperlink w:anchor="_2._LINGUAGGI_E" w:history="1">
+        <w:r>
+          <w:rPr>
+            <w:rStyle w:val="Collegamentoipertestuale"/>
+          </w:rPr>
+          <w:t>LINGUAGGI</w:t>
+        </w:r>
+        <w:r>
+          <w:rPr>
+            <w:rStyle w:val="Collegamentoipertestuale"/>
+          </w:rPr>
+          <w:t xml:space="preserve"> </w:t>
+        </w:r>
+        <w:r>
+          <w:rPr>
+            <w:rStyle w:val="Collegamentoipertestuale"/>
+          </w:rPr>
+          <w:t>E LIBRERIE SCELTE</w:t>
+        </w:r>
+      </w:hyperlink>
+    </w:p>
+    <w:p>
+      <w:pPr>
+        <w:pStyle w:val="Titolo1"/>
+        <w:ind w:left="437"/>
+        <w:jc w:val="both"/>
+      </w:pPr>
+      <w:r>
+        <w:t xml:space="preserve">3. </w:t>
+      </w:r>
+      <w:hyperlink w:anchor="_3._STRUTTURA_DELLE" w:history="1">
+        <w:r>
+          <w:rPr>
+            <w:rStyle w:val="Collegamentoipertestuale"/>
+          </w:rPr>
+          <w:t>STRUTTURA DELLE CARTELLE</w:t>
+        </w:r>
+      </w:hyperlink>
+    </w:p>
+    <w:p>
+      <w:pPr>
+        <w:pStyle w:val="Titolo1"/>
+        <w:ind w:left="437"/>
+        <w:jc w:val="both"/>
+      </w:pPr>
+      <w:r>
+        <w:t xml:space="preserve">4. </w:t>
+      </w:r>
+      <w:hyperlink w:anchor="_4._UI:_Pagine" w:history="1">
+        <w:r>
+          <w:rPr>
+            <w:rStyle w:val="Collegamentoipertestuale"/>
+          </w:rPr>
+          <w:t>UI: Pagine principali</w:t>
+        </w:r>
+      </w:hyperlink>
+    </w:p>
+    <w:p>
+      <w:pPr>
+        <w:pStyle w:val="Titolo1"/>
+        <w:ind w:left="0" w:firstLine="427"/>
+        <w:jc w:val="both"/>
+      </w:pPr>
+      <w:r>
+        <w:t xml:space="preserve">5. </w:t>
+      </w:r>
+      <w:hyperlink w:anchor="_5._UI:_Componenti" w:history="1">
+        <w:r>
+          <w:rPr>
+            <w:rStyle w:val="Collegamentoipertestuale"/>
+          </w:rPr>
+          <w:t xml:space="preserve">UI: Componenti – </w:t>
+        </w:r>
+        <w:proofErr w:type="spellStart"/>
+        <w:r>
+          <w:rPr>
+            <w:rStyle w:val="Collegamentoipertestuale"/>
+          </w:rPr>
+          <w:t>manage_stimulus</w:t>
+        </w:r>
+        <w:proofErr w:type="spellEnd"/>
+      </w:hyperlink>
+    </w:p>
+    <w:p>
+      <w:pPr>
+        <w:pStyle w:val="Titolo1"/>
+        <w:ind w:left="0" w:firstLine="427"/>
+        <w:jc w:val="both"/>
+      </w:pPr>
+      <w:r>
+        <w:t>6</w:t>
+      </w:r>
+      <w:r>
+        <w:t xml:space="preserve">. </w:t>
+      </w:r>
+      <w:hyperlink w:anchor="_6._UI:_Componenti" w:history="1">
+        <w:r>
+          <w:rPr>
+            <w:rStyle w:val="Collegamentoipertestuale"/>
+          </w:rPr>
+          <w:t xml:space="preserve">UI: Componenti – </w:t>
+        </w:r>
+        <w:proofErr w:type="spellStart"/>
+        <w:r>
+          <w:rPr>
+            <w:rStyle w:val="Collegamentoipertestuale"/>
+          </w:rPr>
+          <w:t>manage_</w:t>
+        </w:r>
+        <w:r>
+          <w:rPr>
+            <w:rStyle w:val="Collegamentoipertestuale"/>
+          </w:rPr>
+          <w:t>games</w:t>
+        </w:r>
+        <w:proofErr w:type="spellEnd"/>
+      </w:hyperlink>
+    </w:p>
+    <w:p>
+      <w:pPr>
+        <w:pStyle w:val="Titolo1"/>
+        <w:ind w:left="0" w:firstLine="427"/>
+        <w:jc w:val="both"/>
+      </w:pPr>
+      <w:r>
+        <w:t>7</w:t>
+      </w:r>
+      <w:r>
+        <w:t xml:space="preserve">. </w:t>
+      </w:r>
+      <w:hyperlink w:anchor="_7._UI:_Componenti" w:history="1">
+        <w:r>
+          <w:rPr>
+            <w:rStyle w:val="Collegamentoipertestuale"/>
+          </w:rPr>
+          <w:t xml:space="preserve">UI: Componenti – </w:t>
+        </w:r>
+        <w:proofErr w:type="spellStart"/>
+        <w:r>
+          <w:rPr>
+            <w:rStyle w:val="Collegamentoipertestuale"/>
+          </w:rPr>
+          <w:t>play</w:t>
+        </w:r>
+        <w:r>
+          <w:rPr>
+            <w:rStyle w:val="Collegamentoipertestuale"/>
+          </w:rPr>
+          <w:t>_games</w:t>
+        </w:r>
+        <w:proofErr w:type="spellEnd"/>
+      </w:hyperlink>
+    </w:p>
+    <w:p>
+      <w:pPr>
+        <w:pStyle w:val="Titolo1"/>
+        <w:ind w:left="0" w:firstLine="427"/>
+        <w:jc w:val="both"/>
+      </w:pPr>
+      <w:r>
+        <w:t xml:space="preserve">8. </w:t>
+      </w:r>
+      <w:hyperlink w:anchor="_8._Server:_funzionalità" w:history="1">
+        <w:r>
+          <w:rPr>
+            <w:rStyle w:val="Collegamentoipertestuale"/>
+          </w:rPr>
+          <w:t>Server: funzionalità</w:t>
+        </w:r>
+      </w:hyperlink>
+    </w:p>
+    <w:p>
+      <w:pPr>
+        <w:pStyle w:val="Titolo1"/>
+        <w:ind w:left="0" w:firstLine="427"/>
+        <w:jc w:val="both"/>
+      </w:pPr>
+      <w:r>
+        <w:t xml:space="preserve">9. </w:t>
+      </w:r>
+      <w:hyperlink w:anchor="_9._Database" w:history="1">
+        <w:r>
+          <w:rPr>
+            <w:rStyle w:val="Collegamentoipertestuale"/>
+          </w:rPr>
+          <w:t>Database</w:t>
+        </w:r>
+      </w:hyperlink>
+    </w:p>
+    <w:p>
+      <w:pPr>
+        <w:pStyle w:val="Titolo1"/>
+        <w:ind w:left="0" w:firstLine="427"/>
+        <w:jc w:val="both"/>
+      </w:pPr>
+      <w:r>
+        <w:t xml:space="preserve">10. </w:t>
+      </w:r>
+      <w:hyperlink w:anchor="_10._Interfaccia_Utente" w:history="1">
+        <w:r>
+          <w:rPr>
+            <w:rStyle w:val="Collegamentoipertestuale"/>
+          </w:rPr>
+          <w:t>Interfaccia Utente</w:t>
+        </w:r>
+      </w:hyperlink>
+    </w:p>
+    <w:p>
+      <w:pPr>
+        <w:pStyle w:val="Titolo1"/>
+        <w:ind w:left="0" w:firstLine="427"/>
+        <w:jc w:val="both"/>
+      </w:pPr>
+      <w:r>
+        <w:t>1</w:t>
+      </w:r>
+      <w:r>
+        <w:t>1</w:t>
+      </w:r>
+      <w:r>
+        <w:t xml:space="preserve">. </w:t>
+      </w:r>
+      <w:hyperlink w:anchor="_11._Sviluppi_futuri" w:history="1">
+        <w:r>
+          <w:rPr>
+            <w:rStyle w:val="Collegamentoipertestuale"/>
+          </w:rPr>
+          <w:t>Sviluppi futuri</w:t>
+        </w:r>
+      </w:hyperlink>
+    </w:p>
+    <w:p>
+      <w:pPr>
+        <w:pStyle w:val="Titolo1"/>
+        <w:ind w:left="0" w:firstLine="427"/>
+        <w:jc w:val="both"/>
+      </w:pPr>
+      <w:r>
+        <w:t>1</w:t>
+      </w:r>
+      <w:r>
+        <w:t>2</w:t>
+      </w:r>
+      <w:r>
+        <w:t xml:space="preserve">. </w:t>
+      </w:r>
+      <w:hyperlink w:anchor="_12._Conclusione" w:history="1">
+        <w:r>
+          <w:rPr>
+            <w:rStyle w:val="Collegamentoipertestuale"/>
+          </w:rPr>
+          <w:t>Conclu</w:t>
+        </w:r>
+        <w:r>
+          <w:rPr>
+            <w:rStyle w:val="Collegamentoipertestuale"/>
+          </w:rPr>
+          <w:t>s</w:t>
+        </w:r>
+        <w:r>
+          <w:rPr>
+            <w:rStyle w:val="Collegamentoipertestuale"/>
+          </w:rPr>
+          <w:t>ione</w:t>
+        </w:r>
+      </w:hyperlink>
+    </w:p>
+    <w:p/>
+    <w:p>
+      <w:pPr>
+        <w:pStyle w:val="Titolo1"/>
+        <w:numPr>
+          <w:ilvl w:val="0"/>
+          <w:numId w:val="13"/>
+        </w:numPr>
+      </w:pPr>
+      <w:bookmarkStart w:id="0" w:name="_INTRODUZIONE"/>
+      <w:bookmarkEnd w:id="0"/>
+      <w:r>
+        <w:t>INTRODUZIONE</w:t>
       </w:r>
     </w:p>
     <w:p>
@@ -1172,10 +1501,20 @@
     </w:p>
     <w:p>
       <w:pPr>
+        <w:jc w:val="both"/>
+        <w:rPr>
+          <w:szCs w:val="24"/>
+        </w:rPr>
+      </w:pPr>
+    </w:p>
+    <w:p>
+      <w:pPr>
         <w:pStyle w:val="Titolo1"/>
         <w:ind w:left="437"/>
         <w:jc w:val="both"/>
       </w:pPr>
+      <w:bookmarkStart w:id="1" w:name="_2._LINGUAGGI_E"/>
+      <w:bookmarkEnd w:id="1"/>
       <w:r>
         <w:t>2. LINGUAGGI E LIBRERIE SCELTE</w:t>
       </w:r>
@@ -1254,6 +1593,7 @@
         <w:jc w:val="both"/>
       </w:pPr>
       <w:r>
+        <w:lastRenderedPageBreak/>
         <w:t xml:space="preserve">La UI è stata realizzata utilizzando il framework </w:t>
       </w:r>
       <w:proofErr w:type="spellStart"/>
@@ -1524,18 +1864,20 @@
     </w:p>
     <w:p>
       <w:pPr>
+        <w:spacing w:after="120"/>
+        <w:jc w:val="both"/>
+      </w:pPr>
+    </w:p>
+    <w:p>
+      <w:pPr>
         <w:pStyle w:val="Titolo1"/>
         <w:ind w:left="437"/>
         <w:jc w:val="both"/>
       </w:pPr>
-      <w:r>
-        <w:t>3</w:t>
-      </w:r>
-      <w:r>
-        <w:t xml:space="preserve">. </w:t>
-      </w:r>
-      <w:r>
-        <w:t>STRUTTURA DELLE CARTELLE</w:t>
+      <w:bookmarkStart w:id="2" w:name="_3._STRUTTURA_DELLE"/>
+      <w:bookmarkEnd w:id="2"/>
+      <w:r>
+        <w:t>3. STRUTTURA DELLE CARTELLE</w:t>
       </w:r>
     </w:p>
     <w:p>
@@ -1548,7 +1890,7 @@
       <w:r>
         <w:t xml:space="preserve">, reperibile su </w:t>
       </w:r>
-      <w:hyperlink r:id="rId8" w:history="1">
+      <w:hyperlink r:id="rId9" w:history="1">
         <w:r>
           <w:rPr>
             <w:rStyle w:val="Collegamentoipertestuale"/>
@@ -1591,7 +1933,6 @@
         <w:jc w:val="both"/>
       </w:pPr>
       <w:r>
-        <w:lastRenderedPageBreak/>
         <w:t xml:space="preserve">database: contente il modello e lo script </w:t>
       </w:r>
       <w:proofErr w:type="spellStart"/>
@@ -1630,6 +1971,9 @@
         <w:jc w:val="center"/>
       </w:pPr>
       <w:r>
+        <w:rPr>
+          <w:noProof/>
+        </w:rPr>
         <w:drawing>
           <wp:inline distT="0" distB="0" distL="0" distR="0" wp14:anchorId="27ACF00F" wp14:editId="30823D60">
             <wp:extent cx="2867425" cy="1219370"/>
@@ -1646,7 +1990,7 @@
                     <pic:cNvPicPr/>
                   </pic:nvPicPr>
                   <pic:blipFill>
-                    <a:blip r:embed="rId9"/>
+                    <a:blip r:embed="rId10"/>
                     <a:stretch>
                       <a:fillRect/>
                     </a:stretch>
@@ -1679,6 +2023,9 @@
         <w:jc w:val="both"/>
       </w:pPr>
       <w:r>
+        <w:rPr>
+          <w:noProof/>
+        </w:rPr>
         <w:drawing>
           <wp:anchor distT="0" distB="0" distL="114300" distR="114300" simplePos="0" relativeHeight="251659264" behindDoc="0" locked="0" layoutInCell="1" allowOverlap="1" wp14:anchorId="39A47002" wp14:editId="3D96DC19">
             <wp:simplePos x="0" y="0"/>
@@ -1703,7 +2050,7 @@
                     <pic:cNvPicPr/>
                   </pic:nvPicPr>
                   <pic:blipFill>
-                    <a:blip r:embed="rId10">
+                    <a:blip r:embed="rId11">
                       <a:extLst>
                         <a:ext uri="{28A0092B-C50C-407E-A947-70E740481C1C}">
                           <a14:useLocalDpi xmlns:a14="http://schemas.microsoft.com/office/drawing/2010/main" val="0"/>
@@ -1860,6 +2207,10 @@
         <w:jc w:val="both"/>
       </w:pPr>
       <w:r>
+        <w:rPr>
+          <w:noProof/>
+        </w:rPr>
+        <w:lastRenderedPageBreak/>
         <w:drawing>
           <wp:anchor distT="0" distB="0" distL="114300" distR="114300" simplePos="0" relativeHeight="251660288" behindDoc="0" locked="0" layoutInCell="1" allowOverlap="1" wp14:anchorId="1654C4B7" wp14:editId="5FAB6F66">
             <wp:simplePos x="0" y="0"/>
@@ -1884,7 +2235,7 @@
                     <pic:cNvPicPr/>
                   </pic:nvPicPr>
                   <pic:blipFill>
-                    <a:blip r:embed="rId11">
+                    <a:blip r:embed="rId12">
                       <a:extLst>
                         <a:ext uri="{28A0092B-C50C-407E-A947-70E740481C1C}">
                           <a14:useLocalDpi xmlns:a14="http://schemas.microsoft.com/office/drawing/2010/main" val="0"/>
@@ -1959,6 +2310,9 @@
         <w:jc w:val="both"/>
       </w:pPr>
       <w:r>
+        <w:rPr>
+          <w:noProof/>
+        </w:rPr>
         <w:drawing>
           <wp:anchor distT="0" distB="0" distL="114300" distR="114300" simplePos="0" relativeHeight="251661312" behindDoc="0" locked="0" layoutInCell="1" allowOverlap="1" wp14:anchorId="2721DD65" wp14:editId="5FF2ABE8">
             <wp:simplePos x="0" y="0"/>
@@ -1983,7 +2337,7 @@
                     <pic:cNvPicPr/>
                   </pic:nvPicPr>
                   <pic:blipFill>
-                    <a:blip r:embed="rId12">
+                    <a:blip r:embed="rId13">
                       <a:extLst>
                         <a:ext uri="{28A0092B-C50C-407E-A947-70E740481C1C}">
                           <a14:useLocalDpi xmlns:a14="http://schemas.microsoft.com/office/drawing/2010/main" val="0"/>
@@ -2142,10 +2496,7 @@
       </w:r>
       <w:proofErr w:type="spellEnd"/>
       <w:r>
-        <w:t>: contengono le informazioni del</w:t>
-      </w:r>
-      <w:r>
-        <w:t xml:space="preserve"> progetto </w:t>
+        <w:t xml:space="preserve">: contengono le informazioni del progetto </w:t>
       </w:r>
       <w:proofErr w:type="spellStart"/>
       <w:r>
@@ -2155,42 +2506,19 @@
     </w:p>
     <w:p>
       <w:pPr>
-        <w:pStyle w:val="Paragrafoelenco"/>
-        <w:spacing w:after="120"/>
-        <w:jc w:val="both"/>
-      </w:pPr>
-    </w:p>
-    <w:p>
-      <w:pPr>
-        <w:spacing w:after="120"/>
-        <w:jc w:val="both"/>
-      </w:pPr>
-    </w:p>
-    <w:p>
-      <w:pPr>
-        <w:spacing w:after="120"/>
-        <w:jc w:val="both"/>
-      </w:pPr>
-    </w:p>
-    <w:p>
-      <w:pPr>
-        <w:spacing w:after="120"/>
-        <w:jc w:val="both"/>
-      </w:pPr>
-    </w:p>
-    <w:p>
-      <w:pPr>
-        <w:spacing w:after="120"/>
-        <w:jc w:val="both"/>
-      </w:pPr>
-    </w:p>
-    <w:p>
-      <w:pPr>
-        <w:spacing w:after="120"/>
-        <w:jc w:val="both"/>
-      </w:pPr>
-      <w:r>
-        <w:lastRenderedPageBreak/>
+        <w:spacing w:after="120"/>
+        <w:jc w:val="both"/>
+      </w:pPr>
+    </w:p>
+    <w:p>
+      <w:pPr>
+        <w:spacing w:after="120"/>
+        <w:jc w:val="both"/>
+      </w:pPr>
+      <w:r>
+        <w:rPr>
+          <w:noProof/>
+        </w:rPr>
         <w:drawing>
           <wp:anchor distT="0" distB="0" distL="114300" distR="114300" simplePos="0" relativeHeight="251662336" behindDoc="0" locked="0" layoutInCell="1" allowOverlap="1" wp14:anchorId="5116BF47" wp14:editId="57100867">
             <wp:simplePos x="0" y="0"/>
@@ -2215,7 +2543,7 @@
                     <pic:cNvPicPr/>
                   </pic:nvPicPr>
                   <pic:blipFill>
-                    <a:blip r:embed="rId13">
+                    <a:blip r:embed="rId14">
                       <a:extLst>
                         <a:ext uri="{28A0092B-C50C-407E-A947-70E740481C1C}">
                           <a14:useLocalDpi xmlns:a14="http://schemas.microsoft.com/office/drawing/2010/main" val="0"/>
@@ -2366,16 +2694,6 @@
     </w:p>
     <w:p>
       <w:pPr>
-        <w:spacing w:after="120"/>
-      </w:pPr>
-    </w:p>
-    <w:p>
-      <w:pPr>
-        <w:spacing w:after="120"/>
-      </w:pPr>
-    </w:p>
-    <w:p>
-      <w:pPr>
         <w:pStyle w:val="Titolo1"/>
         <w:ind w:left="437"/>
         <w:jc w:val="both"/>
@@ -2387,14 +2705,10 @@
         <w:ind w:left="437"/>
         <w:jc w:val="both"/>
       </w:pPr>
-      <w:r>
-        <w:t>4</w:t>
-      </w:r>
-      <w:r>
-        <w:t xml:space="preserve">. </w:t>
-      </w:r>
-      <w:r>
-        <w:t>UI</w:t>
+      <w:bookmarkStart w:id="3" w:name="_4._UI:_Pagine"/>
+      <w:bookmarkEnd w:id="3"/>
+      <w:r>
+        <w:t>4. UI</w:t>
       </w:r>
       <w:r>
         <w:t xml:space="preserve">: </w:t>
@@ -2408,6 +2722,9 @@
         <w:jc w:val="both"/>
       </w:pPr>
       <w:r>
+        <w:rPr>
+          <w:noProof/>
+        </w:rPr>
         <w:drawing>
           <wp:anchor distT="0" distB="0" distL="114300" distR="114300" simplePos="0" relativeHeight="251663360" behindDoc="0" locked="0" layoutInCell="1" allowOverlap="1" wp14:anchorId="6F688C4C" wp14:editId="1AA20891">
             <wp:simplePos x="0" y="0"/>
@@ -2432,7 +2749,7 @@
                     <pic:cNvPicPr/>
                   </pic:nvPicPr>
                   <pic:blipFill>
-                    <a:blip r:embed="rId14">
+                    <a:blip r:embed="rId15">
                       <a:extLst>
                         <a:ext uri="{28A0092B-C50C-407E-A947-70E740481C1C}">
                           <a14:useLocalDpi xmlns:a14="http://schemas.microsoft.com/office/drawing/2010/main" val="0"/>
@@ -2667,14 +2984,13 @@
         <w:ind w:left="0" w:firstLine="0"/>
         <w:jc w:val="both"/>
       </w:pPr>
+      <w:bookmarkStart w:id="4" w:name="_5._UI:_Componenti"/>
+      <w:bookmarkEnd w:id="4"/>
       <w:r>
         <w:t>5</w:t>
       </w:r>
       <w:r>
-        <w:t xml:space="preserve">. UI: </w:t>
-      </w:r>
-      <w:r>
-        <w:t>Componenti</w:t>
+        <w:t>. UI: Componenti</w:t>
       </w:r>
       <w:r>
         <w:t xml:space="preserve"> – manage_stimulus</w:t>
@@ -2685,6 +3001,9 @@
         <w:jc w:val="both"/>
       </w:pPr>
       <w:r>
+        <w:rPr>
+          <w:noProof/>
+        </w:rPr>
         <w:drawing>
           <wp:anchor distT="0" distB="0" distL="114300" distR="114300" simplePos="0" relativeHeight="251664384" behindDoc="0" locked="0" layoutInCell="1" allowOverlap="1" wp14:anchorId="165B2D9A" wp14:editId="47A6787D">
             <wp:simplePos x="0" y="0"/>
@@ -2709,7 +3028,7 @@
                     <pic:cNvPicPr/>
                   </pic:nvPicPr>
                   <pic:blipFill>
-                    <a:blip r:embed="rId15">
+                    <a:blip r:embed="rId16">
                       <a:extLst>
                         <a:ext uri="{28A0092B-C50C-407E-A947-70E740481C1C}">
                           <a14:useLocalDpi xmlns:a14="http://schemas.microsoft.com/office/drawing/2010/main" val="0"/>
@@ -2807,22 +3126,10 @@
         <w:jc w:val="both"/>
       </w:pPr>
       <w:r>
-        <w:t xml:space="preserve">- </w:t>
-      </w:r>
-      <w:r>
-        <w:t>VisualizeStimulus</w:t>
-      </w:r>
-      <w:r>
-        <w:t xml:space="preserve">.js: </w:t>
-      </w:r>
-      <w:r>
-        <w:t>permette di visualizzare gli stimoli presenti nel server suddivisi in varie categorie</w:t>
-      </w:r>
-      <w:r>
-        <w:t xml:space="preserve">, </w:t>
-      </w:r>
-      <w:r>
-        <w:t>da riprodurre o cancellare</w:t>
+        <w:t>- VisualizeStimulus.js: permette di visualizzare gli stimoli presenti nel server suddivisi in varie categorie</w:t>
+      </w:r>
+      <w:r>
+        <w:t>, da riprodurre o cancellare</w:t>
       </w:r>
     </w:p>
     <w:p>
@@ -2831,7 +3138,13 @@
         <w:ind w:left="0" w:firstLine="0"/>
         <w:jc w:val="both"/>
       </w:pPr>
-      <w:r>
+      <w:bookmarkStart w:id="5" w:name="_6._UI:_Componenti"/>
+      <w:bookmarkEnd w:id="5"/>
+      <w:r>
+        <w:rPr>
+          <w:noProof/>
+        </w:rPr>
+        <w:lastRenderedPageBreak/>
         <w:drawing>
           <wp:anchor distT="0" distB="0" distL="114300" distR="114300" simplePos="0" relativeHeight="251665408" behindDoc="0" locked="0" layoutInCell="1" allowOverlap="1" wp14:anchorId="0C77CAD0" wp14:editId="0642F05E">
             <wp:simplePos x="0" y="0"/>
@@ -2856,7 +3169,7 @@
                     <pic:cNvPicPr/>
                   </pic:nvPicPr>
                   <pic:blipFill>
-                    <a:blip r:embed="rId16">
+                    <a:blip r:embed="rId17">
                       <a:extLst>
                         <a:ext uri="{28A0092B-C50C-407E-A947-70E740481C1C}">
                           <a14:useLocalDpi xmlns:a14="http://schemas.microsoft.com/office/drawing/2010/main" val="0"/>
@@ -2892,10 +3205,7 @@
         <w:t>6</w:t>
       </w:r>
       <w:r>
-        <w:t>. UI: Componenti – manage_</w:t>
-      </w:r>
-      <w:r>
-        <w:t>games</w:t>
+        <w:t>. UI: Componenti – manage_games</w:t>
       </w:r>
     </w:p>
     <w:p>
@@ -2937,13 +3247,7 @@
         <w:jc w:val="both"/>
       </w:pPr>
       <w:r>
-        <w:t xml:space="preserve">GamesMenu.js:  </w:t>
-      </w:r>
-      <w:r>
-        <w:t>: permette di accedere alle sottosezioni per la gestione de</w:t>
-      </w:r>
-      <w:r>
-        <w:t>i giochi</w:t>
+        <w:t>GamesMenu.js:  : permette di accedere alle sottosezioni per la gestione dei giochi</w:t>
       </w:r>
     </w:p>
     <w:p>
@@ -3022,11 +3326,22 @@
     </w:p>
     <w:p>
       <w:pPr>
+        <w:ind w:left="708"/>
+        <w:jc w:val="both"/>
+      </w:pPr>
+    </w:p>
+    <w:p>
+      <w:pPr>
         <w:pStyle w:val="Titolo1"/>
         <w:ind w:left="0" w:firstLine="0"/>
         <w:jc w:val="both"/>
       </w:pPr>
-      <w:r>
+      <w:bookmarkStart w:id="6" w:name="_7._UI:_Componenti"/>
+      <w:bookmarkEnd w:id="6"/>
+      <w:r>
+        <w:rPr>
+          <w:noProof/>
+        </w:rPr>
         <w:drawing>
           <wp:anchor distT="0" distB="0" distL="114300" distR="114300" simplePos="0" relativeHeight="251666432" behindDoc="0" locked="0" layoutInCell="1" allowOverlap="1" wp14:anchorId="7F064EAE" wp14:editId="112BD750">
             <wp:simplePos x="0" y="0"/>
@@ -3051,7 +3366,7 @@
                     <pic:cNvPicPr/>
                   </pic:nvPicPr>
                   <pic:blipFill>
-                    <a:blip r:embed="rId17">
+                    <a:blip r:embed="rId18">
                       <a:extLst>
                         <a:ext uri="{28A0092B-C50C-407E-A947-70E740481C1C}">
                           <a14:useLocalDpi xmlns:a14="http://schemas.microsoft.com/office/drawing/2010/main" val="0"/>
@@ -3078,20 +3393,11 @@
         </w:drawing>
       </w:r>
       <w:r>
-        <w:t>7</w:t>
-      </w:r>
-      <w:r>
-        <w:t xml:space="preserve">. UI: Componenti – </w:t>
+        <w:t xml:space="preserve">7. UI: Componenti – </w:t>
       </w:r>
       <w:proofErr w:type="spellStart"/>
       <w:r>
-        <w:t>play</w:t>
-      </w:r>
-      <w:r>
-        <w:t>_game</w:t>
-      </w:r>
-      <w:r>
-        <w:t>s</w:t>
+        <w:t>play_games</w:t>
       </w:r>
       <w:proofErr w:type="spellEnd"/>
     </w:p>
@@ -3131,11 +3437,7 @@
         <w:jc w:val="both"/>
       </w:pPr>
       <w:r>
-        <w:t xml:space="preserve">SelectGameVisualizationMenu.js: permette la scelta di un gioco presente nel server di cui effettuare la partita, inoltre ha delle opzioni che possono essere spuntate come </w:t>
-      </w:r>
-      <w:r>
-        <w:lastRenderedPageBreak/>
-        <w:t>la possibilità di registrare la webcam del sottoposto e di mostrare nome dello stimolo e del gioco</w:t>
+        <w:t>SelectGameVisualizationMenu.js: permette la scelta di un gioco presente nel server di cui effettuare la partita, inoltre ha delle opzioni che possono essere spuntate come la possibilità di registrare la webcam del sottoposto e di mostrare nome dello stimolo e del gioco</w:t>
       </w:r>
       <w:r>
         <w:t xml:space="preserve"> durante la partita.</w:t>
@@ -3152,20 +3454,10 @@
         <w:ind w:left="0" w:firstLine="0"/>
         <w:jc w:val="both"/>
       </w:pPr>
-      <w:r>
-        <w:t>8</w:t>
-      </w:r>
-      <w:r>
-        <w:t xml:space="preserve">. </w:t>
-      </w:r>
-      <w:r>
-        <w:t>Server</w:t>
-      </w:r>
-      <w:r>
-        <w:t xml:space="preserve">: </w:t>
-      </w:r>
-      <w:r>
-        <w:t>funzionalità</w:t>
+      <w:bookmarkStart w:id="7" w:name="_8._Server:_funzionalità"/>
+      <w:bookmarkEnd w:id="7"/>
+      <w:r>
+        <w:t>8. Server: funzionalità</w:t>
       </w:r>
     </w:p>
     <w:p>
@@ -3315,6 +3607,7 @@
         <w:jc w:val="both"/>
       </w:pPr>
       <w:r>
+        <w:lastRenderedPageBreak/>
         <w:t>“</w:t>
       </w:r>
       <w:r>
@@ -3443,13 +3736,7 @@
       </w:r>
       <w:proofErr w:type="spellEnd"/>
       <w:r>
-        <w:t xml:space="preserve">”: </w:t>
-      </w:r>
-      <w:r>
-        <w:t>permette di ottenere un file</w:t>
-      </w:r>
-      <w:r>
-        <w:t xml:space="preserve"> </w:t>
+        <w:t xml:space="preserve">”: permette di ottenere un file </w:t>
       </w:r>
       <w:r>
         <w:t>di testo</w:t>
@@ -3463,21 +3750,7 @@
           <w:i/>
           <w:iCs/>
         </w:rPr>
-        <w:t>stim</w:t>
-      </w:r>
-      <w:r>
-        <w:rPr>
-          <w:i/>
-          <w:iCs/>
-        </w:rPr>
-        <w:t>u</w:t>
-      </w:r>
-      <w:r>
-        <w:rPr>
-          <w:i/>
-          <w:iCs/>
-        </w:rPr>
-        <w:t>li</w:t>
+        <w:t>stimuli</w:t>
       </w:r>
       <w:proofErr w:type="spellEnd"/>
       <w:r>
@@ -3649,60 +3922,23 @@
       </w:r>
       <w:proofErr w:type="spellEnd"/>
       <w:r>
-        <w:t>”: effettua la cancellazione di un determinato gioco presente nel database</w:t>
-      </w:r>
-    </w:p>
-    <w:p>
-      <w:pPr>
-        <w:ind w:left="360"/>
-        <w:jc w:val="both"/>
-      </w:pPr>
-    </w:p>
+        <w:t>”: effettua la cancellazione di un determinato gioco presente nel databas</w:t>
+      </w:r>
+      <w:r>
+        <w:t>e</w:t>
+      </w:r>
+    </w:p>
+    <w:p/>
     <w:p>
       <w:pPr>
         <w:pStyle w:val="Titolo1"/>
         <w:ind w:left="0" w:firstLine="0"/>
         <w:jc w:val="both"/>
       </w:pPr>
-    </w:p>
-    <w:p>
-      <w:pPr>
-        <w:pStyle w:val="Titolo1"/>
-        <w:ind w:left="0" w:firstLine="0"/>
-        <w:jc w:val="both"/>
-      </w:pPr>
-    </w:p>
-    <w:p>
-      <w:pPr>
-        <w:pStyle w:val="Titolo1"/>
-        <w:ind w:left="0" w:firstLine="0"/>
-        <w:jc w:val="both"/>
-      </w:pPr>
-    </w:p>
-    <w:p>
-      <w:pPr>
-        <w:pStyle w:val="Titolo1"/>
-        <w:ind w:left="0" w:firstLine="0"/>
-        <w:jc w:val="both"/>
-      </w:pPr>
-    </w:p>
-    <w:p/>
-    <w:p/>
-    <w:p>
-      <w:pPr>
-        <w:pStyle w:val="Titolo1"/>
-        <w:ind w:left="0" w:firstLine="0"/>
-        <w:jc w:val="both"/>
-      </w:pPr>
-      <w:r>
-        <w:lastRenderedPageBreak/>
-        <w:t>9</w:t>
-      </w:r>
-      <w:r>
-        <w:t xml:space="preserve">. </w:t>
-      </w:r>
-      <w:r>
-        <w:t>Database</w:t>
+      <w:bookmarkStart w:id="8" w:name="_9._Database"/>
+      <w:bookmarkEnd w:id="8"/>
+      <w:r>
+        <w:t>9. Database</w:t>
       </w:r>
     </w:p>
     <w:p>
@@ -3736,7 +3972,7 @@
                     </pic:cNvPicPr>
                   </pic:nvPicPr>
                   <pic:blipFill rotWithShape="1">
-                    <a:blip r:embed="rId18">
+                    <a:blip r:embed="rId19">
                       <a:extLst>
                         <a:ext uri="{28A0092B-C50C-407E-A947-70E740481C1C}">
                           <a14:useLocalDpi xmlns:a14="http://schemas.microsoft.com/office/drawing/2010/main" val="0"/>
@@ -3816,7 +4052,11 @@
       </w:r>
       <w:proofErr w:type="spellEnd"/>
       <w:r>
-        <w:t xml:space="preserve"> che sono le rispettive chiavi primarie più la riga dell’indice dello stimolo all’interno del gioco (inclusa per permettere allo stesso stimolo di essere presente più volte nello stesso gioco). La tabella </w:t>
+        <w:t xml:space="preserve"> che sono le rispettive chiavi primarie più la riga dell’indice dello stimolo all’interno del gioco (inclusa per permettere allo stesso stimolo di essere presente più volte nello stesso gioco). </w:t>
+      </w:r>
+      <w:r>
+        <w:lastRenderedPageBreak/>
+        <w:t xml:space="preserve">La tabella </w:t>
       </w:r>
       <w:proofErr w:type="spellStart"/>
       <w:r>
@@ -3843,10 +4083,1353 @@
         <w:t>, che uno stimolo può far parte di una singola categoria ma una categoria può avere all’interno più stimoli; una possibile estensione potrebbe essere quella di modificare la relazione in un molti a molti permettendo ad uno stimolo di corrispondere a più categorie contemporaneamente.</w:t>
       </w:r>
     </w:p>
+    <w:p/>
     <w:p>
       <w:pPr>
         <w:pStyle w:val="Titolo1"/>
-        <w:ind w:left="720" w:firstLine="0"/>
+        <w:ind w:left="0" w:firstLine="0"/>
+        <w:jc w:val="both"/>
+      </w:pPr>
+      <w:bookmarkStart w:id="9" w:name="_10._Interfaccia_Utente"/>
+      <w:bookmarkEnd w:id="9"/>
+      <w:r>
+        <w:t>10</w:t>
+      </w:r>
+      <w:r>
+        <w:t>. Interfaccia Utente</w:t>
+      </w:r>
+    </w:p>
+    <w:p>
+      <w:pPr>
+        <w:jc w:val="both"/>
+      </w:pPr>
+      <w:r>
+        <w:t>Quando ci si approccia al sito, la prima schermata che verrà visualizzata sarà quella di login, in cui un terapista potrà effettuare l’accesso utilizzando le credenziali registrate sul server oppure, un paziente potrà accedere senza effettuare il login per iniziare a giocare.</w:t>
+      </w:r>
+      <w:r>
+        <w:t xml:space="preserve"> </w:t>
+      </w:r>
+    </w:p>
+    <w:p>
+      <w:pPr>
+        <w:spacing w:after="120"/>
+        <w:jc w:val="both"/>
+      </w:pPr>
+      <w:r>
+        <w:rPr>
+          <w:noProof/>
+        </w:rPr>
+        <w:drawing>
+          <wp:inline distT="0" distB="0" distL="0" distR="0" wp14:anchorId="28CEED32" wp14:editId="5AB72D38">
+            <wp:extent cx="6120130" cy="3133090"/>
+            <wp:effectExtent l="0" t="0" r="0" b="0"/>
+            <wp:docPr id="10" name="Immagine 10" descr="Immagine che contiene testo&#10;&#10;Descrizione generata automaticamente"/>
+            <wp:cNvGraphicFramePr>
+              <a:graphicFrameLocks xmlns:a="http://schemas.openxmlformats.org/drawingml/2006/main" noChangeAspect="1"/>
+            </wp:cNvGraphicFramePr>
+            <a:graphic xmlns:a="http://schemas.openxmlformats.org/drawingml/2006/main">
+              <a:graphicData uri="http://schemas.openxmlformats.org/drawingml/2006/picture">
+                <pic:pic xmlns:pic="http://schemas.openxmlformats.org/drawingml/2006/picture">
+                  <pic:nvPicPr>
+                    <pic:cNvPr id="10" name="Immagine 10" descr="Immagine che contiene testo&#10;&#10;Descrizione generata automaticamente"/>
+                    <pic:cNvPicPr/>
+                  </pic:nvPicPr>
+                  <pic:blipFill>
+                    <a:blip r:embed="rId20"/>
+                    <a:stretch>
+                      <a:fillRect/>
+                    </a:stretch>
+                  </pic:blipFill>
+                  <pic:spPr>
+                    <a:xfrm>
+                      <a:off x="0" y="0"/>
+                      <a:ext cx="6120130" cy="3133090"/>
+                    </a:xfrm>
+                    <a:prstGeom prst="rect">
+                      <a:avLst/>
+                    </a:prstGeom>
+                  </pic:spPr>
+                </pic:pic>
+              </a:graphicData>
+            </a:graphic>
+          </wp:inline>
+        </w:drawing>
+      </w:r>
+    </w:p>
+    <w:p>
+      <w:pPr>
+        <w:spacing w:after="120"/>
+        <w:jc w:val="both"/>
+      </w:pPr>
+      <w:r>
+        <w:t>Una volta effettuato l’accesso (come terapista) si aprirà il menù iniziale permetterà di accedere a tutte le varie sottosezioni del sito.</w:t>
+      </w:r>
+      <w:r>
+        <w:t xml:space="preserve"> </w:t>
+      </w:r>
+      <w:r>
+        <w:t>In questo caso è stato effettuato l’accesso con un account di testing.</w:t>
+      </w:r>
+    </w:p>
+    <w:p>
+      <w:pPr>
+        <w:spacing w:after="120"/>
+        <w:jc w:val="both"/>
+      </w:pPr>
+      <w:r>
+        <w:rPr>
+          <w:noProof/>
+        </w:rPr>
+        <w:drawing>
+          <wp:inline distT="0" distB="0" distL="0" distR="0" wp14:anchorId="3F8ABC47" wp14:editId="257825DA">
+            <wp:extent cx="6120130" cy="3233420"/>
+            <wp:effectExtent l="0" t="0" r="0" b="5080"/>
+            <wp:docPr id="12" name="Immagine 12" descr="Immagine che contiene testo&#10;&#10;Descrizione generata automaticamente"/>
+            <wp:cNvGraphicFramePr>
+              <a:graphicFrameLocks xmlns:a="http://schemas.openxmlformats.org/drawingml/2006/main" noChangeAspect="1"/>
+            </wp:cNvGraphicFramePr>
+            <a:graphic xmlns:a="http://schemas.openxmlformats.org/drawingml/2006/main">
+              <a:graphicData uri="http://schemas.openxmlformats.org/drawingml/2006/picture">
+                <pic:pic xmlns:pic="http://schemas.openxmlformats.org/drawingml/2006/picture">
+                  <pic:nvPicPr>
+                    <pic:cNvPr id="12" name="Immagine 12" descr="Immagine che contiene testo&#10;&#10;Descrizione generata automaticamente"/>
+                    <pic:cNvPicPr/>
+                  </pic:nvPicPr>
+                  <pic:blipFill>
+                    <a:blip r:embed="rId21"/>
+                    <a:stretch>
+                      <a:fillRect/>
+                    </a:stretch>
+                  </pic:blipFill>
+                  <pic:spPr>
+                    <a:xfrm>
+                      <a:off x="0" y="0"/>
+                      <a:ext cx="6120130" cy="3233420"/>
+                    </a:xfrm>
+                    <a:prstGeom prst="rect">
+                      <a:avLst/>
+                    </a:prstGeom>
+                  </pic:spPr>
+                </pic:pic>
+              </a:graphicData>
+            </a:graphic>
+          </wp:inline>
+        </w:drawing>
+      </w:r>
+    </w:p>
+    <w:p>
+      <w:r>
+        <w:lastRenderedPageBreak/>
+        <w:t xml:space="preserve">Si può scegliere l’operazione da effettuare tramite il menù principale o tramite la </w:t>
+      </w:r>
+      <w:proofErr w:type="spellStart"/>
+      <w:r>
+        <w:t>NavBar</w:t>
+      </w:r>
+      <w:proofErr w:type="spellEnd"/>
+      <w:r>
+        <w:t xml:space="preserve">. </w:t>
+      </w:r>
+    </w:p>
+    <w:p>
+      <w:pPr>
+        <w:spacing w:after="120"/>
+        <w:jc w:val="both"/>
+        <w:rPr>
+          <w:b/>
+          <w:bCs/>
+        </w:rPr>
+      </w:pPr>
+      <w:r>
+        <w:rPr>
+          <w:b/>
+          <w:bCs/>
+        </w:rPr>
+        <w:t>Gestione stimoli</w:t>
+      </w:r>
+    </w:p>
+    <w:p>
+      <w:pPr>
+        <w:spacing w:after="120"/>
+        <w:jc w:val="both"/>
+      </w:pPr>
+      <w:r>
+        <w:t>La prima sottosezione esplorabile è quella inerente agli stimoli e alla loro gestione; infatti, un terapista in questa parte del sito potrà effettuare le seguenti operazioni:</w:t>
+      </w:r>
+    </w:p>
+    <w:p>
+      <w:pPr>
+        <w:pStyle w:val="Paragrafoelenco"/>
+        <w:numPr>
+          <w:ilvl w:val="1"/>
+          <w:numId w:val="1"/>
+        </w:numPr>
+        <w:spacing w:after="120"/>
+        <w:jc w:val="both"/>
+      </w:pPr>
+      <w:r>
+        <w:t>Aggiungere uno stimolo</w:t>
+      </w:r>
+    </w:p>
+    <w:p>
+      <w:pPr>
+        <w:pStyle w:val="Paragrafoelenco"/>
+        <w:numPr>
+          <w:ilvl w:val="1"/>
+          <w:numId w:val="1"/>
+        </w:numPr>
+        <w:spacing w:after="120"/>
+        <w:jc w:val="both"/>
+      </w:pPr>
+      <w:r>
+        <w:t>Visualizzare</w:t>
+      </w:r>
+      <w:r>
+        <w:t xml:space="preserve"> </w:t>
+      </w:r>
+      <w:r>
+        <w:t>gli stimoli</w:t>
+      </w:r>
+    </w:p>
+    <w:p>
+      <w:pPr>
+        <w:pStyle w:val="Paragrafoelenco"/>
+        <w:numPr>
+          <w:ilvl w:val="1"/>
+          <w:numId w:val="1"/>
+        </w:numPr>
+        <w:spacing w:after="120"/>
+        <w:jc w:val="both"/>
+      </w:pPr>
+      <w:r>
+        <w:t>Cancellare uno stimolo</w:t>
+      </w:r>
+    </w:p>
+    <w:p>
+      <w:pPr>
+        <w:pStyle w:val="Paragrafoelenco"/>
+        <w:numPr>
+          <w:ilvl w:val="4"/>
+          <w:numId w:val="1"/>
+        </w:numPr>
+        <w:spacing w:after="120"/>
+        <w:rPr>
+          <w:b/>
+          <w:bCs/>
+        </w:rPr>
+      </w:pPr>
+      <w:r>
+        <w:rPr>
+          <w:b/>
+          <w:bCs/>
+        </w:rPr>
+        <w:t>Aggiungere uno stimolo</w:t>
+      </w:r>
+    </w:p>
+    <w:p>
+      <w:pPr>
+        <w:spacing w:after="120"/>
+      </w:pPr>
+      <w:r>
+        <w:t xml:space="preserve">In questa fase l’utente dovrà, scegliere un nome per lo stimolo da inserire (deve essere differente dagli stimoli già presenti nel database), inserire il file dello stimolo da locale (sono supportati solo file di tipo png, jpeg, jpg, mp4, </w:t>
+      </w:r>
+      <w:proofErr w:type="spellStart"/>
+      <w:r>
+        <w:t>txt</w:t>
+      </w:r>
+      <w:proofErr w:type="spellEnd"/>
+      <w:r>
+        <w:t xml:space="preserve">, mp3 e </w:t>
+      </w:r>
+      <w:proofErr w:type="spellStart"/>
+      <w:r>
+        <w:t>ogg</w:t>
+      </w:r>
+      <w:proofErr w:type="spellEnd"/>
+      <w:r>
+        <w:t xml:space="preserve">) e infine scegliere una categoria. Eventualmente, se non vi è alcuna categoria attinente allo stimolo da inserire se ne può aggiungere un’altra semplicemente scrivendo il nome di essa e cliccando il tasto “+” sulla destra. Una volta compilato il </w:t>
+      </w:r>
+      <w:proofErr w:type="spellStart"/>
+      <w:r>
+        <w:t>form</w:t>
+      </w:r>
+      <w:proofErr w:type="spellEnd"/>
+      <w:r>
+        <w:t xml:space="preserve"> si può effettuare l’aggiunta dello stimolo. </w:t>
+      </w:r>
+    </w:p>
+    <w:p>
+      <w:pPr>
+        <w:spacing w:after="120"/>
+      </w:pPr>
+    </w:p>
+    <w:p>
+      <w:pPr>
+        <w:spacing w:after="120"/>
+        <w:jc w:val="center"/>
+        <w:rPr>
+          <w:b/>
+          <w:bCs/>
+        </w:rPr>
+      </w:pPr>
+      <w:r>
+        <w:rPr>
+          <w:b/>
+          <w:bCs/>
+          <w:noProof/>
+        </w:rPr>
+        <w:drawing>
+          <wp:inline distT="0" distB="0" distL="0" distR="0" wp14:anchorId="1041DFEE" wp14:editId="07D8A884">
+            <wp:extent cx="6120130" cy="4298315"/>
+            <wp:effectExtent l="0" t="0" r="0" b="6985"/>
+            <wp:docPr id="15" name="Immagine 15" descr="Immagine che contiene testo&#10;&#10;Descrizione generata automaticamente"/>
+            <wp:cNvGraphicFramePr>
+              <a:graphicFrameLocks xmlns:a="http://schemas.openxmlformats.org/drawingml/2006/main" noChangeAspect="1"/>
+            </wp:cNvGraphicFramePr>
+            <a:graphic xmlns:a="http://schemas.openxmlformats.org/drawingml/2006/main">
+              <a:graphicData uri="http://schemas.openxmlformats.org/drawingml/2006/picture">
+                <pic:pic xmlns:pic="http://schemas.openxmlformats.org/drawingml/2006/picture">
+                  <pic:nvPicPr>
+                    <pic:cNvPr id="15" name="Immagine 15" descr="Immagine che contiene testo&#10;&#10;Descrizione generata automaticamente"/>
+                    <pic:cNvPicPr/>
+                  </pic:nvPicPr>
+                  <pic:blipFill>
+                    <a:blip r:embed="rId22"/>
+                    <a:stretch>
+                      <a:fillRect/>
+                    </a:stretch>
+                  </pic:blipFill>
+                  <pic:spPr>
+                    <a:xfrm>
+                      <a:off x="0" y="0"/>
+                      <a:ext cx="6120130" cy="4298315"/>
+                    </a:xfrm>
+                    <a:prstGeom prst="rect">
+                      <a:avLst/>
+                    </a:prstGeom>
+                  </pic:spPr>
+                </pic:pic>
+              </a:graphicData>
+            </a:graphic>
+          </wp:inline>
+        </w:drawing>
+      </w:r>
+    </w:p>
+    <w:p>
+      <w:pPr>
+        <w:spacing w:after="120"/>
+        <w:rPr>
+          <w:b/>
+          <w:bCs/>
+        </w:rPr>
+      </w:pPr>
+    </w:p>
+    <w:p>
+      <w:pPr>
+        <w:pStyle w:val="Paragrafoelenco"/>
+        <w:numPr>
+          <w:ilvl w:val="4"/>
+          <w:numId w:val="1"/>
+        </w:numPr>
+        <w:spacing w:after="120"/>
+        <w:rPr>
+          <w:b/>
+          <w:bCs/>
+        </w:rPr>
+      </w:pPr>
+      <w:r>
+        <w:rPr>
+          <w:b/>
+          <w:bCs/>
+        </w:rPr>
+        <w:t>Visualizzare gli stimoli</w:t>
+      </w:r>
+    </w:p>
+    <w:p>
+      <w:pPr>
+        <w:spacing w:after="120"/>
+      </w:pPr>
+      <w:r>
+        <w:t>In questa sottosezione, l’utente potrà visualizzare tutti gli stimoli caricati sul server dai vari terapisti, suddivisi in categorie</w:t>
+      </w:r>
+      <w:r>
+        <w:t>, ogni stimolo ha una propria icona rappresentante il tipo di file</w:t>
+      </w:r>
+      <w:r>
+        <w:t xml:space="preserve"> dello stimolo</w:t>
+      </w:r>
+      <w:r>
+        <w:t xml:space="preserve">. </w:t>
+      </w:r>
+    </w:p>
+    <w:p>
+      <w:pPr>
+        <w:spacing w:after="120"/>
+        <w:jc w:val="center"/>
+        <w:rPr>
+          <w:b/>
+          <w:bCs/>
+        </w:rPr>
+      </w:pPr>
+      <w:r>
+        <w:rPr>
+          <w:b/>
+          <w:bCs/>
+          <w:noProof/>
+        </w:rPr>
+        <w:lastRenderedPageBreak/>
+        <w:drawing>
+          <wp:inline distT="0" distB="0" distL="0" distR="0" wp14:anchorId="7B0325B1" wp14:editId="6494FCC8">
+            <wp:extent cx="5456958" cy="3840480"/>
+            <wp:effectExtent l="0" t="0" r="0" b="7620"/>
+            <wp:docPr id="17" name="Immagine 17"/>
+            <wp:cNvGraphicFramePr>
+              <a:graphicFrameLocks xmlns:a="http://schemas.openxmlformats.org/drawingml/2006/main" noChangeAspect="1"/>
+            </wp:cNvGraphicFramePr>
+            <a:graphic xmlns:a="http://schemas.openxmlformats.org/drawingml/2006/main">
+              <a:graphicData uri="http://schemas.openxmlformats.org/drawingml/2006/picture">
+                <pic:pic xmlns:pic="http://schemas.openxmlformats.org/drawingml/2006/picture">
+                  <pic:nvPicPr>
+                    <pic:cNvPr id="1" name=""/>
+                    <pic:cNvPicPr/>
+                  </pic:nvPicPr>
+                  <pic:blipFill>
+                    <a:blip r:embed="rId23"/>
+                    <a:stretch>
+                      <a:fillRect/>
+                    </a:stretch>
+                  </pic:blipFill>
+                  <pic:spPr>
+                    <a:xfrm>
+                      <a:off x="0" y="0"/>
+                      <a:ext cx="5456958" cy="3840480"/>
+                    </a:xfrm>
+                    <a:prstGeom prst="rect">
+                      <a:avLst/>
+                    </a:prstGeom>
+                  </pic:spPr>
+                </pic:pic>
+              </a:graphicData>
+            </a:graphic>
+          </wp:inline>
+        </w:drawing>
+      </w:r>
+    </w:p>
+    <w:p>
+      <w:pPr>
+        <w:spacing w:after="120"/>
+      </w:pPr>
+      <w:r>
+        <w:t>Inoltre, selezionandone uno, l’utente potrà visualizzarne il contenuto.</w:t>
+      </w:r>
+    </w:p>
+    <w:p>
+      <w:pPr>
+        <w:spacing w:after="120"/>
+        <w:jc w:val="center"/>
+        <w:rPr>
+          <w:b/>
+          <w:bCs/>
+        </w:rPr>
+      </w:pPr>
+      <w:r>
+        <w:rPr>
+          <w:b/>
+          <w:bCs/>
+          <w:noProof/>
+        </w:rPr>
+        <w:drawing>
+          <wp:inline distT="0" distB="0" distL="0" distR="0" wp14:anchorId="4FC632BE" wp14:editId="226629F7">
+            <wp:extent cx="6120130" cy="3656330"/>
+            <wp:effectExtent l="0" t="0" r="0" b="1270"/>
+            <wp:docPr id="19" name="Immagine 19"/>
+            <wp:cNvGraphicFramePr>
+              <a:graphicFrameLocks xmlns:a="http://schemas.openxmlformats.org/drawingml/2006/main" noChangeAspect="1"/>
+            </wp:cNvGraphicFramePr>
+            <a:graphic xmlns:a="http://schemas.openxmlformats.org/drawingml/2006/main">
+              <a:graphicData uri="http://schemas.openxmlformats.org/drawingml/2006/picture">
+                <pic:pic xmlns:pic="http://schemas.openxmlformats.org/drawingml/2006/picture">
+                  <pic:nvPicPr>
+                    <pic:cNvPr id="1" name=""/>
+                    <pic:cNvPicPr/>
+                  </pic:nvPicPr>
+                  <pic:blipFill>
+                    <a:blip r:embed="rId24"/>
+                    <a:stretch>
+                      <a:fillRect/>
+                    </a:stretch>
+                  </pic:blipFill>
+                  <pic:spPr>
+                    <a:xfrm>
+                      <a:off x="0" y="0"/>
+                      <a:ext cx="6120130" cy="3656330"/>
+                    </a:xfrm>
+                    <a:prstGeom prst="rect">
+                      <a:avLst/>
+                    </a:prstGeom>
+                  </pic:spPr>
+                </pic:pic>
+              </a:graphicData>
+            </a:graphic>
+          </wp:inline>
+        </w:drawing>
+      </w:r>
+    </w:p>
+    <w:p>
+      <w:pPr>
+        <w:pStyle w:val="Paragrafoelenco"/>
+        <w:numPr>
+          <w:ilvl w:val="4"/>
+          <w:numId w:val="1"/>
+        </w:numPr>
+        <w:spacing w:after="120"/>
+        <w:rPr>
+          <w:b/>
+          <w:bCs/>
+        </w:rPr>
+      </w:pPr>
+      <w:r>
+        <w:rPr>
+          <w:b/>
+          <w:bCs/>
+        </w:rPr>
+        <w:t>Cancellare uno stimolo</w:t>
+      </w:r>
+    </w:p>
+    <w:p>
+      <w:pPr>
+        <w:spacing w:after="120"/>
+      </w:pPr>
+      <w:r>
+        <w:t>Se un terapista vorrà cancellare uno o più stimoli presenti nel server, gli apparirà la stessa schermata mostrata in preceden</w:t>
+      </w:r>
+      <w:r>
+        <w:t>za</w:t>
+      </w:r>
+      <w:r>
+        <w:t xml:space="preserve"> per la selezione degli stimoli da riprodurre, ma in questo caso avrà la possibilità di selezionare più di uno stimolo, una volta sce</w:t>
+      </w:r>
+      <w:r>
+        <w:t xml:space="preserve">lti gli stimoli da eliminare, </w:t>
+      </w:r>
+      <w:r>
+        <w:t>si aprirà</w:t>
+      </w:r>
+      <w:r>
+        <w:t xml:space="preserve"> un modale in cui l’utente dovrà confermare la volontà di rimuovere </w:t>
+      </w:r>
+      <w:r>
+        <w:t>gli stimoli selezionati</w:t>
+      </w:r>
+      <w:r>
+        <w:t xml:space="preserve"> dal database. </w:t>
+      </w:r>
+    </w:p>
+    <w:p>
+      <w:pPr>
+        <w:spacing w:after="120"/>
+        <w:jc w:val="center"/>
+      </w:pPr>
+      <w:r>
+        <w:rPr>
+          <w:noProof/>
+        </w:rPr>
+        <w:lastRenderedPageBreak/>
+        <w:drawing>
+          <wp:inline distT="0" distB="0" distL="0" distR="0" wp14:anchorId="5454DD34" wp14:editId="6A486454">
+            <wp:extent cx="3189427" cy="1949793"/>
+            <wp:effectExtent l="0" t="0" r="0" b="0"/>
+            <wp:docPr id="20" name="Immagine 20" descr="Immagine che contiene tavolo&#10;&#10;Descrizione generata automaticamente"/>
+            <wp:cNvGraphicFramePr>
+              <a:graphicFrameLocks xmlns:a="http://schemas.openxmlformats.org/drawingml/2006/main" noChangeAspect="1"/>
+            </wp:cNvGraphicFramePr>
+            <a:graphic xmlns:a="http://schemas.openxmlformats.org/drawingml/2006/main">
+              <a:graphicData uri="http://schemas.openxmlformats.org/drawingml/2006/picture">
+                <pic:pic xmlns:pic="http://schemas.openxmlformats.org/drawingml/2006/picture">
+                  <pic:nvPicPr>
+                    <pic:cNvPr id="20" name="Immagine 20" descr="Immagine che contiene tavolo&#10;&#10;Descrizione generata automaticamente"/>
+                    <pic:cNvPicPr/>
+                  </pic:nvPicPr>
+                  <pic:blipFill>
+                    <a:blip r:embed="rId25"/>
+                    <a:stretch>
+                      <a:fillRect/>
+                    </a:stretch>
+                  </pic:blipFill>
+                  <pic:spPr>
+                    <a:xfrm>
+                      <a:off x="0" y="0"/>
+                      <a:ext cx="3195541" cy="1953531"/>
+                    </a:xfrm>
+                    <a:prstGeom prst="rect">
+                      <a:avLst/>
+                    </a:prstGeom>
+                  </pic:spPr>
+                </pic:pic>
+              </a:graphicData>
+            </a:graphic>
+          </wp:inline>
+        </w:drawing>
+      </w:r>
+    </w:p>
+    <w:p>
+      <w:pPr>
+        <w:spacing w:after="120"/>
+      </w:pPr>
+      <w:r>
+        <w:t>Confermando l’operazione, non si potranno più recuperare gli stimoli.</w:t>
+      </w:r>
+      <w:r>
+        <w:t xml:space="preserve"> Eliminando tutti gli stimoli di una categoria, quest’ultima rimarrà salvata nel server e quindi disponibile per le aggiunte future.</w:t>
+      </w:r>
+    </w:p>
+    <w:p>
+      <w:pPr>
+        <w:spacing w:after="120"/>
+      </w:pPr>
+    </w:p>
+    <w:p>
+      <w:pPr>
+        <w:spacing w:after="120"/>
+        <w:jc w:val="both"/>
+        <w:rPr>
+          <w:b/>
+          <w:bCs/>
+        </w:rPr>
+      </w:pPr>
+      <w:r>
+        <w:rPr>
+          <w:b/>
+          <w:bCs/>
+        </w:rPr>
+        <w:t xml:space="preserve">Gestione </w:t>
+      </w:r>
+      <w:r>
+        <w:rPr>
+          <w:b/>
+          <w:bCs/>
+        </w:rPr>
+        <w:t>giochi</w:t>
+      </w:r>
+    </w:p>
+    <w:p>
+      <w:pPr>
+        <w:spacing w:after="120"/>
+      </w:pPr>
+      <w:r>
+        <w:t>Nella seconda sottosezione, il terapista potrà effettuare le seguenti operazioni riguardo ai giochi (ossia un insieme di stimoli mostrati in sequenza):</w:t>
+      </w:r>
+    </w:p>
+    <w:p>
+      <w:pPr>
+        <w:spacing w:after="120"/>
+        <w:ind w:firstLine="708"/>
+      </w:pPr>
+      <w:r>
+        <w:t xml:space="preserve">a. Aggiungere un gioco </w:t>
+      </w:r>
+    </w:p>
+    <w:p>
+      <w:pPr>
+        <w:spacing w:after="120"/>
+        <w:ind w:firstLine="708"/>
+      </w:pPr>
+      <w:r>
+        <w:t>b. Modificare un gioco</w:t>
+      </w:r>
+    </w:p>
+    <w:p>
+      <w:pPr>
+        <w:spacing w:after="120"/>
+        <w:ind w:firstLine="708"/>
+      </w:pPr>
+      <w:r>
+        <w:t>c. Cancellare un gioco</w:t>
+      </w:r>
+    </w:p>
+    <w:p>
+      <w:pPr>
+        <w:spacing w:after="120"/>
+        <w:ind w:firstLine="708"/>
+      </w:pPr>
+    </w:p>
+    <w:p>
+      <w:pPr>
+        <w:pStyle w:val="Paragrafoelenco"/>
+        <w:numPr>
+          <w:ilvl w:val="4"/>
+          <w:numId w:val="10"/>
+        </w:numPr>
+        <w:spacing w:after="120"/>
+        <w:rPr>
+          <w:b/>
+          <w:bCs/>
+        </w:rPr>
+      </w:pPr>
+      <w:r>
+        <w:rPr>
+          <w:b/>
+          <w:bCs/>
+        </w:rPr>
+        <w:t xml:space="preserve">Aggiungere </w:t>
+      </w:r>
+      <w:r>
+        <w:rPr>
+          <w:b/>
+          <w:bCs/>
+        </w:rPr>
+        <w:t>un gioco</w:t>
+      </w:r>
+    </w:p>
+    <w:p>
+      <w:pPr>
+        <w:spacing w:after="120"/>
+        <w:jc w:val="both"/>
+      </w:pPr>
+      <w:r>
+        <w:t>In questa interfaccia, il terapista per aggiungere un nuovo gioco, deve inserire il nome che vuole assegnare al gioco (non deve essere già presente nel database) e poi successivamente aggiungere i vari stimoli che devono essere presenti nel gioco. Il primo stimolo va aggiunto attraverso il tasto “Aggiunti stimolo in coda”, dove una volta selezionato si aprirà la videata della visualizzazione degli stimoli mostrata in precedenza</w:t>
+      </w:r>
+      <w:r>
+        <w:t xml:space="preserve"> per effettuare l’aggiunta</w:t>
+      </w:r>
+      <w:r>
+        <w:t>. Una volta aggiunti gli stimoli si possono effettuare le seguenti operazioni:</w:t>
+      </w:r>
+    </w:p>
+    <w:p>
+      <w:pPr>
+        <w:pStyle w:val="Paragrafoelenco"/>
+        <w:numPr>
+          <w:ilvl w:val="0"/>
+          <w:numId w:val="2"/>
+        </w:numPr>
+        <w:spacing w:after="120"/>
+        <w:jc w:val="both"/>
+      </w:pPr>
+      <w:r>
+        <w:t>Modifica dell’ordine di visualizzazione degli stimoli</w:t>
+      </w:r>
+    </w:p>
+    <w:p>
+      <w:pPr>
+        <w:pStyle w:val="Paragrafoelenco"/>
+        <w:numPr>
+          <w:ilvl w:val="0"/>
+          <w:numId w:val="2"/>
+        </w:numPr>
+        <w:spacing w:after="120"/>
+        <w:jc w:val="both"/>
+        <w:rPr>
+          <w:b/>
+          <w:bCs/>
+        </w:rPr>
+      </w:pPr>
+      <w:r>
+        <w:t>Modifica della durata di un singolo stimolo all’interno del gioco</w:t>
+      </w:r>
+      <w:r>
+        <w:t xml:space="preserve">, nello specifico </w:t>
+      </w:r>
+      <w:r>
+        <w:t xml:space="preserve">non viene modificata la durata base di uno stimolo ma </w:t>
+      </w:r>
+      <w:r>
+        <w:t xml:space="preserve">bensì </w:t>
+      </w:r>
+      <w:r>
+        <w:t>solo la durata dello stimolo all’interno dello specifico gioco</w:t>
+      </w:r>
+      <w:r>
+        <w:t xml:space="preserve"> (non è possibile modificare la durata dei video e dei file audio) </w:t>
+      </w:r>
+    </w:p>
+    <w:p>
+      <w:pPr>
+        <w:pStyle w:val="Paragrafoelenco"/>
+        <w:numPr>
+          <w:ilvl w:val="0"/>
+          <w:numId w:val="2"/>
+        </w:numPr>
+        <w:spacing w:after="120"/>
+        <w:jc w:val="both"/>
+        <w:rPr>
+          <w:b/>
+          <w:bCs/>
+        </w:rPr>
+      </w:pPr>
+      <w:r>
+        <w:t xml:space="preserve">Aggiungere uno stimolo attraverso il tasto “+” presente su ogni stimolo, questo permetterà di aggiungere lo stimolo in coda </w:t>
+      </w:r>
+      <w:r>
+        <w:t>rispetto allo stimolo</w:t>
+      </w:r>
+      <w:r>
+        <w:t xml:space="preserve"> </w:t>
+      </w:r>
+      <w:r>
+        <w:t>a</w:t>
+      </w:r>
+      <w:r>
+        <w:t xml:space="preserve"> cui è stato premuto il tasto “+”, al contrario del tasto riposto in basso “Aggiungi stimolo in coda” che aggiunge uno stimolo in coda all’ultimo stimolo presente nell’elenco</w:t>
+      </w:r>
+    </w:p>
+    <w:p>
+      <w:pPr>
+        <w:pStyle w:val="Paragrafoelenco"/>
+        <w:numPr>
+          <w:ilvl w:val="0"/>
+          <w:numId w:val="2"/>
+        </w:numPr>
+        <w:spacing w:after="120"/>
+        <w:jc w:val="both"/>
+      </w:pPr>
+      <w:r>
+        <w:t>Cancellare uno stimolo dall’elenco, infatti, attraverso il tasto “x” di ogni singolo stimolo si potrà rimuovere esso dal</w:t>
+      </w:r>
+      <w:r>
+        <w:t xml:space="preserve"> gioco.</w:t>
+      </w:r>
+    </w:p>
+    <w:p>
+      <w:pPr>
+        <w:spacing w:after="120"/>
+        <w:ind w:left="284"/>
+        <w:jc w:val="both"/>
+      </w:pPr>
+      <w:r>
+        <w:t xml:space="preserve">Quando l’utente avrà terminato la fase di aggiunta degli stimoli potrà confermare la creazione del gioco cliccando il pulsante riposto in basso a destra del modale “Conferma creazione” che salverà il gioco nel server. </w:t>
+      </w:r>
+    </w:p>
+    <w:p>
+      <w:pPr>
+        <w:pStyle w:val="Paragrafoelenco"/>
+        <w:spacing w:after="120"/>
+        <w:ind w:left="644"/>
+        <w:jc w:val="both"/>
+        <w:rPr>
+          <w:b/>
+          <w:bCs/>
+        </w:rPr>
+      </w:pPr>
+      <w:r>
+        <w:rPr>
+          <w:b/>
+          <w:bCs/>
+          <w:noProof/>
+        </w:rPr>
+        <w:lastRenderedPageBreak/>
+        <w:drawing>
+          <wp:inline distT="0" distB="0" distL="0" distR="0" wp14:anchorId="05FFC2A7" wp14:editId="43D3D1BB">
+            <wp:extent cx="5588813" cy="3714663"/>
+            <wp:effectExtent l="0" t="0" r="0" b="635"/>
+            <wp:docPr id="21" name="Immagine 21" descr="Immagine che contiene testo&#10;&#10;Descrizione generata automaticamente"/>
+            <wp:cNvGraphicFramePr>
+              <a:graphicFrameLocks xmlns:a="http://schemas.openxmlformats.org/drawingml/2006/main" noChangeAspect="1"/>
+            </wp:cNvGraphicFramePr>
+            <a:graphic xmlns:a="http://schemas.openxmlformats.org/drawingml/2006/main">
+              <a:graphicData uri="http://schemas.openxmlformats.org/drawingml/2006/picture">
+                <pic:pic xmlns:pic="http://schemas.openxmlformats.org/drawingml/2006/picture">
+                  <pic:nvPicPr>
+                    <pic:cNvPr id="21" name="Immagine 21" descr="Immagine che contiene testo&#10;&#10;Descrizione generata automaticamente"/>
+                    <pic:cNvPicPr/>
+                  </pic:nvPicPr>
+                  <pic:blipFill>
+                    <a:blip r:embed="rId26"/>
+                    <a:stretch>
+                      <a:fillRect/>
+                    </a:stretch>
+                  </pic:blipFill>
+                  <pic:spPr>
+                    <a:xfrm>
+                      <a:off x="0" y="0"/>
+                      <a:ext cx="5603083" cy="3724147"/>
+                    </a:xfrm>
+                    <a:prstGeom prst="rect">
+                      <a:avLst/>
+                    </a:prstGeom>
+                  </pic:spPr>
+                </pic:pic>
+              </a:graphicData>
+            </a:graphic>
+          </wp:inline>
+        </w:drawing>
+      </w:r>
+    </w:p>
+    <w:p>
+      <w:pPr>
+        <w:spacing w:after="120"/>
+      </w:pPr>
+    </w:p>
+    <w:p>
+      <w:pPr>
+        <w:pStyle w:val="Paragrafoelenco"/>
+        <w:numPr>
+          <w:ilvl w:val="4"/>
+          <w:numId w:val="10"/>
+        </w:numPr>
+        <w:spacing w:after="120"/>
+        <w:rPr>
+          <w:b/>
+          <w:bCs/>
+        </w:rPr>
+      </w:pPr>
+      <w:r>
+        <w:rPr>
+          <w:b/>
+          <w:bCs/>
+        </w:rPr>
+        <w:t>Modificare un gioco</w:t>
+      </w:r>
+    </w:p>
+    <w:p>
+      <w:pPr>
+        <w:spacing w:after="120"/>
+      </w:pPr>
+      <w:r>
+        <w:t>In questa sottosezione, il terapista per modificare un gioco già precedentemente aggiunto nel server</w:t>
+      </w:r>
+      <w:r>
+        <w:t>, deve inizialmente selezionare il gioco su effettuare le modifiche, attraverso la seguente schermata:</w:t>
+      </w:r>
+    </w:p>
+    <w:p>
+      <w:pPr>
+        <w:spacing w:after="120"/>
+      </w:pPr>
+      <w:r>
+        <w:rPr>
+          <w:noProof/>
+        </w:rPr>
+        <w:drawing>
+          <wp:inline distT="0" distB="0" distL="0" distR="0" wp14:anchorId="6F8EF909" wp14:editId="745318FF">
+            <wp:extent cx="6120130" cy="3368040"/>
+            <wp:effectExtent l="0" t="0" r="0" b="3810"/>
+            <wp:docPr id="22" name="Immagine 22"/>
+            <wp:cNvGraphicFramePr>
+              <a:graphicFrameLocks xmlns:a="http://schemas.openxmlformats.org/drawingml/2006/main" noChangeAspect="1"/>
+            </wp:cNvGraphicFramePr>
+            <a:graphic xmlns:a="http://schemas.openxmlformats.org/drawingml/2006/main">
+              <a:graphicData uri="http://schemas.openxmlformats.org/drawingml/2006/picture">
+                <pic:pic xmlns:pic="http://schemas.openxmlformats.org/drawingml/2006/picture">
+                  <pic:nvPicPr>
+                    <pic:cNvPr id="1" name=""/>
+                    <pic:cNvPicPr/>
+                  </pic:nvPicPr>
+                  <pic:blipFill>
+                    <a:blip r:embed="rId27"/>
+                    <a:stretch>
+                      <a:fillRect/>
+                    </a:stretch>
+                  </pic:blipFill>
+                  <pic:spPr>
+                    <a:xfrm>
+                      <a:off x="0" y="0"/>
+                      <a:ext cx="6120130" cy="3368040"/>
+                    </a:xfrm>
+                    <a:prstGeom prst="rect">
+                      <a:avLst/>
+                    </a:prstGeom>
+                  </pic:spPr>
+                </pic:pic>
+              </a:graphicData>
+            </a:graphic>
+          </wp:inline>
+        </w:drawing>
+      </w:r>
+    </w:p>
+    <w:p>
+      <w:pPr>
+        <w:spacing w:after="120"/>
+      </w:pPr>
+      <w:r>
+        <w:t>Se non vi sarà nessun gioco presente, l’interfaccia mostrerà un pulsante che porterà alla sezione di aggiunta di un gioco. Altrimenti, dopo aver selezionato il gioco su cui effettuare le modifiche e aver cliccato “Modifica gioco” per confermare la scelta, il terapista ha la possibilità di effettuare modifiche attraverso la stessa schermata di creazione del gioco, ovviamente con le stesse possibilità.</w:t>
+      </w:r>
+    </w:p>
+    <w:p>
+      <w:pPr>
+        <w:pStyle w:val="Paragrafoelenco"/>
+        <w:numPr>
+          <w:ilvl w:val="4"/>
+          <w:numId w:val="10"/>
+        </w:numPr>
+        <w:spacing w:after="120"/>
+        <w:rPr>
+          <w:b/>
+          <w:bCs/>
+        </w:rPr>
+      </w:pPr>
+      <w:r>
+        <w:rPr>
+          <w:b/>
+          <w:bCs/>
+        </w:rPr>
+        <w:lastRenderedPageBreak/>
+        <w:t>Cancellare di un gioco</w:t>
+      </w:r>
+    </w:p>
+    <w:p>
+      <w:pPr>
+        <w:spacing w:after="120"/>
+      </w:pPr>
+      <w:r>
+        <w:t xml:space="preserve">Per quanto riguarda la cancellazione di un gioco, il terapista potrà selezionare un gioco nello stesso modo in cui vengono selezionati i giochi su cui effettuare le modifiche e una volta selezionato il gioco, apparirà un modale che chiede conferma di cancellazione al terapista. Una volta confermata la cancellazione non è più possibile recuperare il gioco creato. Ovviamente non verranno cancellati gli stimoli </w:t>
+      </w:r>
+      <w:r>
+        <w:t>nel gioco ma solo le informazioni riguardanti esso.</w:t>
+      </w:r>
+    </w:p>
+    <w:p>
+      <w:pPr>
+        <w:spacing w:after="120"/>
+        <w:jc w:val="both"/>
+        <w:rPr>
+          <w:b/>
+          <w:bCs/>
+        </w:rPr>
+      </w:pPr>
+      <w:r>
+        <w:rPr>
+          <w:b/>
+          <w:bCs/>
+        </w:rPr>
+        <w:t>Gioca</w:t>
+      </w:r>
+    </w:p>
+    <w:p>
+      <w:pPr>
+        <w:spacing w:after="120"/>
+        <w:jc w:val="both"/>
+      </w:pPr>
+      <w:r>
+        <w:t>In questa sezione un terapista o un paziente, potrà effettivamente provare un gioco precedentemente caricato sul server. Una volta selezionata verrà mostrata la seguente interfaccia:</w:t>
+      </w:r>
+    </w:p>
+    <w:p>
+      <w:pPr>
+        <w:spacing w:after="120"/>
+        <w:jc w:val="both"/>
+      </w:pPr>
+      <w:r>
+        <w:drawing>
+          <wp:inline distT="0" distB="0" distL="0" distR="0" wp14:anchorId="4D43E06D" wp14:editId="5B8C7F21">
+            <wp:extent cx="6120130" cy="4231005"/>
+            <wp:effectExtent l="0" t="0" r="0" b="0"/>
+            <wp:docPr id="23" name="Immagine 23"/>
+            <wp:cNvGraphicFramePr>
+              <a:graphicFrameLocks xmlns:a="http://schemas.openxmlformats.org/drawingml/2006/main" noChangeAspect="1"/>
+            </wp:cNvGraphicFramePr>
+            <a:graphic xmlns:a="http://schemas.openxmlformats.org/drawingml/2006/main">
+              <a:graphicData uri="http://schemas.openxmlformats.org/drawingml/2006/picture">
+                <pic:pic xmlns:pic="http://schemas.openxmlformats.org/drawingml/2006/picture">
+                  <pic:nvPicPr>
+                    <pic:cNvPr id="1" name=""/>
+                    <pic:cNvPicPr/>
+                  </pic:nvPicPr>
+                  <pic:blipFill>
+                    <a:blip r:embed="rId28"/>
+                    <a:stretch>
+                      <a:fillRect/>
+                    </a:stretch>
+                  </pic:blipFill>
+                  <pic:spPr>
+                    <a:xfrm>
+                      <a:off x="0" y="0"/>
+                      <a:ext cx="6120130" cy="4231005"/>
+                    </a:xfrm>
+                    <a:prstGeom prst="rect">
+                      <a:avLst/>
+                    </a:prstGeom>
+                  </pic:spPr>
+                </pic:pic>
+              </a:graphicData>
+            </a:graphic>
+          </wp:inline>
+        </w:drawing>
+      </w:r>
+    </w:p>
+    <w:p>
+      <w:pPr>
+        <w:spacing w:after="120"/>
+      </w:pPr>
+      <w:r>
+        <w:t xml:space="preserve">In cui l’utente dovrà, come prima cosa inserire il nome del giocatore, che ovviamente può essere diverso da quello che ha effettuato l’accesso, successivamente deve selezionare un gioco da far partire. In caso di assenza di giochi all’interno del database </w:t>
+      </w:r>
+      <w:r>
+        <w:t>l’interfaccia mostrerà un pulsante che porterà alla sezione di aggiunta di un gioco</w:t>
+      </w:r>
+      <w:r>
+        <w:t>. Inoltre, l’utente avrà di scegliere se registrare effettivamente il volto del paziente tramite la webcam e se mostrare il nome del gioco e dello stimolo (che potrebbero alterare le emozioni provate dal sottoposto). Dopo aver accuratamente selezionato tutte le impostazioni corrette e dopo aver cliccato sul pulsante “Inizio gioco” inizierà la visualizzazione in sequenza dei vari stimoli come mostrato in figura:</w:t>
+      </w:r>
+    </w:p>
+    <w:p>
+      <w:pPr>
+        <w:spacing w:after="120"/>
+      </w:pPr>
+      <w:r>
+        <w:lastRenderedPageBreak/>
+        <w:drawing>
+          <wp:inline distT="0" distB="0" distL="0" distR="0" wp14:anchorId="57D71C8E" wp14:editId="7BE1A9F4">
+            <wp:extent cx="6120130" cy="3756371"/>
+            <wp:effectExtent l="0" t="0" r="0" b="0"/>
+            <wp:docPr id="24" name="Immagine 24"/>
+            <wp:cNvGraphicFramePr>
+              <a:graphicFrameLocks xmlns:a="http://schemas.openxmlformats.org/drawingml/2006/main" noChangeAspect="1"/>
+            </wp:cNvGraphicFramePr>
+            <a:graphic xmlns:a="http://schemas.openxmlformats.org/drawingml/2006/main">
+              <a:graphicData uri="http://schemas.openxmlformats.org/drawingml/2006/picture">
+                <pic:pic xmlns:pic="http://schemas.openxmlformats.org/drawingml/2006/picture">
+                  <pic:nvPicPr>
+                    <pic:cNvPr id="1" name=""/>
+                    <pic:cNvPicPr/>
+                  </pic:nvPicPr>
+                  <pic:blipFill rotWithShape="1">
+                    <a:blip r:embed="rId29"/>
+                    <a:srcRect t="1094"/>
+                    <a:stretch/>
+                  </pic:blipFill>
+                  <pic:spPr bwMode="auto">
+                    <a:xfrm>
+                      <a:off x="0" y="0"/>
+                      <a:ext cx="6120130" cy="3756371"/>
+                    </a:xfrm>
+                    <a:prstGeom prst="rect">
+                      <a:avLst/>
+                    </a:prstGeom>
+                    <a:ln>
+                      <a:noFill/>
+                    </a:ln>
+                    <a:extLst>
+                      <a:ext uri="{53640926-AAD7-44D8-BBD7-CCE9431645EC}">
+                        <a14:shadowObscured xmlns:a14="http://schemas.microsoft.com/office/drawing/2010/main"/>
+                      </a:ext>
+                    </a:extLst>
+                  </pic:spPr>
+                </pic:pic>
+              </a:graphicData>
+            </a:graphic>
+          </wp:inline>
+        </w:drawing>
+      </w:r>
+    </w:p>
+    <w:p>
+      <w:pPr>
+        <w:spacing w:after="120"/>
+      </w:pPr>
+      <w:r>
+        <w:t>In questo caso si è scelto di non mostrare il nome del gioco e degli stimoli. Una volta terminata la sequenza di stimoli, all’utente apparire la seguente interfaccia:</w:t>
+      </w:r>
+    </w:p>
+    <w:p>
+      <w:pPr>
+        <w:spacing w:after="120"/>
+        <w:jc w:val="center"/>
+      </w:pPr>
+      <w:r>
+        <w:drawing>
+          <wp:inline distT="0" distB="0" distL="0" distR="0" wp14:anchorId="6BD9E36A" wp14:editId="06E6B8B6">
+            <wp:extent cx="2333501" cy="2288883"/>
+            <wp:effectExtent l="0" t="0" r="0" b="0"/>
+            <wp:docPr id="25" name="Immagine 25" descr="Immagine che contiene testo&#10;&#10;Descrizione generata automaticamente"/>
+            <wp:cNvGraphicFramePr>
+              <a:graphicFrameLocks xmlns:a="http://schemas.openxmlformats.org/drawingml/2006/main" noChangeAspect="1"/>
+            </wp:cNvGraphicFramePr>
+            <a:graphic xmlns:a="http://schemas.openxmlformats.org/drawingml/2006/main">
+              <a:graphicData uri="http://schemas.openxmlformats.org/drawingml/2006/picture">
+                <pic:pic xmlns:pic="http://schemas.openxmlformats.org/drawingml/2006/picture">
+                  <pic:nvPicPr>
+                    <pic:cNvPr id="25" name="Immagine 25" descr="Immagine che contiene testo&#10;&#10;Descrizione generata automaticamente"/>
+                    <pic:cNvPicPr/>
+                  </pic:nvPicPr>
+                  <pic:blipFill>
+                    <a:blip r:embed="rId30"/>
+                    <a:stretch>
+                      <a:fillRect/>
+                    </a:stretch>
+                  </pic:blipFill>
+                  <pic:spPr>
+                    <a:xfrm>
+                      <a:off x="0" y="0"/>
+                      <a:ext cx="2341930" cy="2297151"/>
+                    </a:xfrm>
+                    <a:prstGeom prst="rect">
+                      <a:avLst/>
+                    </a:prstGeom>
+                  </pic:spPr>
+                </pic:pic>
+              </a:graphicData>
+            </a:graphic>
+          </wp:inline>
+        </w:drawing>
+      </w:r>
+    </w:p>
+    <w:p>
+      <w:pPr>
+        <w:spacing w:after="120"/>
+        <w:jc w:val="both"/>
+      </w:pPr>
+      <w:r>
+        <w:t>L’utente, infatti,</w:t>
+      </w:r>
+      <w:r>
+        <w:t xml:space="preserve"> potrà effettuare il download del video registrato dalla webcam durante tutta la durata del gioco (ovviamente se si è scelto di non registrare il volto questo pulsante non sarà visibile), inoltre si potrà effettuare il download di un file CSV</w:t>
+      </w:r>
+      <w:r>
+        <w:t xml:space="preserve"> generato dal server, con nome generato automaticamente con il formato “Giocatore_Gioco_Data_Ora”, che ha memorizzato i dati della partita. Nello specifico il csv avrà il seguente formato:</w:t>
+      </w:r>
+    </w:p>
+    <w:p>
+      <w:pPr>
+        <w:spacing w:after="120"/>
+        <w:jc w:val="center"/>
+      </w:pPr>
+      <w:r>
+        <w:drawing>
+          <wp:inline distT="0" distB="0" distL="0" distR="0" wp14:anchorId="73CC2081" wp14:editId="2B480328">
+            <wp:extent cx="5115639" cy="971686"/>
+            <wp:effectExtent l="0" t="0" r="0" b="0"/>
+            <wp:docPr id="26" name="Immagine 26" descr="Immagine che contiene testo, screenshot, interni&#10;&#10;Descrizione generata automaticamente"/>
+            <wp:cNvGraphicFramePr>
+              <a:graphicFrameLocks xmlns:a="http://schemas.openxmlformats.org/drawingml/2006/main" noChangeAspect="1"/>
+            </wp:cNvGraphicFramePr>
+            <a:graphic xmlns:a="http://schemas.openxmlformats.org/drawingml/2006/main">
+              <a:graphicData uri="http://schemas.openxmlformats.org/drawingml/2006/picture">
+                <pic:pic xmlns:pic="http://schemas.openxmlformats.org/drawingml/2006/picture">
+                  <pic:nvPicPr>
+                    <pic:cNvPr id="26" name="Immagine 26" descr="Immagine che contiene testo, screenshot, interni&#10;&#10;Descrizione generata automaticamente"/>
+                    <pic:cNvPicPr/>
+                  </pic:nvPicPr>
+                  <pic:blipFill rotWithShape="1">
+                    <a:blip r:embed="rId31"/>
+                    <a:srcRect l="-286" r="286"/>
+                    <a:stretch/>
+                  </pic:blipFill>
+                  <pic:spPr>
+                    <a:xfrm>
+                      <a:off x="0" y="0"/>
+                      <a:ext cx="5115639" cy="971686"/>
+                    </a:xfrm>
+                    <a:prstGeom prst="rect">
+                      <a:avLst/>
+                    </a:prstGeom>
+                  </pic:spPr>
+                </pic:pic>
+              </a:graphicData>
+            </a:graphic>
+          </wp:inline>
+        </w:drawing>
+      </w:r>
+    </w:p>
+    <w:p>
+      <w:pPr>
+        <w:spacing w:after="120"/>
+        <w:jc w:val="both"/>
+      </w:pPr>
+      <w:r>
+        <w:t xml:space="preserve">Per ogni stimolo del gioco viene salvato, il nome, il </w:t>
+      </w:r>
+      <w:proofErr w:type="spellStart"/>
+      <w:r>
+        <w:t>timestamp</w:t>
+      </w:r>
+      <w:proofErr w:type="spellEnd"/>
+      <w:r>
+        <w:t xml:space="preserve"> dell’inizio dello stimolo in modo tale da poter riconoscere le emozioni per ogni singolo stimolo tramite il video, il percorso del file dello stimolo e la durata dello stimolo all’interno del gioco.</w:t>
+      </w:r>
+    </w:p>
+    <w:p>
+      <w:pPr>
+        <w:spacing w:after="120"/>
+        <w:jc w:val="both"/>
+        <w:rPr>
+          <w:b/>
+          <w:bCs/>
+        </w:rPr>
+      </w:pPr>
+      <w:r>
+        <w:rPr>
+          <w:b/>
+          <w:bCs/>
+        </w:rPr>
+        <w:lastRenderedPageBreak/>
+        <w:t>Analisi dei risultati</w:t>
+      </w:r>
+    </w:p>
+    <w:p>
+      <w:pPr>
+        <w:spacing w:after="120"/>
+        <w:jc w:val="both"/>
+      </w:pPr>
+    </w:p>
+    <w:p>
+      <w:pPr>
+        <w:spacing w:after="120"/>
+        <w:rPr>
+          <w:b/>
+          <w:bCs/>
+        </w:rPr>
+      </w:pPr>
+    </w:p>
+    <w:p>
+      <w:pPr>
+        <w:pStyle w:val="Paragrafoelenco"/>
+        <w:spacing w:after="120"/>
+        <w:ind w:left="3600"/>
+        <w:jc w:val="both"/>
+        <w:rPr>
+          <w:b/>
+          <w:bCs/>
+        </w:rPr>
+      </w:pPr>
+    </w:p>
+    <w:p>
+      <w:pPr>
+        <w:pStyle w:val="Titolo1"/>
+        <w:ind w:left="0" w:firstLine="0"/>
+        <w:jc w:val="both"/>
+      </w:pPr>
+      <w:bookmarkStart w:id="10" w:name="_11._Sviluppi_futuri"/>
+      <w:bookmarkEnd w:id="10"/>
+      <w:r>
+        <w:t>1</w:t>
+      </w:r>
+      <w:r>
+        <w:t>1</w:t>
+      </w:r>
+      <w:r>
+        <w:t xml:space="preserve">. </w:t>
+      </w:r>
+      <w:r>
+        <w:t>Sviluppi futuri</w:t>
+      </w:r>
+    </w:p>
+    <w:p>
+      <w:pPr>
+        <w:pStyle w:val="Titolo1"/>
+        <w:ind w:left="0" w:firstLine="0"/>
+        <w:jc w:val="both"/>
+      </w:pPr>
+      <w:bookmarkStart w:id="11" w:name="_12._Conclusione"/>
+      <w:bookmarkEnd w:id="11"/>
+      <w:r>
+        <w:t>1</w:t>
+      </w:r>
+      <w:r>
+        <w:t>2</w:t>
+      </w:r>
+      <w:r>
+        <w:t xml:space="preserve">. </w:t>
+      </w:r>
+      <w:r>
+        <w:t>Conclusione</w:t>
+      </w:r>
+    </w:p>
+    <w:p/>
+    <w:p/>
+    <w:p/>
+    <w:p/>
+    <w:p>
+      <w:pPr>
+        <w:pStyle w:val="Titolo1"/>
         <w:jc w:val="both"/>
         <w:rPr>
           <w:b w:val="0"/>
@@ -4156,6 +5739,362 @@
     </w:lvl>
   </w:abstractNum>
   <w:abstractNum w:abstractNumId="2" w15:restartNumberingAfterBreak="0">
+    <w:nsid w:val="063B316B"/>
+    <w:multiLevelType w:val="multilevel"/>
+    <w:tmpl w:val="00DC38F6"/>
+    <w:lvl w:ilvl="0">
+      <w:start w:val="1"/>
+      <w:numFmt w:val="decimal"/>
+      <w:lvlText w:val="%1-"/>
+      <w:lvlJc w:val="left"/>
+      <w:pPr>
+        <w:ind w:left="720" w:hanging="360"/>
+      </w:pPr>
+      <w:rPr>
+        <w:sz w:val="24"/>
+      </w:rPr>
+    </w:lvl>
+    <w:lvl w:ilvl="1">
+      <w:start w:val="1"/>
+      <w:numFmt w:val="lowerLetter"/>
+      <w:lvlText w:val="%2."/>
+      <w:lvlJc w:val="left"/>
+      <w:pPr>
+        <w:ind w:left="1440" w:hanging="360"/>
+      </w:pPr>
+    </w:lvl>
+    <w:lvl w:ilvl="2">
+      <w:start w:val="1"/>
+      <w:numFmt w:val="lowerRoman"/>
+      <w:lvlText w:val="%3."/>
+      <w:lvlJc w:val="right"/>
+      <w:pPr>
+        <w:ind w:left="2160" w:hanging="180"/>
+      </w:pPr>
+    </w:lvl>
+    <w:lvl w:ilvl="3">
+      <w:start w:val="1"/>
+      <w:numFmt w:val="decimal"/>
+      <w:lvlText w:val="%4."/>
+      <w:lvlJc w:val="left"/>
+      <w:pPr>
+        <w:ind w:left="2880" w:hanging="360"/>
+      </w:pPr>
+    </w:lvl>
+    <w:lvl w:ilvl="4">
+      <w:start w:val="1"/>
+      <w:numFmt w:val="lowerLetter"/>
+      <w:lvlText w:val="%5."/>
+      <w:lvlJc w:val="left"/>
+      <w:pPr>
+        <w:ind w:left="3600" w:hanging="360"/>
+      </w:pPr>
+    </w:lvl>
+    <w:lvl w:ilvl="5">
+      <w:start w:val="1"/>
+      <w:numFmt w:val="lowerRoman"/>
+      <w:lvlText w:val="%6."/>
+      <w:lvlJc w:val="right"/>
+      <w:pPr>
+        <w:ind w:left="4320" w:hanging="180"/>
+      </w:pPr>
+    </w:lvl>
+    <w:lvl w:ilvl="6">
+      <w:start w:val="1"/>
+      <w:numFmt w:val="decimal"/>
+      <w:lvlText w:val="%7."/>
+      <w:lvlJc w:val="left"/>
+      <w:pPr>
+        <w:ind w:left="5040" w:hanging="360"/>
+      </w:pPr>
+    </w:lvl>
+    <w:lvl w:ilvl="7">
+      <w:start w:val="1"/>
+      <w:numFmt w:val="lowerLetter"/>
+      <w:lvlText w:val="%8."/>
+      <w:lvlJc w:val="left"/>
+      <w:pPr>
+        <w:ind w:left="5760" w:hanging="360"/>
+      </w:pPr>
+    </w:lvl>
+    <w:lvl w:ilvl="8">
+      <w:start w:val="1"/>
+      <w:numFmt w:val="lowerRoman"/>
+      <w:lvlText w:val="%9."/>
+      <w:lvlJc w:val="right"/>
+      <w:pPr>
+        <w:ind w:left="6480" w:hanging="180"/>
+      </w:pPr>
+    </w:lvl>
+  </w:abstractNum>
+  <w:abstractNum w:abstractNumId="3" w15:restartNumberingAfterBreak="0">
+    <w:nsid w:val="0EEE6E0B"/>
+    <w:multiLevelType w:val="hybridMultilevel"/>
+    <w:tmpl w:val="AED6E514"/>
+    <w:lvl w:ilvl="0" w:tplc="8E2C95A0">
+      <w:start w:val="1"/>
+      <w:numFmt w:val="decimal"/>
+      <w:lvlText w:val="%1"/>
+      <w:lvlJc w:val="left"/>
+      <w:pPr>
+        <w:ind w:left="720" w:hanging="360"/>
+      </w:pPr>
+      <w:rPr>
+        <w:rFonts w:hint="default"/>
+      </w:rPr>
+    </w:lvl>
+    <w:lvl w:ilvl="1" w:tplc="04100019" w:tentative="1">
+      <w:start w:val="1"/>
+      <w:numFmt w:val="lowerLetter"/>
+      <w:lvlText w:val="%2."/>
+      <w:lvlJc w:val="left"/>
+      <w:pPr>
+        <w:ind w:left="1440" w:hanging="360"/>
+      </w:pPr>
+    </w:lvl>
+    <w:lvl w:ilvl="2" w:tplc="0410001B" w:tentative="1">
+      <w:start w:val="1"/>
+      <w:numFmt w:val="lowerRoman"/>
+      <w:lvlText w:val="%3."/>
+      <w:lvlJc w:val="right"/>
+      <w:pPr>
+        <w:ind w:left="2160" w:hanging="180"/>
+      </w:pPr>
+    </w:lvl>
+    <w:lvl w:ilvl="3" w:tplc="0410000F" w:tentative="1">
+      <w:start w:val="1"/>
+      <w:numFmt w:val="decimal"/>
+      <w:lvlText w:val="%4."/>
+      <w:lvlJc w:val="left"/>
+      <w:pPr>
+        <w:ind w:left="2880" w:hanging="360"/>
+      </w:pPr>
+    </w:lvl>
+    <w:lvl w:ilvl="4" w:tplc="04100019" w:tentative="1">
+      <w:start w:val="1"/>
+      <w:numFmt w:val="lowerLetter"/>
+      <w:lvlText w:val="%5."/>
+      <w:lvlJc w:val="left"/>
+      <w:pPr>
+        <w:ind w:left="3600" w:hanging="360"/>
+      </w:pPr>
+    </w:lvl>
+    <w:lvl w:ilvl="5" w:tplc="0410001B" w:tentative="1">
+      <w:start w:val="1"/>
+      <w:numFmt w:val="lowerRoman"/>
+      <w:lvlText w:val="%6."/>
+      <w:lvlJc w:val="right"/>
+      <w:pPr>
+        <w:ind w:left="4320" w:hanging="180"/>
+      </w:pPr>
+    </w:lvl>
+    <w:lvl w:ilvl="6" w:tplc="0410000F" w:tentative="1">
+      <w:start w:val="1"/>
+      <w:numFmt w:val="decimal"/>
+      <w:lvlText w:val="%7."/>
+      <w:lvlJc w:val="left"/>
+      <w:pPr>
+        <w:ind w:left="5040" w:hanging="360"/>
+      </w:pPr>
+    </w:lvl>
+    <w:lvl w:ilvl="7" w:tplc="04100019" w:tentative="1">
+      <w:start w:val="1"/>
+      <w:numFmt w:val="lowerLetter"/>
+      <w:lvlText w:val="%8."/>
+      <w:lvlJc w:val="left"/>
+      <w:pPr>
+        <w:ind w:left="5760" w:hanging="360"/>
+      </w:pPr>
+    </w:lvl>
+    <w:lvl w:ilvl="8" w:tplc="0410001B" w:tentative="1">
+      <w:start w:val="1"/>
+      <w:numFmt w:val="lowerRoman"/>
+      <w:lvlText w:val="%9."/>
+      <w:lvlJc w:val="right"/>
+      <w:pPr>
+        <w:ind w:left="6480" w:hanging="180"/>
+      </w:pPr>
+    </w:lvl>
+  </w:abstractNum>
+  <w:abstractNum w:abstractNumId="4" w15:restartNumberingAfterBreak="0">
+    <w:nsid w:val="1A6E34C6"/>
+    <w:multiLevelType w:val="hybridMultilevel"/>
+    <w:tmpl w:val="E0A6F988"/>
+    <w:lvl w:ilvl="0" w:tplc="364ED51A">
+      <w:start w:val="1"/>
+      <w:numFmt w:val="lowerLetter"/>
+      <w:lvlText w:val="%1-"/>
+      <w:lvlJc w:val="left"/>
+      <w:pPr>
+        <w:ind w:left="720" w:hanging="360"/>
+      </w:pPr>
+      <w:rPr>
+        <w:rFonts w:hint="default"/>
+      </w:rPr>
+    </w:lvl>
+    <w:lvl w:ilvl="1" w:tplc="04100019" w:tentative="1">
+      <w:start w:val="1"/>
+      <w:numFmt w:val="lowerLetter"/>
+      <w:lvlText w:val="%2."/>
+      <w:lvlJc w:val="left"/>
+      <w:pPr>
+        <w:ind w:left="1440" w:hanging="360"/>
+      </w:pPr>
+    </w:lvl>
+    <w:lvl w:ilvl="2" w:tplc="0410001B" w:tentative="1">
+      <w:start w:val="1"/>
+      <w:numFmt w:val="lowerRoman"/>
+      <w:lvlText w:val="%3."/>
+      <w:lvlJc w:val="right"/>
+      <w:pPr>
+        <w:ind w:left="2160" w:hanging="180"/>
+      </w:pPr>
+    </w:lvl>
+    <w:lvl w:ilvl="3" w:tplc="0410000F" w:tentative="1">
+      <w:start w:val="1"/>
+      <w:numFmt w:val="decimal"/>
+      <w:lvlText w:val="%4."/>
+      <w:lvlJc w:val="left"/>
+      <w:pPr>
+        <w:ind w:left="2880" w:hanging="360"/>
+      </w:pPr>
+    </w:lvl>
+    <w:lvl w:ilvl="4" w:tplc="04100019" w:tentative="1">
+      <w:start w:val="1"/>
+      <w:numFmt w:val="lowerLetter"/>
+      <w:lvlText w:val="%5."/>
+      <w:lvlJc w:val="left"/>
+      <w:pPr>
+        <w:ind w:left="3600" w:hanging="360"/>
+      </w:pPr>
+    </w:lvl>
+    <w:lvl w:ilvl="5" w:tplc="0410001B" w:tentative="1">
+      <w:start w:val="1"/>
+      <w:numFmt w:val="lowerRoman"/>
+      <w:lvlText w:val="%6."/>
+      <w:lvlJc w:val="right"/>
+      <w:pPr>
+        <w:ind w:left="4320" w:hanging="180"/>
+      </w:pPr>
+    </w:lvl>
+    <w:lvl w:ilvl="6" w:tplc="0410000F" w:tentative="1">
+      <w:start w:val="1"/>
+      <w:numFmt w:val="decimal"/>
+      <w:lvlText w:val="%7."/>
+      <w:lvlJc w:val="left"/>
+      <w:pPr>
+        <w:ind w:left="5040" w:hanging="360"/>
+      </w:pPr>
+    </w:lvl>
+    <w:lvl w:ilvl="7" w:tplc="04100019" w:tentative="1">
+      <w:start w:val="1"/>
+      <w:numFmt w:val="lowerLetter"/>
+      <w:lvlText w:val="%8."/>
+      <w:lvlJc w:val="left"/>
+      <w:pPr>
+        <w:ind w:left="5760" w:hanging="360"/>
+      </w:pPr>
+    </w:lvl>
+    <w:lvl w:ilvl="8" w:tplc="0410001B" w:tentative="1">
+      <w:start w:val="1"/>
+      <w:numFmt w:val="lowerRoman"/>
+      <w:lvlText w:val="%9."/>
+      <w:lvlJc w:val="right"/>
+      <w:pPr>
+        <w:ind w:left="6480" w:hanging="180"/>
+      </w:pPr>
+    </w:lvl>
+  </w:abstractNum>
+  <w:abstractNum w:abstractNumId="5" w15:restartNumberingAfterBreak="0">
+    <w:nsid w:val="298333D7"/>
+    <w:multiLevelType w:val="multilevel"/>
+    <w:tmpl w:val="00DC38F6"/>
+    <w:lvl w:ilvl="0">
+      <w:start w:val="1"/>
+      <w:numFmt w:val="decimal"/>
+      <w:lvlText w:val="%1-"/>
+      <w:lvlJc w:val="left"/>
+      <w:pPr>
+        <w:ind w:left="720" w:hanging="360"/>
+      </w:pPr>
+      <w:rPr>
+        <w:sz w:val="24"/>
+      </w:rPr>
+    </w:lvl>
+    <w:lvl w:ilvl="1">
+      <w:start w:val="1"/>
+      <w:numFmt w:val="lowerLetter"/>
+      <w:lvlText w:val="%2."/>
+      <w:lvlJc w:val="left"/>
+      <w:pPr>
+        <w:ind w:left="1440" w:hanging="360"/>
+      </w:pPr>
+    </w:lvl>
+    <w:lvl w:ilvl="2">
+      <w:start w:val="1"/>
+      <w:numFmt w:val="lowerRoman"/>
+      <w:lvlText w:val="%3."/>
+      <w:lvlJc w:val="right"/>
+      <w:pPr>
+        <w:ind w:left="2160" w:hanging="180"/>
+      </w:pPr>
+    </w:lvl>
+    <w:lvl w:ilvl="3">
+      <w:start w:val="1"/>
+      <w:numFmt w:val="decimal"/>
+      <w:lvlText w:val="%4."/>
+      <w:lvlJc w:val="left"/>
+      <w:pPr>
+        <w:ind w:left="2880" w:hanging="360"/>
+      </w:pPr>
+    </w:lvl>
+    <w:lvl w:ilvl="4">
+      <w:start w:val="1"/>
+      <w:numFmt w:val="lowerLetter"/>
+      <w:lvlText w:val="%5."/>
+      <w:lvlJc w:val="left"/>
+      <w:pPr>
+        <w:ind w:left="3600" w:hanging="360"/>
+      </w:pPr>
+    </w:lvl>
+    <w:lvl w:ilvl="5">
+      <w:start w:val="1"/>
+      <w:numFmt w:val="lowerRoman"/>
+      <w:lvlText w:val="%6."/>
+      <w:lvlJc w:val="right"/>
+      <w:pPr>
+        <w:ind w:left="4320" w:hanging="180"/>
+      </w:pPr>
+    </w:lvl>
+    <w:lvl w:ilvl="6">
+      <w:start w:val="1"/>
+      <w:numFmt w:val="decimal"/>
+      <w:lvlText w:val="%7."/>
+      <w:lvlJc w:val="left"/>
+      <w:pPr>
+        <w:ind w:left="5040" w:hanging="360"/>
+      </w:pPr>
+    </w:lvl>
+    <w:lvl w:ilvl="7">
+      <w:start w:val="1"/>
+      <w:numFmt w:val="lowerLetter"/>
+      <w:lvlText w:val="%8."/>
+      <w:lvlJc w:val="left"/>
+      <w:pPr>
+        <w:ind w:left="5760" w:hanging="360"/>
+      </w:pPr>
+    </w:lvl>
+    <w:lvl w:ilvl="8">
+      <w:start w:val="1"/>
+      <w:numFmt w:val="lowerRoman"/>
+      <w:lvlText w:val="%9."/>
+      <w:lvlJc w:val="right"/>
+      <w:pPr>
+        <w:ind w:left="6480" w:hanging="180"/>
+      </w:pPr>
+    </w:lvl>
+  </w:abstractNum>
+  <w:abstractNum w:abstractNumId="6" w15:restartNumberingAfterBreak="0">
     <w:nsid w:val="3F6A1241"/>
     <w:multiLevelType w:val="multilevel"/>
     <w:tmpl w:val="03F6317C"/>
@@ -4164,7 +6103,7 @@
       <w:lvlText w:val="-"/>
       <w:lvlJc w:val="left"/>
       <w:pPr>
-        <w:ind w:left="720" w:hanging="360"/>
+        <w:ind w:left="644" w:hanging="360"/>
       </w:pPr>
       <w:rPr>
         <w:rFonts w:ascii="Tahoma" w:eastAsia="Tahoma" w:hAnsi="Tahoma" w:cs="Tahoma"/>
@@ -4257,16 +6196,580 @@
       <w:rPr>
         <w:rFonts w:ascii="Wingdings" w:hAnsi="Wingdings"/>
       </w:rPr>
+    </w:lvl>
+  </w:abstractNum>
+  <w:abstractNum w:abstractNumId="7" w15:restartNumberingAfterBreak="0">
+    <w:nsid w:val="42C36E06"/>
+    <w:multiLevelType w:val="hybridMultilevel"/>
+    <w:tmpl w:val="1D62B904"/>
+    <w:lvl w:ilvl="0" w:tplc="04100019">
+      <w:start w:val="28"/>
+      <w:numFmt w:val="lowerLetter"/>
+      <w:lvlText w:val="%1."/>
+      <w:lvlJc w:val="left"/>
+      <w:pPr>
+        <w:ind w:left="720" w:hanging="360"/>
+      </w:pPr>
+      <w:rPr>
+        <w:rFonts w:hint="default"/>
+      </w:rPr>
+    </w:lvl>
+    <w:lvl w:ilvl="1" w:tplc="04100019" w:tentative="1">
+      <w:start w:val="1"/>
+      <w:numFmt w:val="lowerLetter"/>
+      <w:lvlText w:val="%2."/>
+      <w:lvlJc w:val="left"/>
+      <w:pPr>
+        <w:ind w:left="1440" w:hanging="360"/>
+      </w:pPr>
+    </w:lvl>
+    <w:lvl w:ilvl="2" w:tplc="0410001B" w:tentative="1">
+      <w:start w:val="1"/>
+      <w:numFmt w:val="lowerRoman"/>
+      <w:lvlText w:val="%3."/>
+      <w:lvlJc w:val="right"/>
+      <w:pPr>
+        <w:ind w:left="2160" w:hanging="180"/>
+      </w:pPr>
+    </w:lvl>
+    <w:lvl w:ilvl="3" w:tplc="0410000F" w:tentative="1">
+      <w:start w:val="1"/>
+      <w:numFmt w:val="decimal"/>
+      <w:lvlText w:val="%4."/>
+      <w:lvlJc w:val="left"/>
+      <w:pPr>
+        <w:ind w:left="2880" w:hanging="360"/>
+      </w:pPr>
+    </w:lvl>
+    <w:lvl w:ilvl="4" w:tplc="04100019" w:tentative="1">
+      <w:start w:val="1"/>
+      <w:numFmt w:val="lowerLetter"/>
+      <w:lvlText w:val="%5."/>
+      <w:lvlJc w:val="left"/>
+      <w:pPr>
+        <w:ind w:left="3600" w:hanging="360"/>
+      </w:pPr>
+    </w:lvl>
+    <w:lvl w:ilvl="5" w:tplc="0410001B" w:tentative="1">
+      <w:start w:val="1"/>
+      <w:numFmt w:val="lowerRoman"/>
+      <w:lvlText w:val="%6."/>
+      <w:lvlJc w:val="right"/>
+      <w:pPr>
+        <w:ind w:left="4320" w:hanging="180"/>
+      </w:pPr>
+    </w:lvl>
+    <w:lvl w:ilvl="6" w:tplc="0410000F" w:tentative="1">
+      <w:start w:val="1"/>
+      <w:numFmt w:val="decimal"/>
+      <w:lvlText w:val="%7."/>
+      <w:lvlJc w:val="left"/>
+      <w:pPr>
+        <w:ind w:left="5040" w:hanging="360"/>
+      </w:pPr>
+    </w:lvl>
+    <w:lvl w:ilvl="7" w:tplc="04100019" w:tentative="1">
+      <w:start w:val="1"/>
+      <w:numFmt w:val="lowerLetter"/>
+      <w:lvlText w:val="%8."/>
+      <w:lvlJc w:val="left"/>
+      <w:pPr>
+        <w:ind w:left="5760" w:hanging="360"/>
+      </w:pPr>
+    </w:lvl>
+    <w:lvl w:ilvl="8" w:tplc="0410001B" w:tentative="1">
+      <w:start w:val="1"/>
+      <w:numFmt w:val="lowerRoman"/>
+      <w:lvlText w:val="%9."/>
+      <w:lvlJc w:val="right"/>
+      <w:pPr>
+        <w:ind w:left="6480" w:hanging="180"/>
+      </w:pPr>
+    </w:lvl>
+  </w:abstractNum>
+  <w:abstractNum w:abstractNumId="8" w15:restartNumberingAfterBreak="0">
+    <w:nsid w:val="4BF54C14"/>
+    <w:multiLevelType w:val="hybridMultilevel"/>
+    <w:tmpl w:val="EDD8338E"/>
+    <w:lvl w:ilvl="0" w:tplc="0E0061F2">
+      <w:start w:val="1"/>
+      <w:numFmt w:val="decimal"/>
+      <w:lvlText w:val="%1."/>
+      <w:lvlJc w:val="left"/>
+      <w:pPr>
+        <w:ind w:left="832" w:hanging="405"/>
+      </w:pPr>
+      <w:rPr>
+        <w:rFonts w:hint="default"/>
+      </w:rPr>
+    </w:lvl>
+    <w:lvl w:ilvl="1" w:tplc="04100019" w:tentative="1">
+      <w:start w:val="1"/>
+      <w:numFmt w:val="lowerLetter"/>
+      <w:lvlText w:val="%2."/>
+      <w:lvlJc w:val="left"/>
+      <w:pPr>
+        <w:ind w:left="1507" w:hanging="360"/>
+      </w:pPr>
+    </w:lvl>
+    <w:lvl w:ilvl="2" w:tplc="0410001B" w:tentative="1">
+      <w:start w:val="1"/>
+      <w:numFmt w:val="lowerRoman"/>
+      <w:lvlText w:val="%3."/>
+      <w:lvlJc w:val="right"/>
+      <w:pPr>
+        <w:ind w:left="2227" w:hanging="180"/>
+      </w:pPr>
+    </w:lvl>
+    <w:lvl w:ilvl="3" w:tplc="0410000F" w:tentative="1">
+      <w:start w:val="1"/>
+      <w:numFmt w:val="decimal"/>
+      <w:lvlText w:val="%4."/>
+      <w:lvlJc w:val="left"/>
+      <w:pPr>
+        <w:ind w:left="2947" w:hanging="360"/>
+      </w:pPr>
+    </w:lvl>
+    <w:lvl w:ilvl="4" w:tplc="04100019" w:tentative="1">
+      <w:start w:val="1"/>
+      <w:numFmt w:val="lowerLetter"/>
+      <w:lvlText w:val="%5."/>
+      <w:lvlJc w:val="left"/>
+      <w:pPr>
+        <w:ind w:left="3667" w:hanging="360"/>
+      </w:pPr>
+    </w:lvl>
+    <w:lvl w:ilvl="5" w:tplc="0410001B" w:tentative="1">
+      <w:start w:val="1"/>
+      <w:numFmt w:val="lowerRoman"/>
+      <w:lvlText w:val="%6."/>
+      <w:lvlJc w:val="right"/>
+      <w:pPr>
+        <w:ind w:left="4387" w:hanging="180"/>
+      </w:pPr>
+    </w:lvl>
+    <w:lvl w:ilvl="6" w:tplc="0410000F" w:tentative="1">
+      <w:start w:val="1"/>
+      <w:numFmt w:val="decimal"/>
+      <w:lvlText w:val="%7."/>
+      <w:lvlJc w:val="left"/>
+      <w:pPr>
+        <w:ind w:left="5107" w:hanging="360"/>
+      </w:pPr>
+    </w:lvl>
+    <w:lvl w:ilvl="7" w:tplc="04100019" w:tentative="1">
+      <w:start w:val="1"/>
+      <w:numFmt w:val="lowerLetter"/>
+      <w:lvlText w:val="%8."/>
+      <w:lvlJc w:val="left"/>
+      <w:pPr>
+        <w:ind w:left="5827" w:hanging="360"/>
+      </w:pPr>
+    </w:lvl>
+    <w:lvl w:ilvl="8" w:tplc="0410001B" w:tentative="1">
+      <w:start w:val="1"/>
+      <w:numFmt w:val="lowerRoman"/>
+      <w:lvlText w:val="%9."/>
+      <w:lvlJc w:val="right"/>
+      <w:pPr>
+        <w:ind w:left="6547" w:hanging="180"/>
+      </w:pPr>
+    </w:lvl>
+  </w:abstractNum>
+  <w:abstractNum w:abstractNumId="9" w15:restartNumberingAfterBreak="0">
+    <w:nsid w:val="54092F41"/>
+    <w:multiLevelType w:val="hybridMultilevel"/>
+    <w:tmpl w:val="53DED02C"/>
+    <w:lvl w:ilvl="0" w:tplc="B2FAB88C">
+      <w:start w:val="1"/>
+      <w:numFmt w:val="lowerLetter"/>
+      <w:lvlText w:val="%1-"/>
+      <w:lvlJc w:val="left"/>
+      <w:pPr>
+        <w:ind w:left="720" w:hanging="360"/>
+      </w:pPr>
+      <w:rPr>
+        <w:rFonts w:hint="default"/>
+      </w:rPr>
+    </w:lvl>
+    <w:lvl w:ilvl="1" w:tplc="04100019" w:tentative="1">
+      <w:start w:val="1"/>
+      <w:numFmt w:val="lowerLetter"/>
+      <w:lvlText w:val="%2."/>
+      <w:lvlJc w:val="left"/>
+      <w:pPr>
+        <w:ind w:left="1440" w:hanging="360"/>
+      </w:pPr>
+    </w:lvl>
+    <w:lvl w:ilvl="2" w:tplc="0410001B" w:tentative="1">
+      <w:start w:val="1"/>
+      <w:numFmt w:val="lowerRoman"/>
+      <w:lvlText w:val="%3."/>
+      <w:lvlJc w:val="right"/>
+      <w:pPr>
+        <w:ind w:left="2160" w:hanging="180"/>
+      </w:pPr>
+    </w:lvl>
+    <w:lvl w:ilvl="3" w:tplc="0410000F" w:tentative="1">
+      <w:start w:val="1"/>
+      <w:numFmt w:val="decimal"/>
+      <w:lvlText w:val="%4."/>
+      <w:lvlJc w:val="left"/>
+      <w:pPr>
+        <w:ind w:left="2880" w:hanging="360"/>
+      </w:pPr>
+    </w:lvl>
+    <w:lvl w:ilvl="4" w:tplc="04100019" w:tentative="1">
+      <w:start w:val="1"/>
+      <w:numFmt w:val="lowerLetter"/>
+      <w:lvlText w:val="%5."/>
+      <w:lvlJc w:val="left"/>
+      <w:pPr>
+        <w:ind w:left="3600" w:hanging="360"/>
+      </w:pPr>
+    </w:lvl>
+    <w:lvl w:ilvl="5" w:tplc="0410001B" w:tentative="1">
+      <w:start w:val="1"/>
+      <w:numFmt w:val="lowerRoman"/>
+      <w:lvlText w:val="%6."/>
+      <w:lvlJc w:val="right"/>
+      <w:pPr>
+        <w:ind w:left="4320" w:hanging="180"/>
+      </w:pPr>
+    </w:lvl>
+    <w:lvl w:ilvl="6" w:tplc="0410000F" w:tentative="1">
+      <w:start w:val="1"/>
+      <w:numFmt w:val="decimal"/>
+      <w:lvlText w:val="%7."/>
+      <w:lvlJc w:val="left"/>
+      <w:pPr>
+        <w:ind w:left="5040" w:hanging="360"/>
+      </w:pPr>
+    </w:lvl>
+    <w:lvl w:ilvl="7" w:tplc="04100019" w:tentative="1">
+      <w:start w:val="1"/>
+      <w:numFmt w:val="lowerLetter"/>
+      <w:lvlText w:val="%8."/>
+      <w:lvlJc w:val="left"/>
+      <w:pPr>
+        <w:ind w:left="5760" w:hanging="360"/>
+      </w:pPr>
+    </w:lvl>
+    <w:lvl w:ilvl="8" w:tplc="0410001B" w:tentative="1">
+      <w:start w:val="1"/>
+      <w:numFmt w:val="lowerRoman"/>
+      <w:lvlText w:val="%9."/>
+      <w:lvlJc w:val="right"/>
+      <w:pPr>
+        <w:ind w:left="6480" w:hanging="180"/>
+      </w:pPr>
+    </w:lvl>
+  </w:abstractNum>
+  <w:abstractNum w:abstractNumId="10" w15:restartNumberingAfterBreak="0">
+    <w:nsid w:val="5AF12750"/>
+    <w:multiLevelType w:val="multilevel"/>
+    <w:tmpl w:val="00DC38F6"/>
+    <w:lvl w:ilvl="0">
+      <w:start w:val="1"/>
+      <w:numFmt w:val="decimal"/>
+      <w:lvlText w:val="%1-"/>
+      <w:lvlJc w:val="left"/>
+      <w:pPr>
+        <w:ind w:left="720" w:hanging="360"/>
+      </w:pPr>
+      <w:rPr>
+        <w:sz w:val="24"/>
+      </w:rPr>
+    </w:lvl>
+    <w:lvl w:ilvl="1">
+      <w:start w:val="1"/>
+      <w:numFmt w:val="lowerLetter"/>
+      <w:lvlText w:val="%2."/>
+      <w:lvlJc w:val="left"/>
+      <w:pPr>
+        <w:ind w:left="1440" w:hanging="360"/>
+      </w:pPr>
+    </w:lvl>
+    <w:lvl w:ilvl="2">
+      <w:start w:val="1"/>
+      <w:numFmt w:val="lowerRoman"/>
+      <w:lvlText w:val="%3."/>
+      <w:lvlJc w:val="right"/>
+      <w:pPr>
+        <w:ind w:left="2160" w:hanging="180"/>
+      </w:pPr>
+    </w:lvl>
+    <w:lvl w:ilvl="3">
+      <w:start w:val="1"/>
+      <w:numFmt w:val="decimal"/>
+      <w:lvlText w:val="%4."/>
+      <w:lvlJc w:val="left"/>
+      <w:pPr>
+        <w:ind w:left="2880" w:hanging="360"/>
+      </w:pPr>
+    </w:lvl>
+    <w:lvl w:ilvl="4">
+      <w:start w:val="1"/>
+      <w:numFmt w:val="lowerLetter"/>
+      <w:lvlText w:val="%5."/>
+      <w:lvlJc w:val="left"/>
+      <w:pPr>
+        <w:ind w:left="3600" w:hanging="360"/>
+      </w:pPr>
+    </w:lvl>
+    <w:lvl w:ilvl="5">
+      <w:start w:val="1"/>
+      <w:numFmt w:val="lowerRoman"/>
+      <w:lvlText w:val="%6."/>
+      <w:lvlJc w:val="right"/>
+      <w:pPr>
+        <w:ind w:left="4320" w:hanging="180"/>
+      </w:pPr>
+    </w:lvl>
+    <w:lvl w:ilvl="6">
+      <w:start w:val="1"/>
+      <w:numFmt w:val="decimal"/>
+      <w:lvlText w:val="%7."/>
+      <w:lvlJc w:val="left"/>
+      <w:pPr>
+        <w:ind w:left="5040" w:hanging="360"/>
+      </w:pPr>
+    </w:lvl>
+    <w:lvl w:ilvl="7">
+      <w:start w:val="1"/>
+      <w:numFmt w:val="lowerLetter"/>
+      <w:lvlText w:val="%8."/>
+      <w:lvlJc w:val="left"/>
+      <w:pPr>
+        <w:ind w:left="5760" w:hanging="360"/>
+      </w:pPr>
+    </w:lvl>
+    <w:lvl w:ilvl="8">
+      <w:start w:val="1"/>
+      <w:numFmt w:val="lowerRoman"/>
+      <w:lvlText w:val="%9."/>
+      <w:lvlJc w:val="right"/>
+      <w:pPr>
+        <w:ind w:left="6480" w:hanging="180"/>
+      </w:pPr>
+    </w:lvl>
+  </w:abstractNum>
+  <w:abstractNum w:abstractNumId="11" w15:restartNumberingAfterBreak="0">
+    <w:nsid w:val="5E814468"/>
+    <w:multiLevelType w:val="multilevel"/>
+    <w:tmpl w:val="00DC38F6"/>
+    <w:lvl w:ilvl="0">
+      <w:start w:val="1"/>
+      <w:numFmt w:val="decimal"/>
+      <w:lvlText w:val="%1-"/>
+      <w:lvlJc w:val="left"/>
+      <w:pPr>
+        <w:ind w:left="720" w:hanging="360"/>
+      </w:pPr>
+      <w:rPr>
+        <w:sz w:val="24"/>
+      </w:rPr>
+    </w:lvl>
+    <w:lvl w:ilvl="1">
+      <w:start w:val="1"/>
+      <w:numFmt w:val="lowerLetter"/>
+      <w:lvlText w:val="%2."/>
+      <w:lvlJc w:val="left"/>
+      <w:pPr>
+        <w:ind w:left="1440" w:hanging="360"/>
+      </w:pPr>
+    </w:lvl>
+    <w:lvl w:ilvl="2">
+      <w:start w:val="1"/>
+      <w:numFmt w:val="lowerRoman"/>
+      <w:lvlText w:val="%3."/>
+      <w:lvlJc w:val="right"/>
+      <w:pPr>
+        <w:ind w:left="2160" w:hanging="180"/>
+      </w:pPr>
+    </w:lvl>
+    <w:lvl w:ilvl="3">
+      <w:start w:val="1"/>
+      <w:numFmt w:val="decimal"/>
+      <w:lvlText w:val="%4."/>
+      <w:lvlJc w:val="left"/>
+      <w:pPr>
+        <w:ind w:left="2880" w:hanging="360"/>
+      </w:pPr>
+    </w:lvl>
+    <w:lvl w:ilvl="4">
+      <w:start w:val="1"/>
+      <w:numFmt w:val="lowerLetter"/>
+      <w:lvlText w:val="%5."/>
+      <w:lvlJc w:val="left"/>
+      <w:pPr>
+        <w:ind w:left="3600" w:hanging="360"/>
+      </w:pPr>
+    </w:lvl>
+    <w:lvl w:ilvl="5">
+      <w:start w:val="1"/>
+      <w:numFmt w:val="lowerRoman"/>
+      <w:lvlText w:val="%6."/>
+      <w:lvlJc w:val="right"/>
+      <w:pPr>
+        <w:ind w:left="4320" w:hanging="180"/>
+      </w:pPr>
+    </w:lvl>
+    <w:lvl w:ilvl="6">
+      <w:start w:val="1"/>
+      <w:numFmt w:val="decimal"/>
+      <w:lvlText w:val="%7."/>
+      <w:lvlJc w:val="left"/>
+      <w:pPr>
+        <w:ind w:left="5040" w:hanging="360"/>
+      </w:pPr>
+    </w:lvl>
+    <w:lvl w:ilvl="7">
+      <w:start w:val="1"/>
+      <w:numFmt w:val="lowerLetter"/>
+      <w:lvlText w:val="%8."/>
+      <w:lvlJc w:val="left"/>
+      <w:pPr>
+        <w:ind w:left="5760" w:hanging="360"/>
+      </w:pPr>
+    </w:lvl>
+    <w:lvl w:ilvl="8">
+      <w:start w:val="1"/>
+      <w:numFmt w:val="lowerRoman"/>
+      <w:lvlText w:val="%9."/>
+      <w:lvlJc w:val="right"/>
+      <w:pPr>
+        <w:ind w:left="6480" w:hanging="180"/>
+      </w:pPr>
+    </w:lvl>
+  </w:abstractNum>
+  <w:abstractNum w:abstractNumId="12" w15:restartNumberingAfterBreak="0">
+    <w:nsid w:val="762B2356"/>
+    <w:multiLevelType w:val="multilevel"/>
+    <w:tmpl w:val="00DC38F6"/>
+    <w:lvl w:ilvl="0">
+      <w:start w:val="1"/>
+      <w:numFmt w:val="decimal"/>
+      <w:lvlText w:val="%1-"/>
+      <w:lvlJc w:val="left"/>
+      <w:pPr>
+        <w:ind w:left="720" w:hanging="360"/>
+      </w:pPr>
+      <w:rPr>
+        <w:sz w:val="24"/>
+      </w:rPr>
+    </w:lvl>
+    <w:lvl w:ilvl="1">
+      <w:start w:val="1"/>
+      <w:numFmt w:val="lowerLetter"/>
+      <w:lvlText w:val="%2."/>
+      <w:lvlJc w:val="left"/>
+      <w:pPr>
+        <w:ind w:left="1440" w:hanging="360"/>
+      </w:pPr>
+    </w:lvl>
+    <w:lvl w:ilvl="2">
+      <w:start w:val="1"/>
+      <w:numFmt w:val="lowerRoman"/>
+      <w:lvlText w:val="%3."/>
+      <w:lvlJc w:val="right"/>
+      <w:pPr>
+        <w:ind w:left="2160" w:hanging="180"/>
+      </w:pPr>
+    </w:lvl>
+    <w:lvl w:ilvl="3">
+      <w:start w:val="1"/>
+      <w:numFmt w:val="decimal"/>
+      <w:lvlText w:val="%4."/>
+      <w:lvlJc w:val="left"/>
+      <w:pPr>
+        <w:ind w:left="2880" w:hanging="360"/>
+      </w:pPr>
+    </w:lvl>
+    <w:lvl w:ilvl="4">
+      <w:start w:val="1"/>
+      <w:numFmt w:val="lowerLetter"/>
+      <w:lvlText w:val="%5."/>
+      <w:lvlJc w:val="left"/>
+      <w:pPr>
+        <w:ind w:left="3600" w:hanging="360"/>
+      </w:pPr>
+    </w:lvl>
+    <w:lvl w:ilvl="5">
+      <w:start w:val="1"/>
+      <w:numFmt w:val="lowerRoman"/>
+      <w:lvlText w:val="%6."/>
+      <w:lvlJc w:val="right"/>
+      <w:pPr>
+        <w:ind w:left="4320" w:hanging="180"/>
+      </w:pPr>
+    </w:lvl>
+    <w:lvl w:ilvl="6">
+      <w:start w:val="1"/>
+      <w:numFmt w:val="decimal"/>
+      <w:lvlText w:val="%7."/>
+      <w:lvlJc w:val="left"/>
+      <w:pPr>
+        <w:ind w:left="5040" w:hanging="360"/>
+      </w:pPr>
+    </w:lvl>
+    <w:lvl w:ilvl="7">
+      <w:start w:val="1"/>
+      <w:numFmt w:val="lowerLetter"/>
+      <w:lvlText w:val="%8."/>
+      <w:lvlJc w:val="left"/>
+      <w:pPr>
+        <w:ind w:left="5760" w:hanging="360"/>
+      </w:pPr>
+    </w:lvl>
+    <w:lvl w:ilvl="8">
+      <w:start w:val="1"/>
+      <w:numFmt w:val="lowerRoman"/>
+      <w:lvlText w:val="%9."/>
+      <w:lvlJc w:val="right"/>
+      <w:pPr>
+        <w:ind w:left="6480" w:hanging="180"/>
+      </w:pPr>
     </w:lvl>
   </w:abstractNum>
   <w:num w:numId="1" w16cid:durableId="1283150748">
     <w:abstractNumId w:val="0"/>
   </w:num>
   <w:num w:numId="2" w16cid:durableId="1775395274">
-    <w:abstractNumId w:val="2"/>
+    <w:abstractNumId w:val="6"/>
   </w:num>
   <w:num w:numId="3" w16cid:durableId="999701123">
     <w:abstractNumId w:val="1"/>
+  </w:num>
+  <w:num w:numId="4" w16cid:durableId="1176457252">
+    <w:abstractNumId w:val="3"/>
+  </w:num>
+  <w:num w:numId="5" w16cid:durableId="1408920042">
+    <w:abstractNumId w:val="7"/>
+  </w:num>
+  <w:num w:numId="6" w16cid:durableId="612827433">
+    <w:abstractNumId w:val="2"/>
+  </w:num>
+  <w:num w:numId="7" w16cid:durableId="1563364528">
+    <w:abstractNumId w:val="10"/>
+  </w:num>
+  <w:num w:numId="8" w16cid:durableId="2117599677">
+    <w:abstractNumId w:val="9"/>
+  </w:num>
+  <w:num w:numId="9" w16cid:durableId="1702971880">
+    <w:abstractNumId w:val="4"/>
+  </w:num>
+  <w:num w:numId="10" w16cid:durableId="1589541803">
+    <w:abstractNumId w:val="12"/>
+  </w:num>
+  <w:num w:numId="11" w16cid:durableId="521746380">
+    <w:abstractNumId w:val="11"/>
+  </w:num>
+  <w:num w:numId="12" w16cid:durableId="2118285287">
+    <w:abstractNumId w:val="5"/>
+  </w:num>
+  <w:num w:numId="13" w16cid:durableId="1703629198">
+    <w:abstractNumId w:val="8"/>
   </w:num>
 </w:numbering>
 </file>
@@ -4670,7 +7173,7 @@
   <w:style w:type="paragraph" w:default="1" w:styleId="Normale">
     <w:name w:val="Normal"/>
     <w:qFormat/>
-    <w:rsid w:val="00580573"/>
+    <w:rsid w:val="00AE7848"/>
     <w:pPr>
       <w:suppressAutoHyphens/>
       <w:spacing w:after="0"/>
@@ -4767,6 +7270,18 @@
     <w:rPr>
       <w:color w:val="605E5C"/>
       <w:shd w:val="clear" w:color="auto" w:fill="E1DFDD"/>
+    </w:rPr>
+  </w:style>
+  <w:style w:type="character" w:styleId="Collegamentovisitato">
+    <w:name w:val="FollowedHyperlink"/>
+    <w:basedOn w:val="Carpredefinitoparagrafo"/>
+    <w:uiPriority w:val="99"/>
+    <w:semiHidden/>
+    <w:unhideWhenUsed/>
+    <w:rsid w:val="00226585"/>
+    <w:rPr>
+      <w:color w:val="954F72" w:themeColor="followedHyperlink"/>
+      <w:u w:val="single"/>
     </w:rPr>
   </w:style>
 </w:styles>
@@ -5065,4 +7580,16 @@
     </a:ext>
   </a:extLst>
 </a:theme>
+</file>
+
+<file path=customXml/item1.xml><?xml version="1.0" encoding="utf-8"?>
+<b:Sources xmlns:b="http://schemas.openxmlformats.org/officeDocument/2006/bibliography" xmlns="http://schemas.openxmlformats.org/officeDocument/2006/bibliography" SelectedStyle="\APASixthEditionOfficeOnline.xsl" StyleName="APA" Version="6"/>
+</file>
+
+<file path=customXml/itemProps1.xml><?xml version="1.0" encoding="utf-8"?>
+<ds:datastoreItem xmlns:ds="http://schemas.openxmlformats.org/officeDocument/2006/customXml" ds:itemID="{DDFDA273-2AE3-4C86-93C0-9348EA044F5E}">
+  <ds:schemaRefs>
+    <ds:schemaRef ds:uri="http://schemas.openxmlformats.org/officeDocument/2006/bibliography"/>
+  </ds:schemaRefs>
+</ds:datastoreItem>
 </file>
--- a/Relazione Tecnica.docx
+++ b/Relazione Tecnica.docx
@@ -1057,10 +1057,14 @@
       </w:r>
     </w:p>
     <w:p/>
+    <w:p/>
     <w:p>
       <w:pPr>
         <w:pStyle w:val="Titolo1"/>
         <w:ind w:left="437"/>
+        <w:rPr>
+          <w:color w:val="auto"/>
+        </w:rPr>
       </w:pPr>
       <w:r>
         <w:t xml:space="preserve">1. </w:t>
@@ -1069,442 +1073,828 @@
         <w:r>
           <w:rPr>
             <w:rStyle w:val="Collegamentoipertestuale"/>
+            <w:color w:val="auto"/>
+            <w:u w:val="none"/>
           </w:rPr>
-          <w:t>INTR</w:t>
+          <w:t>INTRODUZIONE</w:t>
         </w:r>
+      </w:hyperlink>
+    </w:p>
+    <w:p>
+      <w:pPr>
+        <w:pStyle w:val="Titolo1"/>
+        <w:ind w:left="437"/>
+        <w:jc w:val="both"/>
+        <w:rPr>
+          <w:color w:val="auto"/>
+        </w:rPr>
+      </w:pPr>
+      <w:r>
+        <w:rPr>
+          <w:color w:val="auto"/>
+        </w:rPr>
+        <w:t xml:space="preserve">2. </w:t>
+      </w:r>
+      <w:hyperlink w:anchor="_2._LINGUAGGI_E" w:history="1">
+        <w:r>
+          <w:rPr>
+            <w:rStyle w:val="Collegamentoipertestuale"/>
+            <w:color w:val="auto"/>
+            <w:u w:val="none"/>
+          </w:rPr>
+          <w:t>LINGUAGGI E LIBRERIE SCELTE</w:t>
+        </w:r>
+      </w:hyperlink>
+    </w:p>
+    <w:p>
+      <w:pPr>
+        <w:pStyle w:val="Titolo1"/>
+        <w:ind w:left="437"/>
+        <w:jc w:val="both"/>
+        <w:rPr>
+          <w:color w:val="auto"/>
+        </w:rPr>
+      </w:pPr>
+      <w:r>
+        <w:rPr>
+          <w:color w:val="auto"/>
+        </w:rPr>
+        <w:t xml:space="preserve">3. </w:t>
+      </w:r>
+      <w:hyperlink w:anchor="_3._STRUTTURA_DELLE" w:history="1">
+        <w:r>
+          <w:rPr>
+            <w:rStyle w:val="Collegamentoipertestuale"/>
+            <w:color w:val="auto"/>
+            <w:u w:val="none"/>
+          </w:rPr>
+          <w:t>STRUTTURA DELLE CARTELLE</w:t>
+        </w:r>
+      </w:hyperlink>
+    </w:p>
+    <w:p>
+      <w:pPr>
+        <w:pStyle w:val="Titolo1"/>
+        <w:ind w:left="437"/>
+        <w:jc w:val="both"/>
+        <w:rPr>
+          <w:color w:val="auto"/>
+        </w:rPr>
+      </w:pPr>
+      <w:r>
+        <w:rPr>
+          <w:color w:val="auto"/>
+        </w:rPr>
+        <w:t xml:space="preserve">4. </w:t>
+      </w:r>
+      <w:hyperlink w:anchor="_4._UI:_Pagine" w:history="1">
+        <w:r>
+          <w:rPr>
+            <w:rStyle w:val="Collegamentoipertestuale"/>
+            <w:color w:val="auto"/>
+            <w:u w:val="none"/>
+          </w:rPr>
+          <w:t>UI: Pagine principali</w:t>
+        </w:r>
+      </w:hyperlink>
+    </w:p>
+    <w:p>
+      <w:pPr>
+        <w:pStyle w:val="Titolo1"/>
+        <w:ind w:left="0" w:firstLine="427"/>
+        <w:jc w:val="both"/>
+        <w:rPr>
+          <w:color w:val="auto"/>
+        </w:rPr>
+      </w:pPr>
+      <w:r>
+        <w:rPr>
+          <w:color w:val="auto"/>
+        </w:rPr>
+        <w:t xml:space="preserve">5. </w:t>
+      </w:r>
+      <w:hyperlink w:anchor="_5._UI:_Componenti" w:history="1">
+        <w:r>
+          <w:rPr>
+            <w:rStyle w:val="Collegamentoipertestuale"/>
+            <w:color w:val="auto"/>
+            <w:u w:val="none"/>
+          </w:rPr>
+          <w:t>UI: Componenti – manage_stimulus</w:t>
+        </w:r>
+      </w:hyperlink>
+    </w:p>
+    <w:p>
+      <w:pPr>
+        <w:pStyle w:val="Titolo1"/>
+        <w:ind w:left="0" w:firstLine="427"/>
+        <w:jc w:val="both"/>
+        <w:rPr>
+          <w:color w:val="auto"/>
+        </w:rPr>
+      </w:pPr>
+      <w:r>
+        <w:rPr>
+          <w:color w:val="auto"/>
+        </w:rPr>
+        <w:t xml:space="preserve">6. </w:t>
+      </w:r>
+      <w:hyperlink w:anchor="_6._UI:_Componenti" w:history="1">
+        <w:r>
+          <w:rPr>
+            <w:rStyle w:val="Collegamentoipertestuale"/>
+            <w:color w:val="auto"/>
+            <w:u w:val="none"/>
+          </w:rPr>
+          <w:t>UI: Componenti – manage_games</w:t>
+        </w:r>
+      </w:hyperlink>
+    </w:p>
+    <w:p>
+      <w:pPr>
+        <w:pStyle w:val="Titolo1"/>
+        <w:ind w:left="0" w:firstLine="427"/>
+        <w:jc w:val="both"/>
+        <w:rPr>
+          <w:color w:val="auto"/>
+        </w:rPr>
+      </w:pPr>
+      <w:r>
+        <w:rPr>
+          <w:color w:val="auto"/>
+        </w:rPr>
+        <w:t xml:space="preserve">7. </w:t>
+      </w:r>
+      <w:hyperlink w:anchor="_7._UI:_Componenti" w:history="1">
+        <w:r>
+          <w:rPr>
+            <w:rStyle w:val="Collegamentoipertestuale"/>
+            <w:color w:val="auto"/>
+            <w:u w:val="none"/>
+          </w:rPr>
+          <w:t>UI: Componenti – play_games</w:t>
+        </w:r>
+      </w:hyperlink>
+    </w:p>
+    <w:p>
+      <w:pPr>
+        <w:pStyle w:val="Titolo1"/>
+        <w:ind w:left="0" w:firstLine="427"/>
+        <w:jc w:val="both"/>
+        <w:rPr>
+          <w:color w:val="auto"/>
+        </w:rPr>
+      </w:pPr>
+      <w:r>
+        <w:rPr>
+          <w:color w:val="auto"/>
+        </w:rPr>
+        <w:t xml:space="preserve">8. </w:t>
+      </w:r>
+      <w:hyperlink w:anchor="_8._Server:_funzionalità" w:history="1">
+        <w:r>
+          <w:rPr>
+            <w:rStyle w:val="Collegamentoipertestuale"/>
+            <w:color w:val="auto"/>
+            <w:u w:val="none"/>
+          </w:rPr>
+          <w:t>Server: funzionalità</w:t>
+        </w:r>
+      </w:hyperlink>
+    </w:p>
+    <w:p>
+      <w:pPr>
+        <w:pStyle w:val="Titolo1"/>
+        <w:ind w:left="0" w:firstLine="427"/>
+        <w:jc w:val="both"/>
+        <w:rPr>
+          <w:color w:val="auto"/>
+        </w:rPr>
+      </w:pPr>
+      <w:r>
+        <w:rPr>
+          <w:color w:val="auto"/>
+        </w:rPr>
+        <w:t xml:space="preserve">9. </w:t>
+      </w:r>
+      <w:hyperlink w:anchor="_9._Database" w:history="1">
+        <w:r>
+          <w:rPr>
+            <w:rStyle w:val="Collegamentoipertestuale"/>
+            <w:color w:val="auto"/>
+            <w:u w:val="none"/>
+          </w:rPr>
+          <w:t>Database</w:t>
+        </w:r>
+      </w:hyperlink>
+    </w:p>
+    <w:p>
+      <w:pPr>
+        <w:pStyle w:val="Titolo1"/>
+        <w:ind w:left="0" w:firstLine="427"/>
+        <w:jc w:val="both"/>
+        <w:rPr>
+          <w:color w:val="auto"/>
+        </w:rPr>
+      </w:pPr>
+      <w:r>
+        <w:rPr>
+          <w:color w:val="auto"/>
+        </w:rPr>
+        <w:t xml:space="preserve">10. </w:t>
+      </w:r>
+      <w:hyperlink w:anchor="_10._Interfaccia_Utente" w:history="1">
+        <w:r>
+          <w:rPr>
+            <w:rStyle w:val="Collegamentoipertestuale"/>
+            <w:color w:val="auto"/>
+            <w:u w:val="none"/>
+          </w:rPr>
+          <w:t>Interfaccia Utente</w:t>
+        </w:r>
+      </w:hyperlink>
+    </w:p>
+    <w:p>
+      <w:pPr>
+        <w:pStyle w:val="Titolo1"/>
+        <w:ind w:left="0" w:firstLine="427"/>
+        <w:jc w:val="both"/>
+        <w:rPr>
+          <w:color w:val="auto"/>
+        </w:rPr>
+      </w:pPr>
+      <w:r>
+        <w:rPr>
+          <w:color w:val="auto"/>
+        </w:rPr>
+        <w:t xml:space="preserve">11. </w:t>
+      </w:r>
+      <w:hyperlink w:anchor="_11._Sviluppi_futuri" w:history="1">
+        <w:r>
+          <w:rPr>
+            <w:rStyle w:val="Collegamentoipertestuale"/>
+            <w:color w:val="auto"/>
+            <w:u w:val="none"/>
+          </w:rPr>
+          <w:t>Sviluppi futuri</w:t>
+        </w:r>
+      </w:hyperlink>
+    </w:p>
+    <w:p/>
+    <w:p/>
+    <w:p>
+      <w:pPr>
+        <w:pStyle w:val="Titolo1"/>
+        <w:numPr>
+          <w:ilvl w:val="0"/>
+          <w:numId w:val="13"/>
+        </w:numPr>
+      </w:pPr>
+      <w:bookmarkStart w:id="0" w:name="_INTRODUZIONE"/>
+      <w:bookmarkEnd w:id="0"/>
+      <w:r>
+        <w:t>INTRODUZIONE</w:t>
+      </w:r>
+    </w:p>
+    <w:p>
+      <w:pPr>
+        <w:spacing w:after="120"/>
+        <w:rPr>
+          <w:b/>
+          <w:bCs/>
+        </w:rPr>
+      </w:pPr>
+      <w:r>
+        <w:rPr>
+          <w:b/>
+          <w:bCs/>
+        </w:rPr>
+        <w:t>Idea di progetto</w:t>
+      </w:r>
+    </w:p>
+    <w:p>
+      <w:pPr>
+        <w:jc w:val="both"/>
+      </w:pPr>
+      <w:r>
+        <w:t>Per la realizzazione del caso di studio, abbiamo realizzato un software che ha come obiettivo finale quello di essere di supporto ai terapisti per il riconoscimento e l’analisi delle emozioni dei pazienti dati degli stimoli, questo viene effettuato mostrando al paziente diversi media come immagini, video, testi o audio, scelti da un terapista, in modo tale da cogliere le emozioni provate dal sottoposto attraverso il riconoscimento delle espressioni del volto. Il progetto consiste in un full-stack website che permette ai terapisti di:</w:t>
+      </w:r>
+    </w:p>
+    <w:p>
+      <w:pPr>
+        <w:pStyle w:val="Paragrafoelenco"/>
+        <w:numPr>
+          <w:ilvl w:val="0"/>
+          <w:numId w:val="1"/>
+        </w:numPr>
+        <w:jc w:val="both"/>
+        <w:rPr>
+          <w:szCs w:val="24"/>
+        </w:rPr>
+      </w:pPr>
+      <w:r>
+        <w:rPr>
+          <w:szCs w:val="24"/>
+        </w:rPr>
+        <w:t>Aggiungere nuovi account terapisti</w:t>
+      </w:r>
+      <w:r>
+        <w:rPr>
+          <w:szCs w:val="24"/>
+        </w:rPr>
+        <w:t>;</w:t>
+      </w:r>
+    </w:p>
+    <w:p>
+      <w:pPr>
+        <w:pStyle w:val="Paragrafoelenco"/>
+        <w:numPr>
+          <w:ilvl w:val="0"/>
+          <w:numId w:val="1"/>
+        </w:numPr>
+        <w:jc w:val="both"/>
+        <w:rPr>
+          <w:szCs w:val="24"/>
+        </w:rPr>
+      </w:pPr>
+      <w:r>
+        <w:rPr>
+          <w:szCs w:val="24"/>
+        </w:rPr>
+        <w:t>Gestire gli stimoli</w:t>
+      </w:r>
+      <w:r>
+        <w:rPr>
+          <w:szCs w:val="24"/>
+        </w:rPr>
+        <w:t>;</w:t>
+      </w:r>
+    </w:p>
+    <w:p>
+      <w:pPr>
+        <w:pStyle w:val="Paragrafoelenco"/>
+        <w:numPr>
+          <w:ilvl w:val="0"/>
+          <w:numId w:val="1"/>
+        </w:numPr>
+        <w:jc w:val="both"/>
+        <w:rPr>
+          <w:szCs w:val="24"/>
+        </w:rPr>
+      </w:pPr>
+      <w:r>
+        <w:rPr>
+          <w:szCs w:val="24"/>
+        </w:rPr>
+        <w:t>Gestire i giochi</w:t>
+      </w:r>
+      <w:r>
+        <w:rPr>
+          <w:szCs w:val="24"/>
+        </w:rPr>
+        <w:t>;</w:t>
+      </w:r>
+    </w:p>
+    <w:p>
+      <w:pPr>
+        <w:pStyle w:val="Paragrafoelenco"/>
+        <w:numPr>
+          <w:ilvl w:val="0"/>
+          <w:numId w:val="1"/>
+        </w:numPr>
+        <w:jc w:val="both"/>
+        <w:rPr>
+          <w:szCs w:val="24"/>
+        </w:rPr>
+      </w:pPr>
+      <w:r>
+        <w:rPr>
+          <w:szCs w:val="24"/>
+        </w:rPr>
+        <w:t>Avviare un gioco</w:t>
+      </w:r>
+      <w:r>
+        <w:rPr>
+          <w:szCs w:val="24"/>
+        </w:rPr>
+        <w:t>.</w:t>
+      </w:r>
+    </w:p>
+    <w:p>
+      <w:pPr>
+        <w:jc w:val="both"/>
+        <w:rPr>
+          <w:szCs w:val="24"/>
+        </w:rPr>
+      </w:pPr>
+      <w:r>
+        <w:rPr>
+          <w:szCs w:val="24"/>
+        </w:rPr>
+        <w:t>Durante la partita viene registrato il volto del paziente e viene anche generato un CSV che potrà essere salvato in locale sul dispositivo, per poter effettuare l’analisi in un secondo momento dagli addetti.</w:t>
+      </w:r>
+    </w:p>
+    <w:p>
+      <w:pPr>
+        <w:jc w:val="both"/>
+        <w:rPr>
+          <w:szCs w:val="24"/>
+        </w:rPr>
+      </w:pPr>
+    </w:p>
+    <w:p>
+      <w:pPr>
+        <w:pStyle w:val="Titolo1"/>
+        <w:ind w:left="437"/>
+        <w:jc w:val="both"/>
+      </w:pPr>
+      <w:bookmarkStart w:id="1" w:name="_2._LINGUAGGI_E"/>
+      <w:bookmarkEnd w:id="1"/>
+      <w:r>
+        <w:t>2. LINGUAGGI E LIBRERIE SCELTE</w:t>
+      </w:r>
+    </w:p>
+    <w:p>
+      <w:pPr>
+        <w:spacing w:after="120"/>
+        <w:jc w:val="both"/>
+        <w:rPr>
+          <w:b/>
+          <w:bCs/>
+        </w:rPr>
+      </w:pPr>
+      <w:r>
+        <w:rPr>
+          <w:b/>
+          <w:bCs/>
+        </w:rPr>
+        <w:t>Linguaggi front-end e librerie</w:t>
+      </w:r>
+    </w:p>
+    <w:p>
+      <w:pPr>
+        <w:spacing w:after="120"/>
+        <w:jc w:val="both"/>
+      </w:pPr>
+      <w:r>
+        <w:t>I linguaggi scelti per la realizzazione dell’interfaccia utente per questo caso di studio sono:</w:t>
+      </w:r>
+    </w:p>
+    <w:p>
+      <w:pPr>
+        <w:pStyle w:val="Paragrafoelenco"/>
+        <w:numPr>
+          <w:ilvl w:val="0"/>
+          <w:numId w:val="2"/>
+        </w:numPr>
+        <w:spacing w:after="120"/>
+        <w:jc w:val="both"/>
+      </w:pPr>
+      <w:r>
+        <w:t>HTML5 / JSX</w:t>
+      </w:r>
+      <w:r>
+        <w:t>;</w:t>
+      </w:r>
+    </w:p>
+    <w:p>
+      <w:pPr>
+        <w:pStyle w:val="Paragrafoelenco"/>
+        <w:numPr>
+          <w:ilvl w:val="0"/>
+          <w:numId w:val="2"/>
+        </w:numPr>
+        <w:spacing w:after="120"/>
+        <w:jc w:val="both"/>
+      </w:pPr>
+      <w:r>
+        <w:t>CSS3</w:t>
+      </w:r>
+      <w:r>
+        <w:t>;</w:t>
+      </w:r>
+    </w:p>
+    <w:p>
+      <w:pPr>
+        <w:pStyle w:val="Paragrafoelenco"/>
+        <w:numPr>
+          <w:ilvl w:val="0"/>
+          <w:numId w:val="2"/>
+        </w:numPr>
+        <w:spacing w:after="120"/>
+        <w:jc w:val="both"/>
+      </w:pPr>
+      <w:r>
+        <w:t>JavaScript</w:t>
+      </w:r>
+      <w:r>
+        <w:t>.</w:t>
+      </w:r>
+    </w:p>
+    <w:p>
+      <w:pPr>
+        <w:spacing w:after="120"/>
+        <w:jc w:val="both"/>
+      </w:pPr>
+      <w:r>
+        <w:lastRenderedPageBreak/>
+        <w:t xml:space="preserve">La UI è stata realizzata utilizzando il framework </w:t>
+      </w:r>
+      <w:hyperlink r:id="rId9" w:history="1">
         <w:r>
           <w:rPr>
             <w:rStyle w:val="Collegamentoipertestuale"/>
           </w:rPr>
-          <w:t>O</w:t>
+          <w:t>React</w:t>
         </w:r>
+      </w:hyperlink>
+      <w:r>
+        <w:t>, includendo le librerie:</w:t>
+      </w:r>
+    </w:p>
+    <w:p>
+      <w:pPr>
+        <w:pStyle w:val="Paragrafoelenco"/>
+        <w:numPr>
+          <w:ilvl w:val="0"/>
+          <w:numId w:val="2"/>
+        </w:numPr>
+        <w:spacing w:after="120"/>
+        <w:jc w:val="both"/>
+      </w:pPr>
+      <w:hyperlink r:id="rId10" w:history="1">
         <w:r>
           <w:rPr>
             <w:rStyle w:val="Collegamentoipertestuale"/>
           </w:rPr>
-          <w:t>DUZIONE</w:t>
+          <w:t>axios</w:t>
         </w:r>
       </w:hyperlink>
-    </w:p>
-    <w:p>
-      <w:pPr>
-        <w:pStyle w:val="Titolo1"/>
-        <w:ind w:left="437"/>
-        <w:jc w:val="both"/>
-      </w:pPr>
-      <w:r>
-        <w:t xml:space="preserve">2. </w:t>
-      </w:r>
-      <w:hyperlink w:anchor="_2._LINGUAGGI_E" w:history="1">
+      <w:r>
+        <w:t>, che permette di astrarre le AJAX request;</w:t>
+      </w:r>
+    </w:p>
+    <w:p>
+      <w:pPr>
+        <w:pStyle w:val="Paragrafoelenco"/>
+        <w:numPr>
+          <w:ilvl w:val="0"/>
+          <w:numId w:val="2"/>
+        </w:numPr>
+        <w:spacing w:after="120"/>
+        <w:jc w:val="both"/>
+      </w:pPr>
+      <w:hyperlink r:id="rId11" w:history="1">
         <w:r>
           <w:rPr>
             <w:rStyle w:val="Collegamentoipertestuale"/>
           </w:rPr>
-          <w:t>LINGUAGGI</w:t>
+          <w:t>react-Webcam</w:t>
         </w:r>
+      </w:hyperlink>
+      <w:r>
+        <w:t>, che fornisce il componente per il supporto alla webcam del dispositivo</w:t>
+      </w:r>
+      <w:r>
+        <w:t>;</w:t>
+      </w:r>
+    </w:p>
+    <w:p>
+      <w:pPr>
+        <w:pStyle w:val="Paragrafoelenco"/>
+        <w:numPr>
+          <w:ilvl w:val="0"/>
+          <w:numId w:val="2"/>
+        </w:numPr>
+        <w:spacing w:after="120"/>
+        <w:jc w:val="both"/>
+      </w:pPr>
+      <w:hyperlink r:id="rId12" w:history="1">
         <w:r>
           <w:rPr>
             <w:rStyle w:val="Collegamentoipertestuale"/>
           </w:rPr>
-          <w:t xml:space="preserve"> </w:t>
+          <w:t>react-CSV</w:t>
         </w:r>
+      </w:hyperlink>
+      <w:r>
+        <w:t>, che fornisce i componenti necessari per l’utilizzo dei file CSV</w:t>
+      </w:r>
+      <w:r>
+        <w:t>.</w:t>
+      </w:r>
+    </w:p>
+    <w:p>
+      <w:pPr>
+        <w:spacing w:after="120"/>
+        <w:jc w:val="both"/>
+        <w:rPr>
+          <w:b/>
+          <w:bCs/>
+        </w:rPr>
+      </w:pPr>
+      <w:r>
+        <w:rPr>
+          <w:b/>
+          <w:bCs/>
+        </w:rPr>
+        <w:t>Linguaggi back-end e librerie</w:t>
+      </w:r>
+    </w:p>
+    <w:p>
+      <w:pPr>
+        <w:spacing w:after="120"/>
+        <w:jc w:val="both"/>
+      </w:pPr>
+      <w:r>
+        <w:t xml:space="preserve">Per quanto riguarda il lato back-end è stato utilizzato come WebServer </w:t>
+      </w:r>
+      <w:hyperlink r:id="rId13" w:history="1">
         <w:r>
           <w:rPr>
             <w:rStyle w:val="Collegamentoipertestuale"/>
           </w:rPr>
-          <w:t>E LIBRERIE SCELTE</w:t>
+          <w:t>node.js</w:t>
         </w:r>
       </w:hyperlink>
-    </w:p>
-    <w:p>
-      <w:pPr>
-        <w:pStyle w:val="Titolo1"/>
-        <w:ind w:left="437"/>
-        <w:jc w:val="both"/>
-      </w:pPr>
-      <w:r>
-        <w:t xml:space="preserve">3. </w:t>
-      </w:r>
-      <w:hyperlink w:anchor="_3._STRUTTURA_DELLE" w:history="1">
+      <w:r>
+        <w:t xml:space="preserve"> che per mette di gestire il lato server tramite Javascript. Le librerie utilizzate sono:</w:t>
+      </w:r>
+    </w:p>
+    <w:p>
+      <w:pPr>
+        <w:pStyle w:val="Paragrafoelenco"/>
+        <w:numPr>
+          <w:ilvl w:val="0"/>
+          <w:numId w:val="2"/>
+        </w:numPr>
+        <w:spacing w:after="120"/>
+        <w:jc w:val="both"/>
+      </w:pPr>
+      <w:r>
+        <w:t>express, utilizzato per gestire le richieste da e verso il front-end</w:t>
+      </w:r>
+    </w:p>
+    <w:p>
+      <w:pPr>
+        <w:pStyle w:val="Paragrafoelenco"/>
+        <w:numPr>
+          <w:ilvl w:val="0"/>
+          <w:numId w:val="2"/>
+        </w:numPr>
+        <w:spacing w:after="120"/>
+        <w:jc w:val="both"/>
+      </w:pPr>
+      <w:r>
+        <w:t>express-fileupload, adoperato per poter caricare dei file sul client</w:t>
+      </w:r>
+    </w:p>
+    <w:p>
+      <w:pPr>
+        <w:pStyle w:val="Paragrafoelenco"/>
+        <w:numPr>
+          <w:ilvl w:val="0"/>
+          <w:numId w:val="2"/>
+        </w:numPr>
+        <w:spacing w:after="120"/>
+        <w:jc w:val="both"/>
+      </w:pPr>
+      <w:r>
+        <w:t>cors, definisce un metodo con cui le applicazioni Web dei clienti caricate in un dominio possono interagire con le risorse situate in un dominio differente</w:t>
+      </w:r>
+    </w:p>
+    <w:p>
+      <w:pPr>
+        <w:pStyle w:val="Paragrafoelenco"/>
+        <w:numPr>
+          <w:ilvl w:val="0"/>
+          <w:numId w:val="2"/>
+        </w:numPr>
+        <w:spacing w:after="120"/>
+        <w:jc w:val="both"/>
+      </w:pPr>
+      <w:hyperlink r:id="rId14" w:history="1">
         <w:r>
           <w:rPr>
             <w:rStyle w:val="Collegamentoipertestuale"/>
           </w:rPr>
-          <w:t>STRUTTURA DELLE CARTELLE</w:t>
+          <w:t>get-video-duration</w:t>
         </w:r>
       </w:hyperlink>
-    </w:p>
-    <w:p>
-      <w:pPr>
-        <w:pStyle w:val="Titolo1"/>
-        <w:ind w:left="437"/>
-        <w:jc w:val="both"/>
-      </w:pPr>
-      <w:r>
-        <w:t xml:space="preserve">4. </w:t>
-      </w:r>
-      <w:hyperlink w:anchor="_4._UI:_Pagine" w:history="1">
+      <w:r>
+        <w:t>, permette di ottenere la durata di un video selezionato</w:t>
+      </w:r>
+    </w:p>
+    <w:p>
+      <w:pPr>
+        <w:pStyle w:val="Paragrafoelenco"/>
+        <w:numPr>
+          <w:ilvl w:val="0"/>
+          <w:numId w:val="2"/>
+        </w:numPr>
+        <w:spacing w:after="120"/>
+        <w:jc w:val="both"/>
+      </w:pPr>
+      <w:hyperlink r:id="rId15" w:history="1">
         <w:r>
           <w:rPr>
             <w:rStyle w:val="Collegamentoipertestuale"/>
           </w:rPr>
-          <w:t>UI: Pagine principali</w:t>
+          <w:t>get-audio-duration</w:t>
         </w:r>
       </w:hyperlink>
-    </w:p>
-    <w:p>
-      <w:pPr>
-        <w:pStyle w:val="Titolo1"/>
-        <w:ind w:left="0" w:firstLine="427"/>
-        <w:jc w:val="both"/>
-      </w:pPr>
-      <w:r>
-        <w:t xml:space="preserve">5. </w:t>
-      </w:r>
-      <w:hyperlink w:anchor="_5._UI:_Componenti" w:history="1">
+      <w:r>
+        <w:t>, permette di ottenere la durata di un file audio selezionato</w:t>
+      </w:r>
+    </w:p>
+    <w:p>
+      <w:pPr>
+        <w:pStyle w:val="Paragrafoelenco"/>
+        <w:numPr>
+          <w:ilvl w:val="0"/>
+          <w:numId w:val="2"/>
+        </w:numPr>
+        <w:spacing w:after="120"/>
+        <w:jc w:val="both"/>
+      </w:pPr>
+      <w:hyperlink r:id="rId16" w:history="1">
         <w:r>
           <w:rPr>
             <w:rStyle w:val="Collegamentoipertestuale"/>
           </w:rPr>
-          <w:t xml:space="preserve">UI: Componenti – </w:t>
+          <w:t>mysql2</w:t>
         </w:r>
-        <w:proofErr w:type="spellStart"/>
+      </w:hyperlink>
+      <w:r>
+        <w:t>, fornisce le funzioni per poter interagire con un database MyS</w:t>
+      </w:r>
+      <w:r>
+        <w:t>QL</w:t>
+      </w:r>
+    </w:p>
+    <w:p>
+      <w:pPr>
+        <w:pStyle w:val="Paragrafoelenco"/>
+        <w:numPr>
+          <w:ilvl w:val="0"/>
+          <w:numId w:val="2"/>
+        </w:numPr>
+        <w:spacing w:after="120"/>
+        <w:jc w:val="both"/>
+      </w:pPr>
+      <w:hyperlink r:id="rId17" w:history="1">
         <w:r>
           <w:rPr>
             <w:rStyle w:val="Collegamentoipertestuale"/>
           </w:rPr>
-          <w:t>manage_stimulus</w:t>
+          <w:t>js-sha256</w:t>
         </w:r>
-        <w:proofErr w:type="spellEnd"/>
       </w:hyperlink>
-    </w:p>
-    <w:p>
-      <w:pPr>
-        <w:pStyle w:val="Titolo1"/>
-        <w:ind w:left="0" w:firstLine="427"/>
-        <w:jc w:val="both"/>
-      </w:pPr>
-      <w:r>
-        <w:t>6</w:t>
-      </w:r>
-      <w:r>
-        <w:t xml:space="preserve">. </w:t>
-      </w:r>
-      <w:hyperlink w:anchor="_6._UI:_Componenti" w:history="1">
+      <w:r>
+        <w:t>, fornisce la funzione per poter applicare l’algoritmo di crittografia SHA256 ad un dato</w:t>
+      </w:r>
+    </w:p>
+    <w:p>
+      <w:pPr>
+        <w:spacing w:after="120"/>
+        <w:jc w:val="both"/>
+        <w:rPr>
+          <w:b/>
+          <w:bCs/>
+        </w:rPr>
+      </w:pPr>
+      <w:r>
+        <w:rPr>
+          <w:b/>
+          <w:bCs/>
+        </w:rPr>
+        <w:t>Linguaggio per il database</w:t>
+      </w:r>
+    </w:p>
+    <w:p>
+      <w:pPr>
+        <w:spacing w:after="120"/>
+        <w:jc w:val="both"/>
+      </w:pPr>
+      <w:r>
+        <w:t xml:space="preserve">Il lato server è stato gestito tramite il DBMS (Database Management System) </w:t>
+      </w:r>
+      <w:hyperlink r:id="rId18" w:history="1">
         <w:r>
           <w:rPr>
             <w:rStyle w:val="Collegamentoipertestuale"/>
           </w:rPr>
-          <w:t xml:space="preserve">UI: Componenti – </w:t>
-        </w:r>
-        <w:proofErr w:type="spellStart"/>
-        <w:r>
-          <w:rPr>
-            <w:rStyle w:val="Collegamentoipertestuale"/>
-          </w:rPr>
-          <w:t>manage_</w:t>
-        </w:r>
-        <w:r>
-          <w:rPr>
-            <w:rStyle w:val="Collegamentoipertestuale"/>
-          </w:rPr>
-          <w:t>games</w:t>
-        </w:r>
-        <w:proofErr w:type="spellEnd"/>
-      </w:hyperlink>
-    </w:p>
-    <w:p>
-      <w:pPr>
-        <w:pStyle w:val="Titolo1"/>
-        <w:ind w:left="0" w:firstLine="427"/>
-        <w:jc w:val="both"/>
-      </w:pPr>
-      <w:r>
-        <w:t>7</w:t>
-      </w:r>
-      <w:r>
-        <w:t xml:space="preserve">. </w:t>
-      </w:r>
-      <w:hyperlink w:anchor="_7._UI:_Componenti" w:history="1">
-        <w:r>
-          <w:rPr>
-            <w:rStyle w:val="Collegamentoipertestuale"/>
-          </w:rPr>
-          <w:t xml:space="preserve">UI: Componenti – </w:t>
-        </w:r>
-        <w:proofErr w:type="spellStart"/>
-        <w:r>
-          <w:rPr>
-            <w:rStyle w:val="Collegamentoipertestuale"/>
-          </w:rPr>
-          <w:t>play</w:t>
-        </w:r>
-        <w:r>
-          <w:rPr>
-            <w:rStyle w:val="Collegamentoipertestuale"/>
-          </w:rPr>
-          <w:t>_games</w:t>
-        </w:r>
-        <w:proofErr w:type="spellEnd"/>
-      </w:hyperlink>
-    </w:p>
-    <w:p>
-      <w:pPr>
-        <w:pStyle w:val="Titolo1"/>
-        <w:ind w:left="0" w:firstLine="427"/>
-        <w:jc w:val="both"/>
-      </w:pPr>
-      <w:r>
-        <w:t xml:space="preserve">8. </w:t>
-      </w:r>
-      <w:hyperlink w:anchor="_8._Server:_funzionalità" w:history="1">
-        <w:r>
-          <w:rPr>
-            <w:rStyle w:val="Collegamentoipertestuale"/>
-          </w:rPr>
-          <w:t>Server: funzionalità</w:t>
+          <w:t>MySQL</w:t>
         </w:r>
       </w:hyperlink>
-    </w:p>
-    <w:p>
-      <w:pPr>
-        <w:pStyle w:val="Titolo1"/>
-        <w:ind w:left="0" w:firstLine="427"/>
-        <w:jc w:val="both"/>
-      </w:pPr>
-      <w:r>
-        <w:t xml:space="preserve">9. </w:t>
-      </w:r>
-      <w:hyperlink w:anchor="_9._Database" w:history="1">
-        <w:r>
-          <w:rPr>
-            <w:rStyle w:val="Collegamentoipertestuale"/>
-          </w:rPr>
-          <w:t>Database</w:t>
-        </w:r>
-      </w:hyperlink>
-    </w:p>
-    <w:p>
-      <w:pPr>
-        <w:pStyle w:val="Titolo1"/>
-        <w:ind w:left="0" w:firstLine="427"/>
-        <w:jc w:val="both"/>
-      </w:pPr>
-      <w:r>
-        <w:t xml:space="preserve">10. </w:t>
-      </w:r>
-      <w:hyperlink w:anchor="_10._Interfaccia_Utente" w:history="1">
-        <w:r>
-          <w:rPr>
-            <w:rStyle w:val="Collegamentoipertestuale"/>
-          </w:rPr>
-          <w:t>Interfaccia Utente</w:t>
-        </w:r>
-      </w:hyperlink>
-    </w:p>
-    <w:p>
-      <w:pPr>
-        <w:pStyle w:val="Titolo1"/>
-        <w:ind w:left="0" w:firstLine="427"/>
-        <w:jc w:val="both"/>
-      </w:pPr>
-      <w:r>
-        <w:t>1</w:t>
-      </w:r>
-      <w:r>
-        <w:t>1</w:t>
-      </w:r>
-      <w:r>
-        <w:t xml:space="preserve">. </w:t>
-      </w:r>
-      <w:hyperlink w:anchor="_11._Sviluppi_futuri" w:history="1">
-        <w:r>
-          <w:rPr>
-            <w:rStyle w:val="Collegamentoipertestuale"/>
-          </w:rPr>
-          <w:t>Sviluppi futuri</w:t>
-        </w:r>
-      </w:hyperlink>
-    </w:p>
-    <w:p>
-      <w:pPr>
-        <w:pStyle w:val="Titolo1"/>
-        <w:ind w:left="0" w:firstLine="427"/>
-        <w:jc w:val="both"/>
-      </w:pPr>
-      <w:r>
-        <w:t>1</w:t>
-      </w:r>
-      <w:r>
-        <w:t>2</w:t>
-      </w:r>
-      <w:r>
-        <w:t xml:space="preserve">. </w:t>
-      </w:r>
-      <w:hyperlink w:anchor="_12._Conclusione" w:history="1">
-        <w:r>
-          <w:rPr>
-            <w:rStyle w:val="Collegamentoipertestuale"/>
-          </w:rPr>
-          <w:t>Conclu</w:t>
-        </w:r>
-        <w:r>
-          <w:rPr>
-            <w:rStyle w:val="Collegamentoipertestuale"/>
-          </w:rPr>
-          <w:t>s</w:t>
-        </w:r>
-        <w:r>
-          <w:rPr>
-            <w:rStyle w:val="Collegamentoipertestuale"/>
-          </w:rPr>
-          <w:t>ione</w:t>
-        </w:r>
-      </w:hyperlink>
-    </w:p>
-    <w:p/>
-    <w:p>
-      <w:pPr>
-        <w:pStyle w:val="Titolo1"/>
-        <w:numPr>
-          <w:ilvl w:val="0"/>
-          <w:numId w:val="13"/>
-        </w:numPr>
-      </w:pPr>
-      <w:bookmarkStart w:id="0" w:name="_INTRODUZIONE"/>
-      <w:bookmarkEnd w:id="0"/>
-      <w:r>
-        <w:t>INTRODUZIONE</w:t>
-      </w:r>
-    </w:p>
-    <w:p>
-      <w:pPr>
-        <w:spacing w:after="120"/>
-        <w:rPr>
-          <w:b/>
-          <w:bCs/>
-        </w:rPr>
-      </w:pPr>
-      <w:r>
-        <w:rPr>
-          <w:b/>
-          <w:bCs/>
-        </w:rPr>
-        <w:t>Idea di progetto</w:t>
-      </w:r>
-    </w:p>
-    <w:p>
-      <w:pPr>
-        <w:jc w:val="both"/>
-      </w:pPr>
-      <w:r>
-        <w:t>Per la realizzazione del caso di studio, abbiamo realizzato un software che ha come obiettivo finale quello di essere di supporto ai terapisti per il riconoscimento e l’analisi delle emozioni dei pazienti dati degli stimoli, questo viene effettuato mostrando al paziente diversi media come immagini, video, testi o audio, scelti da un terapista, in modo tale da cogliere le emozioni provate dal sottoposto attraverso il riconoscimento delle espressioni del volto. Il progetto consiste in un full-</w:t>
-      </w:r>
-      <w:proofErr w:type="spellStart"/>
-      <w:r>
-        <w:t>stack</w:t>
-      </w:r>
-      <w:proofErr w:type="spellEnd"/>
-      <w:r>
-        <w:t xml:space="preserve"> website che permette ai terapisti di:</w:t>
-      </w:r>
-    </w:p>
-    <w:p>
-      <w:pPr>
-        <w:pStyle w:val="Paragrafoelenco"/>
-        <w:numPr>
-          <w:ilvl w:val="0"/>
-          <w:numId w:val="1"/>
-        </w:numPr>
-        <w:jc w:val="both"/>
-        <w:rPr>
-          <w:szCs w:val="24"/>
-        </w:rPr>
-      </w:pPr>
-      <w:r>
-        <w:rPr>
-          <w:szCs w:val="24"/>
-        </w:rPr>
-        <w:t>Aggiungere nuovi account terapisti</w:t>
-      </w:r>
-    </w:p>
-    <w:p>
-      <w:pPr>
-        <w:pStyle w:val="Paragrafoelenco"/>
-        <w:numPr>
-          <w:ilvl w:val="0"/>
-          <w:numId w:val="1"/>
-        </w:numPr>
-        <w:jc w:val="both"/>
-        <w:rPr>
-          <w:szCs w:val="24"/>
-        </w:rPr>
-      </w:pPr>
-      <w:r>
-        <w:rPr>
-          <w:szCs w:val="24"/>
-        </w:rPr>
-        <w:t>Gestire gli stimoli</w:t>
-      </w:r>
-    </w:p>
-    <w:p>
-      <w:pPr>
-        <w:pStyle w:val="Paragrafoelenco"/>
-        <w:numPr>
-          <w:ilvl w:val="0"/>
-          <w:numId w:val="1"/>
-        </w:numPr>
-        <w:jc w:val="both"/>
-        <w:rPr>
-          <w:szCs w:val="24"/>
-        </w:rPr>
-      </w:pPr>
-      <w:r>
-        <w:rPr>
-          <w:szCs w:val="24"/>
-        </w:rPr>
-        <w:t>Gestire i giochi</w:t>
-      </w:r>
-    </w:p>
-    <w:p>
-      <w:pPr>
-        <w:pStyle w:val="Paragrafoelenco"/>
-        <w:numPr>
-          <w:ilvl w:val="0"/>
-          <w:numId w:val="1"/>
-        </w:numPr>
-        <w:jc w:val="both"/>
-        <w:rPr>
-          <w:szCs w:val="24"/>
-        </w:rPr>
-      </w:pPr>
-      <w:r>
-        <w:rPr>
-          <w:szCs w:val="24"/>
-        </w:rPr>
-        <w:t>Avviare un gioco</w:t>
-      </w:r>
-    </w:p>
-    <w:p>
-      <w:pPr>
-        <w:jc w:val="both"/>
-        <w:rPr>
-          <w:szCs w:val="24"/>
-        </w:rPr>
-      </w:pPr>
-      <w:r>
-        <w:rPr>
-          <w:szCs w:val="24"/>
-        </w:rPr>
-        <w:t>Durante la partita viene registrato il volto del paziente e viene anche generato un CSV che potrà essere salvato in locale sul dispositivo, per poter effettuare l’analisi in un secondo momento dagli addetti.</w:t>
-      </w:r>
-    </w:p>
-    <w:p>
-      <w:pPr>
-        <w:jc w:val="both"/>
-        <w:rPr>
-          <w:szCs w:val="24"/>
-        </w:rPr>
+      <w:r>
+        <w:t>.</w:t>
+      </w:r>
+    </w:p>
+    <w:p>
+      <w:pPr>
+        <w:spacing w:after="120"/>
+        <w:jc w:val="both"/>
       </w:pPr>
     </w:p>
     <w:p>
@@ -1513,367 +1903,6 @@
         <w:ind w:left="437"/>
         <w:jc w:val="both"/>
       </w:pPr>
-      <w:bookmarkStart w:id="1" w:name="_2._LINGUAGGI_E"/>
-      <w:bookmarkEnd w:id="1"/>
-      <w:r>
-        <w:t>2. LINGUAGGI E LIBRERIE SCELTE</w:t>
-      </w:r>
-    </w:p>
-    <w:p>
-      <w:pPr>
-        <w:spacing w:after="120"/>
-        <w:jc w:val="both"/>
-        <w:rPr>
-          <w:b/>
-          <w:bCs/>
-        </w:rPr>
-      </w:pPr>
-      <w:r>
-        <w:rPr>
-          <w:b/>
-          <w:bCs/>
-        </w:rPr>
-        <w:t>Linguaggi front-end e librerie</w:t>
-      </w:r>
-    </w:p>
-    <w:p>
-      <w:pPr>
-        <w:spacing w:after="120"/>
-        <w:jc w:val="both"/>
-      </w:pPr>
-      <w:r>
-        <w:t>I linguaggi scelti per la realizzazione dell’interfaccia utente per questo caso di studio sono:</w:t>
-      </w:r>
-    </w:p>
-    <w:p>
-      <w:pPr>
-        <w:pStyle w:val="Paragrafoelenco"/>
-        <w:numPr>
-          <w:ilvl w:val="0"/>
-          <w:numId w:val="2"/>
-        </w:numPr>
-        <w:spacing w:after="120"/>
-        <w:jc w:val="both"/>
-      </w:pPr>
-      <w:r>
-        <w:t>HTML5 / JSX</w:t>
-      </w:r>
-    </w:p>
-    <w:p>
-      <w:pPr>
-        <w:pStyle w:val="Paragrafoelenco"/>
-        <w:numPr>
-          <w:ilvl w:val="0"/>
-          <w:numId w:val="2"/>
-        </w:numPr>
-        <w:spacing w:after="120"/>
-        <w:jc w:val="both"/>
-      </w:pPr>
-      <w:r>
-        <w:t>CSS3</w:t>
-      </w:r>
-    </w:p>
-    <w:p>
-      <w:pPr>
-        <w:pStyle w:val="Paragrafoelenco"/>
-        <w:numPr>
-          <w:ilvl w:val="0"/>
-          <w:numId w:val="2"/>
-        </w:numPr>
-        <w:spacing w:after="120"/>
-        <w:jc w:val="both"/>
-      </w:pPr>
-      <w:r>
-        <w:t>JavaScript</w:t>
-      </w:r>
-    </w:p>
-    <w:p>
-      <w:pPr>
-        <w:spacing w:after="120"/>
-        <w:jc w:val="both"/>
-      </w:pPr>
-      <w:r>
-        <w:lastRenderedPageBreak/>
-        <w:t xml:space="preserve">La UI è stata realizzata utilizzando il framework </w:t>
-      </w:r>
-      <w:proofErr w:type="spellStart"/>
-      <w:r>
-        <w:t>React</w:t>
-      </w:r>
-      <w:proofErr w:type="spellEnd"/>
-      <w:r>
-        <w:t>, includendo le librerie:</w:t>
-      </w:r>
-    </w:p>
-    <w:p>
-      <w:pPr>
-        <w:pStyle w:val="Paragrafoelenco"/>
-        <w:numPr>
-          <w:ilvl w:val="0"/>
-          <w:numId w:val="2"/>
-        </w:numPr>
-        <w:spacing w:after="120"/>
-        <w:jc w:val="both"/>
-      </w:pPr>
-      <w:proofErr w:type="spellStart"/>
-      <w:r>
-        <w:t>axios</w:t>
-      </w:r>
-      <w:proofErr w:type="spellEnd"/>
-      <w:r>
-        <w:t xml:space="preserve">, che permette di astrarre le AJAX </w:t>
-      </w:r>
-      <w:proofErr w:type="spellStart"/>
-      <w:r>
-        <w:t>request</w:t>
-      </w:r>
-      <w:proofErr w:type="spellEnd"/>
-      <w:r>
-        <w:t>;</w:t>
-      </w:r>
-    </w:p>
-    <w:p>
-      <w:pPr>
-        <w:pStyle w:val="Paragrafoelenco"/>
-        <w:numPr>
-          <w:ilvl w:val="0"/>
-          <w:numId w:val="2"/>
-        </w:numPr>
-        <w:spacing w:after="120"/>
-        <w:jc w:val="both"/>
-      </w:pPr>
-      <w:proofErr w:type="spellStart"/>
-      <w:r>
-        <w:t>react</w:t>
-      </w:r>
-      <w:proofErr w:type="spellEnd"/>
-      <w:r>
-        <w:t>-Webcam, che fornisce il componente per il supporto alla webcam del dispositivo</w:t>
-      </w:r>
-    </w:p>
-    <w:p>
-      <w:pPr>
-        <w:pStyle w:val="Paragrafoelenco"/>
-        <w:numPr>
-          <w:ilvl w:val="0"/>
-          <w:numId w:val="2"/>
-        </w:numPr>
-        <w:spacing w:after="120"/>
-        <w:jc w:val="both"/>
-      </w:pPr>
-      <w:proofErr w:type="spellStart"/>
-      <w:r>
-        <w:t>react</w:t>
-      </w:r>
-      <w:proofErr w:type="spellEnd"/>
-      <w:r>
-        <w:t>-CSV, che fornisce i componenti necessari per l’utilizzo dei file CSV</w:t>
-      </w:r>
-    </w:p>
-    <w:p>
-      <w:pPr>
-        <w:spacing w:after="120"/>
-        <w:jc w:val="both"/>
-        <w:rPr>
-          <w:b/>
-          <w:bCs/>
-        </w:rPr>
-      </w:pPr>
-      <w:r>
-        <w:rPr>
-          <w:b/>
-          <w:bCs/>
-        </w:rPr>
-        <w:t>Linguaggi back-end e librerie</w:t>
-      </w:r>
-    </w:p>
-    <w:p>
-      <w:pPr>
-        <w:spacing w:after="120"/>
-        <w:jc w:val="both"/>
-      </w:pPr>
-      <w:r>
-        <w:t xml:space="preserve">Per quanto riguarda il lato back-end è stato utilizzato come </w:t>
-      </w:r>
-      <w:proofErr w:type="spellStart"/>
-      <w:r>
-        <w:t>WebServer</w:t>
-      </w:r>
-      <w:proofErr w:type="spellEnd"/>
-      <w:r>
-        <w:t xml:space="preserve"> node.js che per mette di gestire il lato server tramite </w:t>
-      </w:r>
-      <w:proofErr w:type="spellStart"/>
-      <w:r>
-        <w:t>Javascript</w:t>
-      </w:r>
-      <w:proofErr w:type="spellEnd"/>
-      <w:r>
-        <w:t>. Le librerie utilizzate sono:</w:t>
-      </w:r>
-    </w:p>
-    <w:p>
-      <w:pPr>
-        <w:pStyle w:val="Paragrafoelenco"/>
-        <w:numPr>
-          <w:ilvl w:val="0"/>
-          <w:numId w:val="2"/>
-        </w:numPr>
-        <w:spacing w:after="120"/>
-        <w:jc w:val="both"/>
-      </w:pPr>
-      <w:r>
-        <w:t>express, utilizzato per gestire le richieste da e verso il front-end</w:t>
-      </w:r>
-    </w:p>
-    <w:p>
-      <w:pPr>
-        <w:pStyle w:val="Paragrafoelenco"/>
-        <w:numPr>
-          <w:ilvl w:val="0"/>
-          <w:numId w:val="2"/>
-        </w:numPr>
-        <w:spacing w:after="120"/>
-        <w:jc w:val="both"/>
-      </w:pPr>
-      <w:r>
-        <w:t>express-</w:t>
-      </w:r>
-      <w:proofErr w:type="spellStart"/>
-      <w:r>
-        <w:t>fileupload</w:t>
-      </w:r>
-      <w:proofErr w:type="spellEnd"/>
-      <w:r>
-        <w:t>, adoperato per poter caricare dei file sul client</w:t>
-      </w:r>
-    </w:p>
-    <w:p>
-      <w:pPr>
-        <w:pStyle w:val="Paragrafoelenco"/>
-        <w:numPr>
-          <w:ilvl w:val="0"/>
-          <w:numId w:val="2"/>
-        </w:numPr>
-        <w:spacing w:after="120"/>
-        <w:jc w:val="both"/>
-      </w:pPr>
-      <w:proofErr w:type="spellStart"/>
-      <w:r>
-        <w:t>cors</w:t>
-      </w:r>
-      <w:proofErr w:type="spellEnd"/>
-      <w:r>
-        <w:t>, definisce un metodo con cui le applicazioni Web dei clienti caricate in un dominio possono interagire con le risorse situate in un dominio differente</w:t>
-      </w:r>
-    </w:p>
-    <w:p>
-      <w:pPr>
-        <w:pStyle w:val="Paragrafoelenco"/>
-        <w:numPr>
-          <w:ilvl w:val="0"/>
-          <w:numId w:val="2"/>
-        </w:numPr>
-        <w:spacing w:after="120"/>
-        <w:jc w:val="both"/>
-      </w:pPr>
-      <w:proofErr w:type="spellStart"/>
-      <w:r>
-        <w:t>get</w:t>
-      </w:r>
-      <w:proofErr w:type="spellEnd"/>
-      <w:r>
-        <w:t>-video-duration, permette di ottenere la durata di un video selezionato</w:t>
-      </w:r>
-    </w:p>
-    <w:p>
-      <w:pPr>
-        <w:pStyle w:val="Paragrafoelenco"/>
-        <w:numPr>
-          <w:ilvl w:val="0"/>
-          <w:numId w:val="2"/>
-        </w:numPr>
-        <w:spacing w:after="120"/>
-        <w:jc w:val="both"/>
-      </w:pPr>
-      <w:proofErr w:type="spellStart"/>
-      <w:r>
-        <w:t>get</w:t>
-      </w:r>
-      <w:proofErr w:type="spellEnd"/>
-      <w:r>
-        <w:t>-audio-duration, permette di ottenere la durata di un file audio selezionato</w:t>
-      </w:r>
-    </w:p>
-    <w:p>
-      <w:pPr>
-        <w:pStyle w:val="Paragrafoelenco"/>
-        <w:numPr>
-          <w:ilvl w:val="0"/>
-          <w:numId w:val="2"/>
-        </w:numPr>
-        <w:spacing w:after="120"/>
-        <w:jc w:val="both"/>
-      </w:pPr>
-      <w:r>
-        <w:t>mysql2, fornisce le funzioni per poter interagire con un database MyS</w:t>
-      </w:r>
-      <w:r>
-        <w:t>QL</w:t>
-      </w:r>
-    </w:p>
-    <w:p>
-      <w:pPr>
-        <w:pStyle w:val="Paragrafoelenco"/>
-        <w:numPr>
-          <w:ilvl w:val="0"/>
-          <w:numId w:val="2"/>
-        </w:numPr>
-        <w:spacing w:after="120"/>
-        <w:jc w:val="both"/>
-      </w:pPr>
-      <w:r>
-        <w:t>js-sha256, fornisce la funzione per poter applicare l’algoritmo di crittografia SHA256 ad un dato</w:t>
-      </w:r>
-    </w:p>
-    <w:p>
-      <w:pPr>
-        <w:spacing w:after="120"/>
-        <w:jc w:val="both"/>
-        <w:rPr>
-          <w:b/>
-          <w:bCs/>
-        </w:rPr>
-      </w:pPr>
-      <w:r>
-        <w:rPr>
-          <w:b/>
-          <w:bCs/>
-        </w:rPr>
-        <w:t>Linguaggio per il database</w:t>
-      </w:r>
-    </w:p>
-    <w:p>
-      <w:pPr>
-        <w:spacing w:after="120"/>
-        <w:jc w:val="both"/>
-      </w:pPr>
-      <w:r>
-        <w:t>Il lato server è stato gestito tramite il DBMS (Database Management System) MySQL.</w:t>
-      </w:r>
-    </w:p>
-    <w:p>
-      <w:pPr>
-        <w:spacing w:after="120"/>
-        <w:jc w:val="both"/>
-      </w:pPr>
-    </w:p>
-    <w:p>
-      <w:pPr>
-        <w:pStyle w:val="Titolo1"/>
-        <w:ind w:left="437"/>
-        <w:jc w:val="both"/>
-      </w:pPr>
       <w:bookmarkStart w:id="2" w:name="_3._STRUTTURA_DELLE"/>
       <w:bookmarkEnd w:id="2"/>
       <w:r>
@@ -1890,7 +1919,7 @@
       <w:r>
         <w:t xml:space="preserve">, reperibile su </w:t>
       </w:r>
-      <w:hyperlink r:id="rId9" w:history="1">
+      <w:hyperlink r:id="rId19" w:history="1">
         <w:r>
           <w:rPr>
             <w:rStyle w:val="Collegamentoipertestuale"/>
@@ -1933,15 +1962,7 @@
         <w:jc w:val="both"/>
       </w:pPr>
       <w:r>
-        <w:t xml:space="preserve">database: contente il modello e lo script </w:t>
-      </w:r>
-      <w:proofErr w:type="spellStart"/>
-      <w:r>
-        <w:t>sql</w:t>
-      </w:r>
-      <w:proofErr w:type="spellEnd"/>
-      <w:r>
-        <w:t xml:space="preserve"> per la creazione del DB</w:t>
+        <w:t>database: contente il modello e lo script sql per la creazione del DB</w:t>
       </w:r>
     </w:p>
     <w:p>
@@ -1990,7 +2011,7 @@
                     <pic:cNvPicPr/>
                   </pic:nvPicPr>
                   <pic:blipFill>
-                    <a:blip r:embed="rId10"/>
+                    <a:blip r:embed="rId20"/>
                     <a:stretch>
                       <a:fillRect/>
                     </a:stretch>
@@ -2050,7 +2071,7 @@
                     <pic:cNvPicPr/>
                   </pic:nvPicPr>
                   <pic:blipFill>
-                    <a:blip r:embed="rId11">
+                    <a:blip r:embed="rId21">
                       <a:extLst>
                         <a:ext uri="{28A0092B-C50C-407E-A947-70E740481C1C}">
                           <a14:useLocalDpi xmlns:a14="http://schemas.microsoft.com/office/drawing/2010/main" val="0"/>
@@ -2096,68 +2117,37 @@
         <w:spacing w:after="120"/>
         <w:jc w:val="both"/>
       </w:pPr>
-      <w:proofErr w:type="spellStart"/>
-      <w:r>
-        <w:t>node_modules</w:t>
-      </w:r>
-      <w:proofErr w:type="spellEnd"/>
-      <w:r>
-        <w:t xml:space="preserve"> (non presente nella repo)</w:t>
-      </w:r>
-    </w:p>
-    <w:p>
-      <w:pPr>
-        <w:pStyle w:val="Paragrafoelenco"/>
-        <w:numPr>
-          <w:ilvl w:val="0"/>
-          <w:numId w:val="2"/>
-        </w:numPr>
-        <w:spacing w:after="120"/>
-        <w:jc w:val="both"/>
-      </w:pPr>
-      <w:proofErr w:type="spellStart"/>
-      <w:r>
-        <w:t>stimuli</w:t>
-      </w:r>
-      <w:proofErr w:type="spellEnd"/>
-      <w:r>
-        <w:t>: contiene tutti gli stimoli caricati dagli utenti (ne sono presenti alcuni di default per testing)</w:t>
-      </w:r>
-    </w:p>
-    <w:p>
-      <w:pPr>
-        <w:pStyle w:val="Paragrafoelenco"/>
-        <w:numPr>
-          <w:ilvl w:val="0"/>
-          <w:numId w:val="2"/>
-        </w:numPr>
-        <w:spacing w:after="120"/>
-        <w:jc w:val="both"/>
-      </w:pPr>
-      <w:r>
-        <w:t>package-</w:t>
-      </w:r>
-      <w:proofErr w:type="spellStart"/>
-      <w:r>
-        <w:t>lock.json</w:t>
-      </w:r>
-      <w:proofErr w:type="spellEnd"/>
-      <w:r>
-        <w:t xml:space="preserve"> e </w:t>
-      </w:r>
-      <w:proofErr w:type="spellStart"/>
-      <w:r>
-        <w:t>package.json</w:t>
-      </w:r>
-      <w:proofErr w:type="spellEnd"/>
-      <w:r>
-        <w:t xml:space="preserve">: contengono le informazioni del server </w:t>
-      </w:r>
-      <w:proofErr w:type="spellStart"/>
-      <w:r>
-        <w:t>node</w:t>
-      </w:r>
-      <w:proofErr w:type="spellEnd"/>
+      <w:r>
+        <w:t>node_modules (non presente nella repo)</w:t>
+      </w:r>
+    </w:p>
+    <w:p>
+      <w:pPr>
+        <w:pStyle w:val="Paragrafoelenco"/>
+        <w:numPr>
+          <w:ilvl w:val="0"/>
+          <w:numId w:val="2"/>
+        </w:numPr>
+        <w:spacing w:after="120"/>
+        <w:jc w:val="both"/>
+      </w:pPr>
+      <w:r>
+        <w:t>stimuli: contiene tutti gli stimoli caricati dagli utenti (ne sono presenti alcuni di default per testing)</w:t>
+      </w:r>
+    </w:p>
+    <w:p>
+      <w:pPr>
+        <w:pStyle w:val="Paragrafoelenco"/>
+        <w:numPr>
+          <w:ilvl w:val="0"/>
+          <w:numId w:val="2"/>
+        </w:numPr>
+        <w:spacing w:after="120"/>
+        <w:jc w:val="both"/>
+      </w:pPr>
+      <w:r>
+        <w:t>package-lock.json e package.json: contengono le informazioni del server node</w:t>
+      </w:r>
     </w:p>
     <w:p>
       <w:pPr>
@@ -2189,10 +2179,18 @@
     </w:p>
     <w:p>
       <w:pPr>
-        <w:spacing w:after="120"/>
-        <w:jc w:val="both"/>
-      </w:pPr>
-      <w:r>
+        <w:pStyle w:val="Paragrafoelenco"/>
+        <w:spacing w:after="120"/>
+        <w:jc w:val="both"/>
+      </w:pPr>
+    </w:p>
+    <w:p>
+      <w:pPr>
+        <w:spacing w:after="120"/>
+        <w:jc w:val="both"/>
+      </w:pPr>
+      <w:r>
+        <w:lastRenderedPageBreak/>
         <w:t xml:space="preserve">Nella cartella ‘database’ vi sono i seguenti file: </w:t>
       </w:r>
     </w:p>
@@ -2210,7 +2208,6 @@
         <w:rPr>
           <w:noProof/>
         </w:rPr>
-        <w:lastRenderedPageBreak/>
         <w:drawing>
           <wp:anchor distT="0" distB="0" distL="114300" distR="114300" simplePos="0" relativeHeight="251660288" behindDoc="0" locked="0" layoutInCell="1" allowOverlap="1" wp14:anchorId="1654C4B7" wp14:editId="5FAB6F66">
             <wp:simplePos x="0" y="0"/>
@@ -2235,7 +2232,7 @@
                     <pic:cNvPicPr/>
                   </pic:nvPicPr>
                   <pic:blipFill>
-                    <a:blip r:embed="rId12">
+                    <a:blip r:embed="rId22">
                       <a:extLst>
                         <a:ext uri="{28A0092B-C50C-407E-A947-70E740481C1C}">
                           <a14:useLocalDpi xmlns:a14="http://schemas.microsoft.com/office/drawing/2010/main" val="0"/>
@@ -2261,40 +2258,22 @@
           </wp:anchor>
         </w:drawing>
       </w:r>
-      <w:proofErr w:type="spellStart"/>
-      <w:r>
-        <w:t>DBCreationScript.sql</w:t>
-      </w:r>
-      <w:proofErr w:type="spellEnd"/>
-      <w:r>
-        <w:t>: lo script per la creazione del DB</w:t>
-      </w:r>
-    </w:p>
-    <w:p>
-      <w:pPr>
-        <w:pStyle w:val="Paragrafoelenco"/>
-        <w:numPr>
-          <w:ilvl w:val="0"/>
-          <w:numId w:val="2"/>
-        </w:numPr>
-        <w:spacing w:after="120"/>
-        <w:jc w:val="both"/>
-      </w:pPr>
-      <w:proofErr w:type="spellStart"/>
-      <w:r>
-        <w:t>EmoDBModel.mwb</w:t>
-      </w:r>
-      <w:proofErr w:type="spellEnd"/>
-      <w:r>
-        <w:t xml:space="preserve">: il modello del DB modificabile tramite </w:t>
-      </w:r>
-      <w:proofErr w:type="spellStart"/>
-      <w:r>
-        <w:t>mySQL</w:t>
-      </w:r>
-      <w:proofErr w:type="spellEnd"/>
-      <w:r>
-        <w:t xml:space="preserve"> Workbench</w:t>
+      <w:r>
+        <w:t>DBCreationScript.sql: lo script per la creazione del DB</w:t>
+      </w:r>
+    </w:p>
+    <w:p>
+      <w:pPr>
+        <w:pStyle w:val="Paragrafoelenco"/>
+        <w:numPr>
+          <w:ilvl w:val="0"/>
+          <w:numId w:val="2"/>
+        </w:numPr>
+        <w:spacing w:after="120"/>
+        <w:jc w:val="both"/>
+      </w:pPr>
+      <w:r>
+        <w:t>EmoDBModel.mwb: il modello del DB modificabile tramite mySQL Workbench</w:t>
       </w:r>
     </w:p>
     <w:p>
@@ -2337,7 +2316,7 @@
                     <pic:cNvPicPr/>
                   </pic:nvPicPr>
                   <pic:blipFill>
-                    <a:blip r:embed="rId13">
+                    <a:blip r:embed="rId23">
                       <a:extLst>
                         <a:ext uri="{28A0092B-C50C-407E-A947-70E740481C1C}">
                           <a14:useLocalDpi xmlns:a14="http://schemas.microsoft.com/office/drawing/2010/main" val="0"/>
@@ -2383,13 +2362,8 @@
         <w:spacing w:after="120"/>
         <w:jc w:val="both"/>
       </w:pPr>
-      <w:proofErr w:type="spellStart"/>
-      <w:r>
-        <w:t>node_modules</w:t>
-      </w:r>
-      <w:proofErr w:type="spellEnd"/>
-      <w:r>
-        <w:t xml:space="preserve"> (non presente nella repo)</w:t>
+      <w:r>
+        <w:t>node_modules (non presente nella repo)</w:t>
       </w:r>
     </w:p>
     <w:p>
@@ -2419,13 +2393,8 @@
         <w:spacing w:after="120"/>
         <w:jc w:val="both"/>
       </w:pPr>
-      <w:proofErr w:type="spellStart"/>
-      <w:r>
-        <w:t>src</w:t>
-      </w:r>
-      <w:proofErr w:type="spellEnd"/>
-      <w:r>
-        <w:t>: contenente tutti i componenti dell’interfaccia</w:t>
+      <w:r>
+        <w:t>src: contenente tutti i componenti dell’interfaccia</w:t>
       </w:r>
     </w:p>
     <w:p>
@@ -2452,57 +2421,29 @@
         <w:spacing w:after="120"/>
         <w:jc w:val="both"/>
       </w:pPr>
-      <w:proofErr w:type="spellStart"/>
-      <w:r>
-        <w:t>gitignore</w:t>
-      </w:r>
-      <w:proofErr w:type="spellEnd"/>
-      <w:r>
-        <w:t xml:space="preserve">: indica i file da ignorare quando si effettua un </w:t>
-      </w:r>
-      <w:proofErr w:type="spellStart"/>
-      <w:r>
-        <w:t>push</w:t>
-      </w:r>
-      <w:proofErr w:type="spellEnd"/>
-      <w:r>
-        <w:t xml:space="preserve"> sulla repo di GitHub</w:t>
-      </w:r>
-    </w:p>
-    <w:p>
-      <w:pPr>
-        <w:pStyle w:val="Paragrafoelenco"/>
-        <w:numPr>
-          <w:ilvl w:val="0"/>
-          <w:numId w:val="2"/>
-        </w:numPr>
-        <w:spacing w:after="120"/>
-        <w:jc w:val="both"/>
-      </w:pPr>
-      <w:r>
-        <w:t>package-</w:t>
-      </w:r>
-      <w:proofErr w:type="spellStart"/>
-      <w:r>
-        <w:t>lock.json</w:t>
-      </w:r>
-      <w:proofErr w:type="spellEnd"/>
-      <w:r>
-        <w:t xml:space="preserve"> e </w:t>
-      </w:r>
-      <w:proofErr w:type="spellStart"/>
-      <w:r>
-        <w:t>package.json</w:t>
-      </w:r>
-      <w:proofErr w:type="spellEnd"/>
-      <w:r>
-        <w:t xml:space="preserve">: contengono le informazioni del progetto </w:t>
-      </w:r>
-      <w:proofErr w:type="spellStart"/>
-      <w:r>
-        <w:t>React</w:t>
-      </w:r>
-      <w:proofErr w:type="spellEnd"/>
+      <w:r>
+        <w:t>gitignore: indica i file da ignorare quando si effettua un push sulla repo di GitHub</w:t>
+      </w:r>
+    </w:p>
+    <w:p>
+      <w:pPr>
+        <w:pStyle w:val="Paragrafoelenco"/>
+        <w:numPr>
+          <w:ilvl w:val="0"/>
+          <w:numId w:val="2"/>
+        </w:numPr>
+        <w:spacing w:after="120"/>
+        <w:jc w:val="both"/>
+      </w:pPr>
+      <w:r>
+        <w:t>package-lock.json e package.json: contengono le informazioni del progetto React</w:t>
+      </w:r>
+    </w:p>
+    <w:p>
+      <w:pPr>
+        <w:spacing w:after="120"/>
+        <w:jc w:val="both"/>
+      </w:pPr>
     </w:p>
     <w:p>
       <w:pPr>
@@ -2543,7 +2484,7 @@
                     <pic:cNvPicPr/>
                   </pic:nvPicPr>
                   <pic:blipFill>
-                    <a:blip r:embed="rId14">
+                    <a:blip r:embed="rId24">
                       <a:extLst>
                         <a:ext uri="{28A0092B-C50C-407E-A947-70E740481C1C}">
                           <a14:useLocalDpi xmlns:a14="http://schemas.microsoft.com/office/drawing/2010/main" val="0"/>
@@ -2576,34 +2517,21 @@
         </w:drawing>
       </w:r>
       <w:r>
-        <w:t>La cartella ‘</w:t>
-      </w:r>
-      <w:proofErr w:type="spellStart"/>
-      <w:r>
-        <w:t>src</w:t>
-      </w:r>
-      <w:proofErr w:type="spellEnd"/>
-      <w:r>
-        <w:t>’ contente tutti i componenti è strutturata in questo modo:</w:t>
-      </w:r>
-    </w:p>
-    <w:p>
-      <w:pPr>
-        <w:pStyle w:val="Paragrafoelenco"/>
-        <w:numPr>
-          <w:ilvl w:val="0"/>
-          <w:numId w:val="2"/>
-        </w:numPr>
-        <w:spacing w:after="120"/>
-        <w:jc w:val="both"/>
-      </w:pPr>
-      <w:proofErr w:type="spellStart"/>
-      <w:r>
-        <w:t>components</w:t>
-      </w:r>
-      <w:proofErr w:type="spellEnd"/>
-      <w:r>
-        <w:t>: che a sua volta è suddivisa in tre cartelle contenenti i componenti principali del progetto: manage_games, manage_stimulus e play_game</w:t>
+        <w:t>La cartella ‘src’ contente tutti i componenti è strutturata in questo modo:</w:t>
+      </w:r>
+    </w:p>
+    <w:p>
+      <w:pPr>
+        <w:pStyle w:val="Paragrafoelenco"/>
+        <w:numPr>
+          <w:ilvl w:val="0"/>
+          <w:numId w:val="2"/>
+        </w:numPr>
+        <w:spacing w:after="120"/>
+        <w:jc w:val="both"/>
+      </w:pPr>
+      <w:r>
+        <w:t>components: che a sua volta è suddivisa in tre cartelle contenenti i componenti principali del progetto: manage_games, manage_stimulus e play_game</w:t>
       </w:r>
     </w:p>
     <w:p>
@@ -2631,37 +2559,21 @@
         <w:jc w:val="both"/>
       </w:pPr>
       <w:r>
-        <w:t xml:space="preserve">app.css: il file </w:t>
-      </w:r>
-      <w:proofErr w:type="spellStart"/>
-      <w:r>
-        <w:t>css</w:t>
-      </w:r>
-      <w:proofErr w:type="spellEnd"/>
-      <w:r>
-        <w:t xml:space="preserve"> contenente gli script dello stile del sito</w:t>
-      </w:r>
-    </w:p>
-    <w:p>
-      <w:pPr>
-        <w:pStyle w:val="Paragrafoelenco"/>
-        <w:numPr>
-          <w:ilvl w:val="0"/>
-          <w:numId w:val="2"/>
-        </w:numPr>
-        <w:spacing w:after="120"/>
-        <w:jc w:val="both"/>
-      </w:pPr>
-      <w:r>
-        <w:t xml:space="preserve">app.js: il componente principale che gestisce il </w:t>
-      </w:r>
-      <w:proofErr w:type="spellStart"/>
-      <w:r>
-        <w:t>routing</w:t>
-      </w:r>
-      <w:proofErr w:type="spellEnd"/>
-      <w:r>
-        <w:t xml:space="preserve"> delle diverse pagine</w:t>
+        <w:t>app.css: il file css contenente gli script dello stile del sito</w:t>
+      </w:r>
+    </w:p>
+    <w:p>
+      <w:pPr>
+        <w:pStyle w:val="Paragrafoelenco"/>
+        <w:numPr>
+          <w:ilvl w:val="0"/>
+          <w:numId w:val="2"/>
+        </w:numPr>
+        <w:spacing w:after="120"/>
+        <w:jc w:val="both"/>
+      </w:pPr>
+      <w:r>
+        <w:t>app.js: il componente principale che gestisce il routing delle diverse pagine</w:t>
       </w:r>
     </w:p>
     <w:p>
@@ -2695,18 +2607,18 @@
     <w:p>
       <w:pPr>
         <w:pStyle w:val="Titolo1"/>
-        <w:ind w:left="437"/>
-        <w:jc w:val="both"/>
-      </w:pPr>
-    </w:p>
-    <w:p>
-      <w:pPr>
-        <w:pStyle w:val="Titolo1"/>
-        <w:ind w:left="437"/>
+        <w:ind w:left="0" w:firstLine="0"/>
         <w:jc w:val="both"/>
       </w:pPr>
       <w:bookmarkStart w:id="3" w:name="_4._UI:_Pagine"/>
       <w:bookmarkEnd w:id="3"/>
+    </w:p>
+    <w:p>
+      <w:pPr>
+        <w:pStyle w:val="Titolo1"/>
+        <w:ind w:left="0" w:firstLine="0"/>
+        <w:jc w:val="both"/>
+      </w:pPr>
       <w:r>
         <w:t>4. UI</w:t>
       </w:r>
@@ -2749,7 +2661,7 @@
                     <pic:cNvPicPr/>
                   </pic:nvPicPr>
                   <pic:blipFill>
-                    <a:blip r:embed="rId15">
+                    <a:blip r:embed="rId25">
                       <a:extLst>
                         <a:ext uri="{28A0092B-C50C-407E-A947-70E740481C1C}">
                           <a14:useLocalDpi xmlns:a14="http://schemas.microsoft.com/office/drawing/2010/main" val="0"/>
@@ -2782,109 +2694,84 @@
         </w:drawing>
       </w:r>
       <w:r>
-        <w:t xml:space="preserve">Lo script App.js effettua il </w:t>
-      </w:r>
-      <w:proofErr w:type="spellStart"/>
-      <w:r>
-        <w:t>routing</w:t>
-      </w:r>
-      <w:proofErr w:type="spellEnd"/>
-      <w:r>
-        <w:t xml:space="preserve"> alle seguenti pagine:</w:t>
-      </w:r>
-    </w:p>
-    <w:p>
-      <w:pPr>
-        <w:pStyle w:val="Paragrafoelenco"/>
-        <w:numPr>
-          <w:ilvl w:val="0"/>
-          <w:numId w:val="2"/>
-        </w:numPr>
-        <w:jc w:val="both"/>
-      </w:pPr>
-      <w:r>
-        <w:t>AccessDenied.js: contiene il messaggio di errore nel caso in cui un utente non abbia i permessi per accedere altre pagine</w:t>
-      </w:r>
-    </w:p>
-    <w:p>
-      <w:pPr>
-        <w:pStyle w:val="Paragrafoelenco"/>
-        <w:numPr>
-          <w:ilvl w:val="0"/>
-          <w:numId w:val="2"/>
-        </w:numPr>
-        <w:jc w:val="both"/>
-      </w:pPr>
-      <w:r>
-        <w:t xml:space="preserve">AddTherapist.js: contiene il </w:t>
-      </w:r>
-      <w:proofErr w:type="spellStart"/>
-      <w:r>
-        <w:t>form</w:t>
-      </w:r>
-      <w:proofErr w:type="spellEnd"/>
-      <w:r>
-        <w:t xml:space="preserve"> e logica per la registrazione di un nuovo account terapista</w:t>
-      </w:r>
-    </w:p>
-    <w:p>
-      <w:pPr>
-        <w:pStyle w:val="Paragrafoelenco"/>
-        <w:numPr>
-          <w:ilvl w:val="0"/>
-          <w:numId w:val="2"/>
-        </w:numPr>
-        <w:jc w:val="both"/>
-      </w:pPr>
-      <w:proofErr w:type="spellStart"/>
-      <w:r>
-        <w:t>AnalyzeGame</w:t>
-      </w:r>
-      <w:proofErr w:type="spellEnd"/>
-      <w:r>
-        <w:t>: contiene la base per lo sviluppo futuro dell’analisi dei risultati dei giochi</w:t>
-      </w:r>
-    </w:p>
-    <w:p>
-      <w:pPr>
-        <w:pStyle w:val="Paragrafoelenco"/>
-        <w:numPr>
-          <w:ilvl w:val="0"/>
-          <w:numId w:val="2"/>
-        </w:numPr>
-        <w:jc w:val="both"/>
-      </w:pPr>
-      <w:r>
-        <w:t xml:space="preserve">ErrorPage.js: contiene il messaggio di errore se cerca di accedere ad un URL non esistente </w:t>
-      </w:r>
-    </w:p>
-    <w:p>
-      <w:pPr>
-        <w:pStyle w:val="Paragrafoelenco"/>
-        <w:numPr>
-          <w:ilvl w:val="0"/>
-          <w:numId w:val="2"/>
-        </w:numPr>
-        <w:jc w:val="both"/>
-      </w:pPr>
-      <w:r>
-        <w:t>Header.js: contiene la componente che gestisce l’</w:t>
-      </w:r>
-      <w:proofErr w:type="spellStart"/>
-      <w:r>
-        <w:t>header</w:t>
-      </w:r>
-      <w:proofErr w:type="spellEnd"/>
-      <w:r>
-        <w:t xml:space="preserve"> dell’interfaccia utente, cioè il logo del sito e la </w:t>
-      </w:r>
-      <w:proofErr w:type="spellStart"/>
-      <w:r>
-        <w:t>NavBar</w:t>
-      </w:r>
-      <w:proofErr w:type="spellEnd"/>
-      <w:r>
-        <w:t xml:space="preserve"> per accedere alle varie pagine del sito in modo rapido</w:t>
+        <w:t>Lo script App.js effettua il routing alle seguenti pagine:</w:t>
+      </w:r>
+    </w:p>
+    <w:p>
+      <w:pPr>
+        <w:pStyle w:val="Paragrafoelenco"/>
+        <w:numPr>
+          <w:ilvl w:val="0"/>
+          <w:numId w:val="2"/>
+        </w:numPr>
+        <w:jc w:val="both"/>
+      </w:pPr>
+      <w:r>
+        <w:t xml:space="preserve">AccessDenied.js: contiene il messaggio di errore nel caso in cui un utente non abbia i permessi per accedere </w:t>
+      </w:r>
+      <w:r>
+        <w:t xml:space="preserve">ad </w:t>
+      </w:r>
+      <w:r>
+        <w:t>altre pagine</w:t>
+      </w:r>
+    </w:p>
+    <w:p>
+      <w:pPr>
+        <w:pStyle w:val="Paragrafoelenco"/>
+        <w:numPr>
+          <w:ilvl w:val="0"/>
+          <w:numId w:val="2"/>
+        </w:numPr>
+        <w:jc w:val="both"/>
+      </w:pPr>
+      <w:r>
+        <w:t>AddTherapist.js: contiene il form e logica per la registrazione di un nuovo account terapista</w:t>
+      </w:r>
+    </w:p>
+    <w:p>
+      <w:pPr>
+        <w:pStyle w:val="Paragrafoelenco"/>
+        <w:numPr>
+          <w:ilvl w:val="0"/>
+          <w:numId w:val="2"/>
+        </w:numPr>
+        <w:jc w:val="both"/>
+      </w:pPr>
+      <w:r>
+        <w:t>AnalyzeGame: contiene la base per lo sviluppo futuro dell’analisi dei risultati dei giochi</w:t>
+      </w:r>
+    </w:p>
+    <w:p>
+      <w:pPr>
+        <w:pStyle w:val="Paragrafoelenco"/>
+        <w:numPr>
+          <w:ilvl w:val="0"/>
+          <w:numId w:val="2"/>
+        </w:numPr>
+        <w:jc w:val="both"/>
+      </w:pPr>
+      <w:r>
+        <w:t xml:space="preserve">ErrorPage.js: contiene il messaggio di errore se </w:t>
+      </w:r>
+      <w:r>
+        <w:t xml:space="preserve">si </w:t>
+      </w:r>
+      <w:r>
+        <w:t xml:space="preserve">cerca di accedere ad un URL non esistente </w:t>
+      </w:r>
+    </w:p>
+    <w:p>
+      <w:pPr>
+        <w:pStyle w:val="Paragrafoelenco"/>
+        <w:numPr>
+          <w:ilvl w:val="0"/>
+          <w:numId w:val="2"/>
+        </w:numPr>
+        <w:jc w:val="both"/>
+      </w:pPr>
+      <w:r>
+        <w:t>Header.js: contiene la componente che gestisce l’header dell’interfaccia utente, cioè il logo del sito e la NavBar per accedere alle varie pagine del sito in modo rapido</w:t>
       </w:r>
     </w:p>
     <w:p>
@@ -2913,15 +2800,7 @@
         <w:t xml:space="preserve">LoginModal.js: </w:t>
       </w:r>
       <w:r>
-        <w:t xml:space="preserve">contiene il </w:t>
-      </w:r>
-      <w:proofErr w:type="spellStart"/>
-      <w:r>
-        <w:t>form</w:t>
-      </w:r>
-      <w:proofErr w:type="spellEnd"/>
-      <w:r>
-        <w:t xml:space="preserve"> per il login di un account terapista e permette di accedere al sito anche come paziente (con permessi limitati)</w:t>
+        <w:t>contiene il form per il login di un account terapista e permette di accedere al sito anche come paziente (con permessi limitati)</w:t>
       </w:r>
     </w:p>
     <w:p>
@@ -3028,7 +2907,7 @@
                     <pic:cNvPicPr/>
                   </pic:nvPicPr>
                   <pic:blipFill>
-                    <a:blip r:embed="rId16">
+                    <a:blip r:embed="rId26">
                       <a:extLst>
                         <a:ext uri="{28A0092B-C50C-407E-A947-70E740481C1C}">
                           <a14:useLocalDpi xmlns:a14="http://schemas.microsoft.com/office/drawing/2010/main" val="0"/>
@@ -3055,15 +2934,7 @@
         </w:drawing>
       </w:r>
       <w:r>
-        <w:t xml:space="preserve">- AddNewStimulus.js: contiene il </w:t>
-      </w:r>
-      <w:proofErr w:type="spellStart"/>
-      <w:r>
-        <w:t>form</w:t>
-      </w:r>
-      <w:proofErr w:type="spellEnd"/>
-      <w:r>
-        <w:t xml:space="preserve"> e la logica per all’aggiunta di un nuovo stimolo (eventualmente anche una categoria) sul server</w:t>
+        <w:t>- AddNewStimulus.js: contiene il form e la logica per all’aggiunta di un nuovo stimolo (eventualmente anche una categoria) sul server</w:t>
       </w:r>
     </w:p>
     <w:p>
@@ -3169,7 +3040,7 @@
                     <pic:cNvPicPr/>
                   </pic:nvPicPr>
                   <pic:blipFill>
-                    <a:blip r:embed="rId17">
+                    <a:blip r:embed="rId27">
                       <a:extLst>
                         <a:ext uri="{28A0092B-C50C-407E-A947-70E740481C1C}">
                           <a14:useLocalDpi xmlns:a14="http://schemas.microsoft.com/office/drawing/2010/main" val="0"/>
@@ -3234,33 +3105,57 @@
         <w:jc w:val="both"/>
       </w:pPr>
       <w:r>
-        <w:t>EditGame.js: permette di modellare la struttura di un gioco (creato al momento o precedentemente esistente), nello specifico la durata dei singoli stimoli, l’ordine di essi ed eventualmente aggiungerne o rimuoverne alcuni.</w:t>
-      </w:r>
-    </w:p>
-    <w:p>
-      <w:pPr>
-        <w:pStyle w:val="Paragrafoelenco"/>
-        <w:numPr>
-          <w:ilvl w:val="0"/>
-          <w:numId w:val="2"/>
-        </w:numPr>
-        <w:jc w:val="both"/>
-      </w:pPr>
-      <w:r>
-        <w:t>GamesMenu.js:  : permette di accedere alle sottosezioni per la gestione dei giochi</w:t>
-      </w:r>
-    </w:p>
-    <w:p>
-      <w:pPr>
-        <w:pStyle w:val="Paragrafoelenco"/>
-        <w:numPr>
-          <w:ilvl w:val="0"/>
-          <w:numId w:val="2"/>
-        </w:numPr>
-        <w:jc w:val="both"/>
-      </w:pPr>
-      <w:r>
-        <w:t>GStimulusRow.js: componente utilizzato in EditGame.js per rappresentare un singolo stimolo e permette di modificarne l’indice, la durata e aggiungere uno stimolo in coda a questo o di rimuoverlo dal gioco</w:t>
+        <w:t>EditGame.js: permette di modellare la struttura di un gioco (creato al momento o precedentemente esistente), nello specifico la durata dei singoli stimoli, l’ordine di essi ed eventualmente aggiungerne o rimuoverne alcuni</w:t>
+      </w:r>
+    </w:p>
+    <w:p>
+      <w:pPr>
+        <w:pStyle w:val="Paragrafoelenco"/>
+        <w:numPr>
+          <w:ilvl w:val="0"/>
+          <w:numId w:val="2"/>
+        </w:numPr>
+        <w:jc w:val="both"/>
+      </w:pPr>
+      <w:r>
+        <w:t>GamesMenu.js: permette di accedere alle sottosezioni per la gestione dei giochi</w:t>
+      </w:r>
+    </w:p>
+    <w:p>
+      <w:pPr>
+        <w:pStyle w:val="Paragrafoelenco"/>
+        <w:numPr>
+          <w:ilvl w:val="0"/>
+          <w:numId w:val="2"/>
+        </w:numPr>
+        <w:jc w:val="both"/>
+      </w:pPr>
+      <w:r>
+        <w:t>GStimulusRow.js: componente utilizzato in EditGame.js per rappresentare un singolo stimolo e permette di</w:t>
+      </w:r>
+      <w:r>
+        <w:t>:</w:t>
+      </w:r>
+      <w:r>
+        <w:t xml:space="preserve"> modificarne l’indice</w:t>
+      </w:r>
+      <w:r>
+        <w:t xml:space="preserve"> e</w:t>
+      </w:r>
+      <w:r>
+        <w:t xml:space="preserve"> la durata</w:t>
+      </w:r>
+      <w:r>
+        <w:t xml:space="preserve">, </w:t>
+      </w:r>
+      <w:r>
+        <w:t>aggiungere uno stimolo in coda a questo</w:t>
+      </w:r>
+      <w:r>
+        <w:t xml:space="preserve"> e, eventualmente,</w:t>
+      </w:r>
+      <w:r>
+        <w:t xml:space="preserve"> rimuoverlo dal gioco</w:t>
       </w:r>
     </w:p>
     <w:p>
@@ -3286,7 +3181,13 @@
         <w:jc w:val="both"/>
       </w:pPr>
       <w:r>
-        <w:t>aggiunta</w:t>
+        <w:t>A</w:t>
+      </w:r>
+      <w:r>
+        <w:t>ggiunta</w:t>
+      </w:r>
+      <w:r>
+        <w:t>;</w:t>
       </w:r>
     </w:p>
     <w:p>
@@ -3299,7 +3200,16 @@
         <w:jc w:val="both"/>
       </w:pPr>
       <w:r>
-        <w:t xml:space="preserve">modifica </w:t>
+        <w:t>M</w:t>
+      </w:r>
+      <w:r>
+        <w:t>odifica</w:t>
+      </w:r>
+      <w:r>
+        <w:t>;</w:t>
+      </w:r>
+      <w:r>
+        <w:t xml:space="preserve"> </w:t>
       </w:r>
     </w:p>
     <w:p>
@@ -3312,16 +3222,13 @@
         <w:jc w:val="both"/>
       </w:pPr>
       <w:r>
-        <w:t xml:space="preserve">cancellazione </w:t>
-      </w:r>
-    </w:p>
-    <w:p>
-      <w:pPr>
-        <w:ind w:left="708"/>
-        <w:jc w:val="both"/>
-      </w:pPr>
-      <w:r>
-        <w:t>di un gioco.</w:t>
+        <w:t>cancellazione</w:t>
+      </w:r>
+      <w:r>
+        <w:t>.</w:t>
+      </w:r>
+      <w:r>
+        <w:t xml:space="preserve"> </w:t>
       </w:r>
     </w:p>
     <w:p>
@@ -3366,7 +3273,7 @@
                     <pic:cNvPicPr/>
                   </pic:nvPicPr>
                   <pic:blipFill>
-                    <a:blip r:embed="rId18">
+                    <a:blip r:embed="rId28">
                       <a:extLst>
                         <a:ext uri="{28A0092B-C50C-407E-A947-70E740481C1C}">
                           <a14:useLocalDpi xmlns:a14="http://schemas.microsoft.com/office/drawing/2010/main" val="0"/>
@@ -3393,13 +3300,8 @@
         </w:drawing>
       </w:r>
       <w:r>
-        <w:t xml:space="preserve">7. UI: Componenti – </w:t>
-      </w:r>
-      <w:proofErr w:type="spellStart"/>
-      <w:r>
-        <w:t>play_games</w:t>
-      </w:r>
-      <w:proofErr w:type="spellEnd"/>
+        <w:t>7. UI: Componenti – play_games</w:t>
+      </w:r>
     </w:p>
     <w:p>
       <w:pPr>
@@ -3481,13 +3383,8 @@
         <w:t>“</w:t>
       </w:r>
       <w:r>
-        <w:t>/</w:t>
-      </w:r>
-      <w:proofErr w:type="spellStart"/>
-      <w:r>
-        <w:t>add_stimulus</w:t>
-      </w:r>
-      <w:proofErr w:type="spellEnd"/>
+        <w:t>/add_stimulus</w:t>
+      </w:r>
       <w:r>
         <w:t>”: permette l’aggiunta di uno stimolo tramite richiesta del client all’interno del server, se non vi è lo stesso stimolo già presente nel server.</w:t>
       </w:r>
@@ -3505,13 +3402,8 @@
         <w:t>“</w:t>
       </w:r>
       <w:r>
-        <w:t>/</w:t>
-      </w:r>
-      <w:proofErr w:type="spellStart"/>
-      <w:r>
-        <w:t>is_stimulus_name_in_db</w:t>
-      </w:r>
-      <w:proofErr w:type="spellEnd"/>
+        <w:t>/is_stimulus_name_in_db</w:t>
+      </w:r>
       <w:r>
         <w:t>”: effettua il controllo se un nome di uno stimolo inviato dal client è presente nel database</w:t>
       </w:r>
@@ -3529,13 +3421,8 @@
         <w:t>“</w:t>
       </w:r>
       <w:r>
-        <w:t>/</w:t>
-      </w:r>
-      <w:proofErr w:type="spellStart"/>
-      <w:r>
-        <w:t>check_register_therapist</w:t>
-      </w:r>
-      <w:proofErr w:type="spellEnd"/>
+        <w:t>/check_register_therapist</w:t>
+      </w:r>
       <w:r>
         <w:t>”: effettua il controllo durante il tentativo di registrazione di un terapista sull’email inserita, controllando se è presente o meno</w:t>
       </w:r>
@@ -3553,13 +3440,8 @@
         <w:t>“</w:t>
       </w:r>
       <w:r>
-        <w:t>/</w:t>
-      </w:r>
-      <w:proofErr w:type="spellStart"/>
-      <w:r>
-        <w:t>register_therapist</w:t>
-      </w:r>
-      <w:proofErr w:type="spellEnd"/>
+        <w:t>/register_therapist</w:t>
+      </w:r>
       <w:r>
         <w:t>”: permette di registrare un nuovo account terapista l’e-mail non è stata già utilizzata in precedenza</w:t>
       </w:r>
@@ -3577,13 +3459,8 @@
         <w:t>“</w:t>
       </w:r>
       <w:r>
-        <w:t>/</w:t>
-      </w:r>
-      <w:proofErr w:type="spellStart"/>
-      <w:r>
-        <w:t>check_login</w:t>
-      </w:r>
-      <w:proofErr w:type="spellEnd"/>
+        <w:t>/check_login</w:t>
+      </w:r>
       <w:r>
         <w:t xml:space="preserve">”: effettua il controllo sul tentativo di login da parte dell’utente controllando la </w:t>
       </w:r>
@@ -3595,6 +3472,25 @@
       </w:r>
       <w:r>
         <w:t xml:space="preserve"> nel database</w:t>
+      </w:r>
+    </w:p>
+    <w:p>
+      <w:pPr>
+        <w:pStyle w:val="Paragrafoelenco"/>
+        <w:numPr>
+          <w:ilvl w:val="0"/>
+          <w:numId w:val="2"/>
+        </w:numPr>
+        <w:jc w:val="both"/>
+      </w:pPr>
+      <w:r>
+        <w:t>“</w:t>
+      </w:r>
+      <w:r>
+        <w:t>/get_stimulus_categories</w:t>
+      </w:r>
+      <w:r>
+        <w:t>”: restituisce l’elenco dei nomi delle categorie presenti nel database</w:t>
       </w:r>
     </w:p>
     <w:p>
@@ -3611,15 +3507,10 @@
         <w:t>“</w:t>
       </w:r>
       <w:r>
-        <w:t>/</w:t>
-      </w:r>
-      <w:proofErr w:type="spellStart"/>
-      <w:r>
-        <w:t>get_stimulus_categories</w:t>
-      </w:r>
-      <w:proofErr w:type="spellEnd"/>
-      <w:r>
-        <w:t>”: restituisce l’elenco dei nomi delle categorie presenti nel database</w:t>
+        <w:t>/add_stimulus_category</w:t>
+      </w:r>
+      <w:r>
+        <w:t>”: permette l’aggiunta di una nuova categoria, se non vi è già presente all’interno del database</w:t>
       </w:r>
     </w:p>
     <w:p>
@@ -3635,15 +3526,10 @@
         <w:t>“</w:t>
       </w:r>
       <w:r>
-        <w:t>/</w:t>
-      </w:r>
-      <w:proofErr w:type="spellStart"/>
-      <w:r>
-        <w:t>add_stimulus_category</w:t>
-      </w:r>
-      <w:proofErr w:type="spellEnd"/>
-      <w:r>
-        <w:t>”: permette l’aggiunta di una nuova categoria, se non vi è già presente all’interno del database</w:t>
+        <w:t>/get_all_stimulus</w:t>
+      </w:r>
+      <w:r>
+        <w:t>”: permette di ottenere l’elenco degli stimoli e il nome della categoria a cui appartengono</w:t>
       </w:r>
     </w:p>
     <w:p>
@@ -3659,37 +3545,8 @@
         <w:t>“</w:t>
       </w:r>
       <w:r>
-        <w:t>/</w:t>
-      </w:r>
-      <w:proofErr w:type="spellStart"/>
-      <w:r>
-        <w:t>get_all_stimulus</w:t>
-      </w:r>
-      <w:proofErr w:type="spellEnd"/>
-      <w:r>
-        <w:t>”: permette di ottenere l’elenco degli stimoli e il nome della categoria a cui appartengono</w:t>
-      </w:r>
-    </w:p>
-    <w:p>
-      <w:pPr>
-        <w:pStyle w:val="Paragrafoelenco"/>
-        <w:numPr>
-          <w:ilvl w:val="0"/>
-          <w:numId w:val="2"/>
-        </w:numPr>
-        <w:jc w:val="both"/>
-      </w:pPr>
-      <w:r>
-        <w:t>“</w:t>
-      </w:r>
-      <w:r>
-        <w:t>/</w:t>
-      </w:r>
-      <w:proofErr w:type="spellStart"/>
-      <w:r>
-        <w:t>get_stimulus_file</w:t>
-      </w:r>
-      <w:proofErr w:type="spellEnd"/>
+        <w:t>/get_stimulus_file</w:t>
+      </w:r>
       <w:r>
         <w:t>”: permette di ottenere un file</w:t>
       </w:r>
@@ -3699,7 +3556,6 @@
       <w:r>
         <w:t xml:space="preserve"> nella cartella </w:t>
       </w:r>
-      <w:proofErr w:type="spellStart"/>
       <w:r>
         <w:rPr>
           <w:i/>
@@ -3707,7 +3563,6 @@
         </w:rPr>
         <w:t>stimuli</w:t>
       </w:r>
-      <w:proofErr w:type="spellEnd"/>
       <w:r>
         <w:t xml:space="preserve"> dato un percorso dal client</w:t>
       </w:r>
@@ -3725,18 +3580,10 @@
         <w:t>“</w:t>
       </w:r>
       <w:r>
-        <w:t>/</w:t>
-      </w:r>
-      <w:proofErr w:type="spellStart"/>
-      <w:r>
-        <w:t>get_stimulus_</w:t>
-      </w:r>
-      <w:r>
-        <w:t>text</w:t>
-      </w:r>
-      <w:proofErr w:type="spellEnd"/>
-      <w:r>
-        <w:t xml:space="preserve">”: permette di ottenere un file </w:t>
+        <w:t>/get_stimulus_</w:t>
+      </w:r>
+      <w:r>
+        <w:t xml:space="preserve">text”: permette di ottenere un file </w:t>
       </w:r>
       <w:r>
         <w:t>di testo</w:t>
@@ -3744,7 +3591,6 @@
       <w:r>
         <w:t xml:space="preserve"> nella cartella </w:t>
       </w:r>
-      <w:proofErr w:type="spellStart"/>
       <w:r>
         <w:rPr>
           <w:i/>
@@ -3752,7 +3598,6 @@
         </w:rPr>
         <w:t>stimuli</w:t>
       </w:r>
-      <w:proofErr w:type="spellEnd"/>
       <w:r>
         <w:t xml:space="preserve"> dato un percorso dal client</w:t>
       </w:r>
@@ -3770,13 +3615,8 @@
         <w:t>“</w:t>
       </w:r>
       <w:r>
-        <w:t>/</w:t>
-      </w:r>
-      <w:proofErr w:type="spellStart"/>
-      <w:r>
-        <w:t>is_gameName_already_present</w:t>
-      </w:r>
-      <w:proofErr w:type="spellEnd"/>
+        <w:t>/is_gameName_already_present</w:t>
+      </w:r>
       <w:r>
         <w:t>”: controlla se il nome dato dal client per un determinato gioco sia presente nel database</w:t>
       </w:r>
@@ -3794,15 +3634,16 @@
         <w:t>“</w:t>
       </w:r>
       <w:r>
-        <w:t>/</w:t>
-      </w:r>
-      <w:proofErr w:type="spellStart"/>
-      <w:r>
-        <w:t>add_update_game</w:t>
-      </w:r>
-      <w:proofErr w:type="spellEnd"/>
-      <w:r>
-        <w:t>”: permette l’aggiunta o l’aggiornamento di un game all’interno del database</w:t>
+        <w:t>/add_update_game</w:t>
+      </w:r>
+      <w:r>
+        <w:t xml:space="preserve">”: permette l’aggiunta o l’aggiornamento di un </w:t>
+      </w:r>
+      <w:r>
+        <w:t>gioco</w:t>
+      </w:r>
+      <w:r>
+        <w:t xml:space="preserve"> all’interno del database</w:t>
       </w:r>
     </w:p>
     <w:p>
@@ -3818,13 +3659,8 @@
         <w:t>“</w:t>
       </w:r>
       <w:r>
-        <w:t>/</w:t>
-      </w:r>
-      <w:proofErr w:type="spellStart"/>
-      <w:r>
-        <w:t>delete_stimuli</w:t>
-      </w:r>
-      <w:proofErr w:type="spellEnd"/>
+        <w:t>/delete_stimuli</w:t>
+      </w:r>
       <w:r>
         <w:t>”: permette la cancellazione di uno o più stimoli dal database il nome</w:t>
       </w:r>
@@ -3842,13 +3678,8 @@
         <w:t>“</w:t>
       </w:r>
       <w:r>
-        <w:t>/</w:t>
-      </w:r>
-      <w:proofErr w:type="spellStart"/>
-      <w:r>
-        <w:t>get_stimulus_duration</w:t>
-      </w:r>
-      <w:proofErr w:type="spellEnd"/>
+        <w:t>/get_stimulus_duration</w:t>
+      </w:r>
       <w:r>
         <w:t>”: ottiene la durata di un determinato stimolo all’interno del database</w:t>
       </w:r>
@@ -3866,13 +3697,8 @@
         <w:t>“</w:t>
       </w:r>
       <w:r>
-        <w:t>/</w:t>
-      </w:r>
-      <w:proofErr w:type="spellStart"/>
-      <w:r>
-        <w:t>get_all_games</w:t>
-      </w:r>
-      <w:proofErr w:type="spellEnd"/>
+        <w:t>/get_all_games</w:t>
+      </w:r>
       <w:r>
         <w:t>”: invia al client tutti i giochi e i suoi attributi presenti nel database</w:t>
       </w:r>
@@ -3890,13 +3716,8 @@
         <w:t>“</w:t>
       </w:r>
       <w:r>
-        <w:t>/</w:t>
-      </w:r>
-      <w:proofErr w:type="spellStart"/>
-      <w:r>
-        <w:t>get_game_stimulus_rows</w:t>
-      </w:r>
-      <w:proofErr w:type="spellEnd"/>
+        <w:t>/get_game_stimulus_rows</w:t>
+      </w:r>
       <w:r>
         <w:t>”: permette di ottenere un singolo gioco e i suoi stimoli presenti nel database</w:t>
       </w:r>
@@ -3914,13 +3735,8 @@
         <w:t>“</w:t>
       </w:r>
       <w:r>
-        <w:t>/</w:t>
-      </w:r>
-      <w:proofErr w:type="spellStart"/>
-      <w:r>
-        <w:t>delete_game</w:t>
-      </w:r>
-      <w:proofErr w:type="spellEnd"/>
+        <w:t>/delete_game</w:t>
+      </w:r>
       <w:r>
         <w:t>”: effettua la cancellazione di un determinato gioco presente nel databas</w:t>
       </w:r>
@@ -3972,7 +3788,7 @@
                     </pic:cNvPicPr>
                   </pic:nvPicPr>
                   <pic:blipFill rotWithShape="1">
-                    <a:blip r:embed="rId19">
+                    <a:blip r:embed="rId29">
                       <a:extLst>
                         <a:ext uri="{28A0092B-C50C-407E-A947-70E740481C1C}">
                           <a14:useLocalDpi xmlns:a14="http://schemas.microsoft.com/office/drawing/2010/main" val="0"/>
@@ -4012,75 +3828,29 @@
         <w:jc w:val="both"/>
       </w:pPr>
       <w:r>
-        <w:t xml:space="preserve">La tabella </w:t>
-      </w:r>
-      <w:proofErr w:type="spellStart"/>
-      <w:r>
-        <w:t>GameStimulus</w:t>
-      </w:r>
-      <w:proofErr w:type="spellEnd"/>
-      <w:r>
-        <w:t xml:space="preserve"> reifica la relazione molti a molti delle tabelle </w:t>
-      </w:r>
-      <w:proofErr w:type="spellStart"/>
-      <w:r>
-        <w:t>Stimulus</w:t>
-      </w:r>
-      <w:proofErr w:type="spellEnd"/>
-      <w:r>
-        <w:t xml:space="preserve"> e Game, in cui la chiave primaria è una chiave composta da </w:t>
-      </w:r>
-      <w:proofErr w:type="spellStart"/>
-      <w:r>
-        <w:t>codGame</w:t>
-      </w:r>
-      <w:proofErr w:type="spellEnd"/>
-      <w:r>
-        <w:t xml:space="preserve">, </w:t>
-      </w:r>
-      <w:proofErr w:type="spellStart"/>
-      <w:r>
-        <w:t>codStimulus</w:t>
-      </w:r>
-      <w:proofErr w:type="spellEnd"/>
-      <w:r>
-        <w:t xml:space="preserve"> e </w:t>
-      </w:r>
-      <w:proofErr w:type="spellStart"/>
-      <w:r>
-        <w:t>indexRow</w:t>
-      </w:r>
-      <w:proofErr w:type="spellEnd"/>
-      <w:r>
-        <w:t xml:space="preserve"> che sono le rispettive chiavi primarie più la riga dell’indice dello stimolo all’interno del gioco (inclusa per permettere allo stesso stimolo di essere presente più volte nello stesso gioco). </w:t>
+        <w:t xml:space="preserve">La tabella GameStimulus reifica la relazione molti a molti delle tabelle Stimulus e Game, in cui la chiave primaria è una chiave composta da codGame, codStimulus e indexRow che sono le rispettive chiavi primarie più la riga dell’indice dello stimolo all’interno del gioco (inclusa per permettere allo stesso stimolo di essere presente più volte nello stesso gioco). La tabella Therapist non ha alcuna relazione, ma potrebbe essere aggiunta se si vuole estendere il progetto tenendo traccia di quale terapista effettui operazioni sul database. </w:t>
       </w:r>
       <w:r>
         <w:lastRenderedPageBreak/>
-        <w:t xml:space="preserve">La tabella </w:t>
-      </w:r>
-      <w:proofErr w:type="spellStart"/>
-      <w:r>
-        <w:t>Therapist</w:t>
-      </w:r>
-      <w:proofErr w:type="spellEnd"/>
-      <w:r>
-        <w:t xml:space="preserve"> non ha alcuna relazione, ma potrebbe essere aggiunta se si vuole estendere il progetto tenendo traccia di quale terapista effettui operazioni sul database. </w:t>
-      </w:r>
-      <w:proofErr w:type="spellStart"/>
-      <w:r>
-        <w:t>Stimulus</w:t>
-      </w:r>
-      <w:proofErr w:type="spellEnd"/>
-      <w:r>
-        <w:t xml:space="preserve"> ha una relazione di molti a uno con </w:t>
-      </w:r>
-      <w:proofErr w:type="spellStart"/>
-      <w:r>
-        <w:t>Category</w:t>
-      </w:r>
-      <w:proofErr w:type="spellEnd"/>
-      <w:r>
-        <w:t>, che uno stimolo può far parte di una singola categoria ma una categoria può avere all’interno più stimoli; una possibile estensione potrebbe essere quella di modificare la relazione in un molti a molti permettendo ad uno stimolo di corrispondere a più categorie contemporaneamente.</w:t>
+        <w:t>Stimulus ha una relazione di molti a uno con Category, che</w:t>
+      </w:r>
+      <w:r>
+        <w:t xml:space="preserve"> permette ad</w:t>
+      </w:r>
+      <w:r>
+        <w:t xml:space="preserve"> uno stimolo </w:t>
+      </w:r>
+      <w:r>
+        <w:t xml:space="preserve">di poter far </w:t>
+      </w:r>
+      <w:r>
+        <w:t>parte di una singola categoria</w:t>
+      </w:r>
+      <w:r>
+        <w:t>,</w:t>
+      </w:r>
+      <w:r>
+        <w:t xml:space="preserve"> ma una categoria può avere all’interno più stimoli; una possibile estensione potrebbe essere quella di modificare la relazione in un molti a molti permettendo ad uno stimolo di corrispondere a più categorie contemporaneamente.</w:t>
       </w:r>
     </w:p>
     <w:p/>
@@ -4135,7 +3905,7 @@
                     <pic:cNvPicPr/>
                   </pic:nvPicPr>
                   <pic:blipFill>
-                    <a:blip r:embed="rId20"/>
+                    <a:blip r:embed="rId30"/>
                     <a:stretch>
                       <a:fillRect/>
                     </a:stretch>
@@ -4162,13 +3932,16 @@
         <w:jc w:val="both"/>
       </w:pPr>
       <w:r>
-        <w:t>Una volta effettuato l’accesso (come terapista) si aprirà il menù iniziale permetterà di accedere a tutte le varie sottosezioni del sito.</w:t>
-      </w:r>
-      <w:r>
-        <w:t xml:space="preserve"> </w:t>
-      </w:r>
-      <w:r>
-        <w:t>In questo caso è stato effettuato l’accesso con un account di testing.</w:t>
+        <w:t xml:space="preserve">Una volta effettuato l’accesso (come terapista) si aprirà il menù iniziale </w:t>
+      </w:r>
+      <w:r>
+        <w:t xml:space="preserve">che </w:t>
+      </w:r>
+      <w:r>
+        <w:t>permetterà di accedere a tutte le varie sottosezioni del sito.</w:t>
+      </w:r>
+      <w:r>
+        <w:t xml:space="preserve"> In questo caso è stato effettuato l’accesso con un account di testing.</w:t>
       </w:r>
     </w:p>
     <w:p>
@@ -4196,7 +3969,7 @@
                     <pic:cNvPicPr/>
                   </pic:nvPicPr>
                   <pic:blipFill>
-                    <a:blip r:embed="rId21"/>
+                    <a:blip r:embed="rId31"/>
                     <a:stretch>
                       <a:fillRect/>
                     </a:stretch>
@@ -4218,19 +3991,14 @@
       </w:r>
     </w:p>
     <w:p>
-      <w:r>
-        <w:lastRenderedPageBreak/>
-        <w:t xml:space="preserve">Si può scegliere l’operazione da effettuare tramite il menù principale o tramite la </w:t>
-      </w:r>
-      <w:proofErr w:type="spellStart"/>
-      <w:r>
-        <w:t>NavBar</w:t>
-      </w:r>
-      <w:proofErr w:type="spellEnd"/>
-      <w:r>
-        <w:t xml:space="preserve">. </w:t>
-      </w:r>
-    </w:p>
+      <w:pPr>
+        <w:jc w:val="both"/>
+      </w:pPr>
+      <w:r>
+        <w:t xml:space="preserve">Si può scegliere l’operazione da effettuare tramite il menù principale o tramite la NavBar. </w:t>
+      </w:r>
+    </w:p>
+    <w:p/>
     <w:p>
       <w:pPr>
         <w:spacing w:after="120"/>
@@ -4245,6 +4013,7 @@
           <w:b/>
           <w:bCs/>
         </w:rPr>
+        <w:lastRenderedPageBreak/>
         <w:t>Gestione stimoli</w:t>
       </w:r>
     </w:p>
@@ -4261,8 +4030,8 @@
       <w:pPr>
         <w:pStyle w:val="Paragrafoelenco"/>
         <w:numPr>
-          <w:ilvl w:val="1"/>
-          <w:numId w:val="1"/>
+          <w:ilvl w:val="0"/>
+          <w:numId w:val="14"/>
         </w:numPr>
         <w:spacing w:after="120"/>
         <w:jc w:val="both"/>
@@ -4275,8 +4044,8 @@
       <w:pPr>
         <w:pStyle w:val="Paragrafoelenco"/>
         <w:numPr>
-          <w:ilvl w:val="1"/>
-          <w:numId w:val="1"/>
+          <w:ilvl w:val="0"/>
+          <w:numId w:val="14"/>
         </w:numPr>
         <w:spacing w:after="120"/>
         <w:jc w:val="both"/>
@@ -4295,8 +4064,8 @@
       <w:pPr>
         <w:pStyle w:val="Paragrafoelenco"/>
         <w:numPr>
-          <w:ilvl w:val="1"/>
-          <w:numId w:val="1"/>
+          <w:ilvl w:val="0"/>
+          <w:numId w:val="14"/>
         </w:numPr>
         <w:spacing w:after="120"/>
         <w:jc w:val="both"/>
@@ -4310,7 +4079,7 @@
         <w:pStyle w:val="Paragrafoelenco"/>
         <w:numPr>
           <w:ilvl w:val="4"/>
-          <w:numId w:val="1"/>
+          <w:numId w:val="14"/>
         </w:numPr>
         <w:spacing w:after="120"/>
         <w:rPr>
@@ -4329,33 +4098,22 @@
     <w:p>
       <w:pPr>
         <w:spacing w:after="120"/>
-      </w:pPr>
-      <w:r>
-        <w:t xml:space="preserve">In questa fase l’utente dovrà, scegliere un nome per lo stimolo da inserire (deve essere differente dagli stimoli già presenti nel database), inserire il file dello stimolo da locale (sono supportati solo file di tipo png, jpeg, jpg, mp4, </w:t>
-      </w:r>
-      <w:proofErr w:type="spellStart"/>
-      <w:r>
-        <w:t>txt</w:t>
-      </w:r>
-      <w:proofErr w:type="spellEnd"/>
-      <w:r>
-        <w:t xml:space="preserve">, mp3 e </w:t>
-      </w:r>
-      <w:proofErr w:type="spellStart"/>
-      <w:r>
-        <w:t>ogg</w:t>
-      </w:r>
-      <w:proofErr w:type="spellEnd"/>
-      <w:r>
-        <w:t xml:space="preserve">) e infine scegliere una categoria. Eventualmente, se non vi è alcuna categoria attinente allo stimolo da inserire se ne può aggiungere un’altra semplicemente scrivendo il nome di essa e cliccando il tasto “+” sulla destra. Una volta compilato il </w:t>
-      </w:r>
-      <w:proofErr w:type="spellStart"/>
-      <w:r>
-        <w:t>form</w:t>
-      </w:r>
-      <w:proofErr w:type="spellEnd"/>
-      <w:r>
-        <w:t xml:space="preserve"> si può effettuare l’aggiunta dello stimolo. </w:t>
+        <w:jc w:val="both"/>
+      </w:pPr>
+      <w:r>
+        <w:t>In questa fase l’utente dovrà</w:t>
+      </w:r>
+      <w:r>
+        <w:t>:</w:t>
+      </w:r>
+      <w:r>
+        <w:t xml:space="preserve"> scegliere un nome per lo stimolo da inserire (deve essere differente dagli stimoli già presenti nel database), inserire il file dello stimolo </w:t>
+      </w:r>
+      <w:r>
+        <w:t xml:space="preserve">dal dispositivo </w:t>
+      </w:r>
+      <w:r>
+        <w:t xml:space="preserve">(sono supportati solo file di tipo png, jpeg, jpg, mp4, txt, mp3 e ogg) e infine scegliere una categoria. Eventualmente, se non vi è alcuna categoria attinente allo stimolo da inserire se ne può aggiungere un’altra semplicemente scrivendo il nome di essa e cliccando il tasto “+” sulla destra. Una volta compilato il form si può effettuare l’aggiunta dello stimolo. </w:t>
       </w:r>
     </w:p>
     <w:p>
@@ -4394,7 +4152,7 @@
                     <pic:cNvPicPr/>
                   </pic:nvPicPr>
                   <pic:blipFill>
-                    <a:blip r:embed="rId22"/>
+                    <a:blip r:embed="rId32"/>
                     <a:stretch>
                       <a:fillRect/>
                     </a:stretch>
@@ -4429,7 +4187,7 @@
         <w:pStyle w:val="Paragrafoelenco"/>
         <w:numPr>
           <w:ilvl w:val="4"/>
-          <w:numId w:val="1"/>
+          <w:numId w:val="14"/>
         </w:numPr>
         <w:spacing w:after="120"/>
         <w:rPr>
@@ -4448,6 +4206,7 @@
     <w:p>
       <w:pPr>
         <w:spacing w:after="120"/>
+        <w:jc w:val="both"/>
       </w:pPr>
       <w:r>
         <w:t>In questa sottosezione, l’utente potrà visualizzare tutti gli stimoli caricati sul server dai vari terapisti, suddivisi in categorie</w:t>
@@ -4494,7 +4253,7 @@
                     <pic:cNvPicPr/>
                   </pic:nvPicPr>
                   <pic:blipFill>
-                    <a:blip r:embed="rId23"/>
+                    <a:blip r:embed="rId33"/>
                     <a:stretch>
                       <a:fillRect/>
                     </a:stretch>
@@ -4554,7 +4313,7 @@
                     <pic:cNvPicPr/>
                   </pic:nvPicPr>
                   <pic:blipFill>
-                    <a:blip r:embed="rId24"/>
+                    <a:blip r:embed="rId34"/>
                     <a:stretch>
                       <a:fillRect/>
                     </a:stretch>
@@ -4580,7 +4339,7 @@
         <w:pStyle w:val="Paragrafoelenco"/>
         <w:numPr>
           <w:ilvl w:val="4"/>
-          <w:numId w:val="1"/>
+          <w:numId w:val="14"/>
         </w:numPr>
         <w:spacing w:after="120"/>
         <w:rPr>
@@ -4599,6 +4358,7 @@
     <w:p>
       <w:pPr>
         <w:spacing w:after="120"/>
+        <w:jc w:val="both"/>
       </w:pPr>
       <w:r>
         <w:t>Se un terapista vorrà cancellare uno o più stimoli presenti nel server, gli apparirà la stessa schermata mostrata in preceden</w:t>
@@ -4607,7 +4367,19 @@
         <w:t>za</w:t>
       </w:r>
       <w:r>
-        <w:t xml:space="preserve"> per la selezione degli stimoli da riprodurre, ma in questo caso avrà la possibilità di selezionare più di uno stimolo, una volta sce</w:t>
+        <w:t xml:space="preserve"> per la selezione degli stimoli da riprodurre, ma in questo caso avrà la possibilità di selezionare più di uno stimolo</w:t>
+      </w:r>
+      <w:r>
+        <w:t>.</w:t>
+      </w:r>
+      <w:r>
+        <w:t xml:space="preserve"> </w:t>
+      </w:r>
+      <w:r>
+        <w:t>U</w:t>
+      </w:r>
+      <w:r>
+        <w:t>na volta sce</w:t>
       </w:r>
       <w:r>
         <w:t xml:space="preserve">lti gli stimoli da eliminare, </w:t>
@@ -4651,7 +4423,7 @@
                     <pic:cNvPicPr/>
                   </pic:nvPicPr>
                   <pic:blipFill>
-                    <a:blip r:embed="rId25"/>
+                    <a:blip r:embed="rId35"/>
                     <a:stretch>
                       <a:fillRect/>
                     </a:stretch>
@@ -4675,6 +4447,7 @@
     <w:p>
       <w:pPr>
         <w:spacing w:after="120"/>
+        <w:jc w:val="both"/>
       </w:pPr>
       <w:r>
         <w:t>Confermando l’operazione, non si potranno più recuperare gli stimoli.</w:t>
@@ -4715,6 +4488,7 @@
     <w:p>
       <w:pPr>
         <w:spacing w:after="120"/>
+        <w:jc w:val="both"/>
       </w:pPr>
       <w:r>
         <w:t>Nella seconda sottosezione, il terapista potrà effettuare le seguenti operazioni riguardo ai giochi (ossia un insieme di stimoli mostrati in sequenza):</w:t>
@@ -4858,15 +4632,30 @@
         </w:rPr>
       </w:pPr>
       <w:r>
-        <w:t xml:space="preserve">Aggiungere uno stimolo attraverso il tasto “+” presente su ogni stimolo, questo permetterà di aggiungere lo stimolo in coda </w:t>
-      </w:r>
-      <w:r>
-        <w:t>rispetto allo stimolo</w:t>
+        <w:t xml:space="preserve">Aggiungere uno stimolo attraverso il tasto “+” presente su ogni stimolo, questo permetterà di aggiungere </w:t>
+      </w:r>
+      <w:r>
+        <w:t>un nuovo</w:t>
+      </w:r>
+      <w:r>
+        <w:t xml:space="preserve"> stimolo </w:t>
+      </w:r>
+      <w:r>
+        <w:t>in successione</w:t>
       </w:r>
       <w:r>
         <w:t xml:space="preserve"> </w:t>
       </w:r>
       <w:r>
+        <w:t xml:space="preserve">rispetto </w:t>
+      </w:r>
+      <w:r>
+        <w:t>a quello</w:t>
+      </w:r>
+      <w:r>
+        <w:t xml:space="preserve"> </w:t>
+      </w:r>
+      <w:r>
         <w:t>a</w:t>
       </w:r>
       <w:r>
@@ -4894,10 +4683,15 @@
       <w:pPr>
         <w:spacing w:after="120"/>
         <w:ind w:left="284"/>
-        <w:jc w:val="both"/>
-      </w:pPr>
-      <w:r>
-        <w:t xml:space="preserve">Quando l’utente avrà terminato la fase di aggiunta degli stimoli potrà confermare la creazione del gioco cliccando il pulsante riposto in basso a destra del modale “Conferma creazione” che salverà il gioco nel server. </w:t>
+      </w:pPr>
+      <w:r>
+        <w:t>Quando l’utente avrà terminato la fase di aggiunta degli stimoli</w:t>
+      </w:r>
+      <w:r>
+        <w:t>,</w:t>
+      </w:r>
+      <w:r>
+        <w:t xml:space="preserve"> potrà confermare la creazione del gioco cliccando il pulsante riposto in basso a destra del modale “Conferma creazione” che salverà il gioco nel server. </w:t>
       </w:r>
     </w:p>
     <w:p>
@@ -4934,7 +4728,7 @@
                     <pic:cNvPicPr/>
                   </pic:nvPicPr>
                   <pic:blipFill>
-                    <a:blip r:embed="rId26"/>
+                    <a:blip r:embed="rId36"/>
                     <a:stretch>
                       <a:fillRect/>
                     </a:stretch>
@@ -4984,12 +4778,19 @@
     <w:p>
       <w:pPr>
         <w:spacing w:after="120"/>
+        <w:jc w:val="both"/>
       </w:pPr>
       <w:r>
         <w:t>In questa sottosezione, il terapista per modificare un gioco già precedentemente aggiunto nel server</w:t>
       </w:r>
       <w:r>
-        <w:t>, deve inizialmente selezionare il gioco su effettuare le modifiche, attraverso la seguente schermata:</w:t>
+        <w:t xml:space="preserve">, deve inizialmente selezionare il gioco su </w:t>
+      </w:r>
+      <w:r>
+        <w:t xml:space="preserve">cui </w:t>
+      </w:r>
+      <w:r>
+        <w:t>effettuare le modifiche, attraverso la seguente schermata:</w:t>
       </w:r>
     </w:p>
     <w:p>
@@ -5016,7 +4817,7 @@
                     <pic:cNvPicPr/>
                   </pic:nvPicPr>
                   <pic:blipFill>
-                    <a:blip r:embed="rId27"/>
+                    <a:blip r:embed="rId37"/>
                     <a:stretch>
                       <a:fillRect/>
                     </a:stretch>
@@ -5040,6 +4841,7 @@
     <w:p>
       <w:pPr>
         <w:spacing w:after="120"/>
+        <w:jc w:val="both"/>
       </w:pPr>
       <w:r>
         <w:t>Se non vi sarà nessun gioco presente, l’interfaccia mostrerà un pulsante che porterà alla sezione di aggiunta di un gioco. Altrimenti, dopo aver selezionato il gioco su cui effettuare le modifiche e aver cliccato “Modifica gioco” per confermare la scelta, il terapista ha la possibilità di effettuare modifiche attraverso la stessa schermata di creazione del gioco, ovviamente con le stesse possibilità.</w:t>
@@ -5064,12 +4866,13 @@
           <w:bCs/>
         </w:rPr>
         <w:lastRenderedPageBreak/>
-        <w:t>Cancellare di un gioco</w:t>
-      </w:r>
-    </w:p>
-    <w:p>
-      <w:pPr>
-        <w:spacing w:after="120"/>
+        <w:t>Cancellare un gioco</w:t>
+      </w:r>
+    </w:p>
+    <w:p>
+      <w:pPr>
+        <w:spacing w:after="120"/>
+        <w:jc w:val="both"/>
       </w:pPr>
       <w:r>
         <w:t xml:space="preserve">Per quanto riguarda la cancellazione di un gioco, il terapista potrà selezionare un gioco nello stesso modo in cui vengono selezionati i giochi su cui effettuare le modifiche e una volta selezionato il gioco, apparirà un modale che chiede conferma di cancellazione al terapista. Una volta confermata la cancellazione non è più possibile recuperare il gioco creato. Ovviamente non verranno cancellati gli stimoli </w:t>
@@ -5101,15 +4904,21 @@
         <w:jc w:val="both"/>
       </w:pPr>
       <w:r>
-        <w:t>In questa sezione un terapista o un paziente, potrà effettivamente provare un gioco precedentemente caricato sul server. Una volta selezionata verrà mostrata la seguente interfaccia:</w:t>
-      </w:r>
-    </w:p>
-    <w:p>
-      <w:pPr>
-        <w:spacing w:after="120"/>
-        <w:jc w:val="both"/>
-      </w:pPr>
-      <w:r>
+        <w:t>In questa sezione un terapista o un paziente, potrà effettivamente provare un gioco precedentemente caricato sul server. Una volta selezionata verrà mostrata la seguente interfaccia</w:t>
+      </w:r>
+      <w:r>
+        <w:t>:</w:t>
+      </w:r>
+    </w:p>
+    <w:p>
+      <w:pPr>
+        <w:spacing w:after="120"/>
+        <w:jc w:val="both"/>
+      </w:pPr>
+      <w:r>
+        <w:rPr>
+          <w:noProof/>
+        </w:rPr>
         <w:drawing>
           <wp:inline distT="0" distB="0" distL="0" distR="0" wp14:anchorId="4D43E06D" wp14:editId="5B8C7F21">
             <wp:extent cx="6120130" cy="4231005"/>
@@ -5126,7 +4935,7 @@
                     <pic:cNvPicPr/>
                   </pic:nvPicPr>
                   <pic:blipFill>
-                    <a:blip r:embed="rId28"/>
+                    <a:blip r:embed="rId38"/>
                     <a:stretch>
                       <a:fillRect/>
                     </a:stretch>
@@ -5150,22 +4959,59 @@
     <w:p>
       <w:pPr>
         <w:spacing w:after="120"/>
-      </w:pPr>
-      <w:r>
-        <w:t xml:space="preserve">In cui l’utente dovrà, come prima cosa inserire il nome del giocatore, che ovviamente può essere diverso da quello che ha effettuato l’accesso, successivamente deve selezionare un gioco da far partire. In caso di assenza di giochi all’interno del database </w:t>
-      </w:r>
-      <w:r>
-        <w:t>l’interfaccia mostrerà un pulsante che porterà alla sezione di aggiunta di un gioco</w:t>
-      </w:r>
-      <w:r>
-        <w:t>. Inoltre, l’utente avrà di scegliere se registrare effettivamente il volto del paziente tramite la webcam e se mostrare il nome del gioco e dello stimolo (che potrebbero alterare le emozioni provate dal sottoposto). Dopo aver accuratamente selezionato tutte le impostazioni corrette e dopo aver cliccato sul pulsante “Inizio gioco” inizierà la visualizzazione in sequenza dei vari stimoli come mostrato in figura:</w:t>
-      </w:r>
-    </w:p>
-    <w:p>
-      <w:pPr>
-        <w:spacing w:after="120"/>
-      </w:pPr>
-      <w:r>
+        <w:jc w:val="both"/>
+      </w:pPr>
+      <w:r>
+        <w:t>L</w:t>
+      </w:r>
+      <w:r>
+        <w:t>’utente dovrà, come prima cosa inserire il nome del giocatore, che</w:t>
+      </w:r>
+      <w:r>
+        <w:t>,</w:t>
+      </w:r>
+      <w:r>
+        <w:t xml:space="preserve"> ovviamente può essere diverso da quello </w:t>
+      </w:r>
+      <w:r>
+        <w:t>con cui ha</w:t>
+      </w:r>
+      <w:r>
+        <w:t xml:space="preserve"> effettuato l’accesso, successivamente deve selezionare un gioco da far partire. In caso di assenza di giochi all’interno del database l’interfaccia mostrerà un pulsante che porterà alla sezione </w:t>
+      </w:r>
+      <w:r>
+        <w:t>per aggiungerne uno</w:t>
+      </w:r>
+      <w:r>
+        <w:t xml:space="preserve">. Inoltre, l’utente avrà </w:t>
+      </w:r>
+      <w:r>
+        <w:t xml:space="preserve">la possibilità </w:t>
+      </w:r>
+      <w:r>
+        <w:t>di scegliere se registrare effettivamente il volto del paziente tramite la webcam e se mostrare il nome del gioco e dello stimolo (che potrebbero alterare le emozioni provate dal sottoposto). Dopo aver accuratamente selezionato tutte le impostazioni corrette</w:t>
+      </w:r>
+      <w:r>
+        <w:t>,</w:t>
+      </w:r>
+      <w:r>
+        <w:t xml:space="preserve"> e dopo aver cliccato sul pulsante “Inizio gioco”</w:t>
+      </w:r>
+      <w:r>
+        <w:t>,</w:t>
+      </w:r>
+      <w:r>
+        <w:t xml:space="preserve"> inizierà la visualizzazione in sequenza dei vari stimoli come mostrato in figura:</w:t>
+      </w:r>
+    </w:p>
+    <w:p>
+      <w:pPr>
+        <w:spacing w:after="120"/>
+      </w:pPr>
+      <w:r>
+        <w:rPr>
+          <w:noProof/>
+        </w:rPr>
         <w:lastRenderedPageBreak/>
         <w:drawing>
           <wp:inline distT="0" distB="0" distL="0" distR="0" wp14:anchorId="57D71C8E" wp14:editId="7BE1A9F4">
@@ -5183,7 +5029,7 @@
                     <pic:cNvPicPr/>
                   </pic:nvPicPr>
                   <pic:blipFill rotWithShape="1">
-                    <a:blip r:embed="rId29"/>
+                    <a:blip r:embed="rId39"/>
                     <a:srcRect t="1094"/>
                     <a:stretch/>
                   </pic:blipFill>
@@ -5216,7 +5062,13 @@
         <w:spacing w:after="120"/>
       </w:pPr>
       <w:r>
-        <w:t>In questo caso si è scelto di non mostrare il nome del gioco e degli stimoli. Una volta terminata la sequenza di stimoli, all’utente apparire la seguente interfaccia:</w:t>
+        <w:t>In questo caso si è scelto di non mostrare il nome del gioco e degli stimoli. Una volta terminata la sequenza di stimoli, all’utente apparir</w:t>
+      </w:r>
+      <w:r>
+        <w:t>à</w:t>
+      </w:r>
+      <w:r>
+        <w:t xml:space="preserve"> la seguente interfaccia:</w:t>
       </w:r>
     </w:p>
     <w:p>
@@ -5225,6 +5077,9 @@
         <w:jc w:val="center"/>
       </w:pPr>
       <w:r>
+        <w:rPr>
+          <w:noProof/>
+        </w:rPr>
         <w:drawing>
           <wp:inline distT="0" distB="0" distL="0" distR="0" wp14:anchorId="6BD9E36A" wp14:editId="06E6B8B6">
             <wp:extent cx="2333501" cy="2288883"/>
@@ -5241,7 +5096,7 @@
                     <pic:cNvPicPr/>
                   </pic:nvPicPr>
                   <pic:blipFill>
-                    <a:blip r:embed="rId30"/>
+                    <a:blip r:embed="rId40"/>
                     <a:stretch>
                       <a:fillRect/>
                     </a:stretch>
@@ -5283,6 +5138,9 @@
         <w:jc w:val="center"/>
       </w:pPr>
       <w:r>
+        <w:rPr>
+          <w:noProof/>
+        </w:rPr>
         <w:drawing>
           <wp:inline distT="0" distB="0" distL="0" distR="0" wp14:anchorId="73CC2081" wp14:editId="2B480328">
             <wp:extent cx="5115639" cy="971686"/>
@@ -5299,7 +5157,7 @@
                     <pic:cNvPicPr/>
                   </pic:nvPicPr>
                   <pic:blipFill rotWithShape="1">
-                    <a:blip r:embed="rId31"/>
+                    <a:blip r:embed="rId41"/>
                     <a:srcRect l="-286" r="286"/>
                     <a:stretch/>
                   </pic:blipFill>
@@ -5325,15 +5183,19 @@
         <w:jc w:val="both"/>
       </w:pPr>
       <w:r>
-        <w:t xml:space="preserve">Per ogni stimolo del gioco viene salvato, il nome, il </w:t>
-      </w:r>
-      <w:proofErr w:type="spellStart"/>
-      <w:r>
-        <w:t>timestamp</w:t>
-      </w:r>
-      <w:proofErr w:type="spellEnd"/>
-      <w:r>
-        <w:t xml:space="preserve"> dell’inizio dello stimolo in modo tale da poter riconoscere le emozioni per ogni singolo stimolo tramite il video, il percorso del file dello stimolo e la durata dello stimolo all’interno del gioco.</w:t>
+        <w:t>Per ogni stimolo del gioco</w:t>
+      </w:r>
+      <w:r>
+        <w:t xml:space="preserve"> ne</w:t>
+      </w:r>
+      <w:r>
+        <w:t xml:space="preserve"> viene salvato</w:t>
+      </w:r>
+      <w:r>
+        <w:t>:</w:t>
+      </w:r>
+      <w:r>
+        <w:t xml:space="preserve"> il nome, il timestamp dell’inizio dello stimolo in modo tale da poter riconoscere le emozioni per ogni singolo stimolo tramite il video, il percorso del file dello stimolo e la durata dello stimolo all’interno del gioco.</w:t>
       </w:r>
     </w:p>
     <w:p>
@@ -5351,35 +5213,197 @@
           <w:bCs/>
         </w:rPr>
         <w:lastRenderedPageBreak/>
-        <w:t>Analisi dei risultati</w:t>
-      </w:r>
-    </w:p>
-    <w:p>
-      <w:pPr>
-        <w:spacing w:after="120"/>
-        <w:jc w:val="both"/>
-      </w:pPr>
-    </w:p>
-    <w:p>
-      <w:pPr>
-        <w:spacing w:after="120"/>
+        <w:t>Anali</w:t>
+      </w:r>
+      <w:r>
         <w:rPr>
           <w:b/>
           <w:bCs/>
         </w:rPr>
-      </w:pPr>
-    </w:p>
-    <w:p>
-      <w:pPr>
-        <w:pStyle w:val="Paragrafoelenco"/>
-        <w:spacing w:after="120"/>
-        <w:ind w:left="3600"/>
-        <w:jc w:val="both"/>
+        <w:t>zza</w:t>
+      </w:r>
+      <w:r>
         <w:rPr>
           <w:b/>
           <w:bCs/>
         </w:rPr>
-      </w:pPr>
+        <w:t xml:space="preserve"> </w:t>
+      </w:r>
+      <w:r>
+        <w:rPr>
+          <w:b/>
+          <w:bCs/>
+        </w:rPr>
+        <w:t>risultati giochi</w:t>
+      </w:r>
+    </w:p>
+    <w:p>
+      <w:pPr>
+        <w:spacing w:after="120"/>
+        <w:jc w:val="both"/>
+      </w:pPr>
+      <w:r>
+        <w:t>Questa sezione non è stata sviluppata. Né è stato preimpostato il pulsante e la pagina per eventuali sviluppi futuri</w:t>
+      </w:r>
+    </w:p>
+    <w:p>
+      <w:pPr>
+        <w:spacing w:after="120"/>
+        <w:jc w:val="both"/>
+        <w:rPr>
+          <w:b/>
+          <w:bCs/>
+        </w:rPr>
+      </w:pPr>
+      <w:r>
+        <w:rPr>
+          <w:b/>
+          <w:bCs/>
+        </w:rPr>
+        <w:t>Crea account terapista</w:t>
+      </w:r>
+    </w:p>
+    <w:p>
+      <w:pPr>
+        <w:spacing w:after="120"/>
+        <w:jc w:val="both"/>
+      </w:pPr>
+      <w:r>
+        <w:t>Nell’ultima funzionalità principale del sito è possibile effettuare la registrazione di un nuovo account terapista. La registrazione di un nuovo terapista è possibile solo se è stato effettuato l’accesso con un altro. Quindi, l’utente dovrà compilare il form con una mail (non deve essere già presente nel database) e una password con i seguenti vincoli:</w:t>
+      </w:r>
+    </w:p>
+    <w:p>
+      <w:pPr>
+        <w:pStyle w:val="Paragrafoelenco"/>
+        <w:numPr>
+          <w:ilvl w:val="0"/>
+          <w:numId w:val="2"/>
+        </w:numPr>
+        <w:spacing w:after="120"/>
+        <w:jc w:val="both"/>
+      </w:pPr>
+      <w:r>
+        <w:t>Lunghezza dagli 8 ai 16 caratteri</w:t>
+      </w:r>
+    </w:p>
+    <w:p>
+      <w:pPr>
+        <w:pStyle w:val="Paragrafoelenco"/>
+        <w:numPr>
+          <w:ilvl w:val="0"/>
+          <w:numId w:val="2"/>
+        </w:numPr>
+        <w:spacing w:after="120"/>
+        <w:jc w:val="both"/>
+      </w:pPr>
+      <w:r>
+        <w:t>Deve contenere lettere minuscole</w:t>
+      </w:r>
+    </w:p>
+    <w:p>
+      <w:pPr>
+        <w:pStyle w:val="Paragrafoelenco"/>
+        <w:numPr>
+          <w:ilvl w:val="0"/>
+          <w:numId w:val="2"/>
+        </w:numPr>
+        <w:spacing w:after="120"/>
+        <w:jc w:val="both"/>
+      </w:pPr>
+      <w:r>
+        <w:t xml:space="preserve">Deve contenere lettere </w:t>
+      </w:r>
+      <w:r>
+        <w:t>maiuscole</w:t>
+      </w:r>
+    </w:p>
+    <w:p>
+      <w:pPr>
+        <w:pStyle w:val="Paragrafoelenco"/>
+        <w:numPr>
+          <w:ilvl w:val="0"/>
+          <w:numId w:val="2"/>
+        </w:numPr>
+        <w:spacing w:after="120"/>
+        <w:jc w:val="both"/>
+      </w:pPr>
+      <w:r>
+        <w:t>Deve contenere simboli</w:t>
+      </w:r>
+    </w:p>
+    <w:p>
+      <w:pPr>
+        <w:pStyle w:val="Paragrafoelenco"/>
+        <w:numPr>
+          <w:ilvl w:val="0"/>
+          <w:numId w:val="2"/>
+        </w:numPr>
+        <w:spacing w:after="120"/>
+        <w:jc w:val="both"/>
+      </w:pPr>
+      <w:r>
+        <w:t>Deve contenere almeno un numero</w:t>
+      </w:r>
+    </w:p>
+    <w:p>
+      <w:pPr>
+        <w:spacing w:after="120"/>
+        <w:jc w:val="center"/>
+        <w:rPr>
+          <w:b/>
+          <w:bCs/>
+        </w:rPr>
+      </w:pPr>
+      <w:r>
+        <w:rPr>
+          <w:b/>
+          <w:bCs/>
+        </w:rPr>
+        <w:drawing>
+          <wp:inline distT="0" distB="0" distL="0" distR="0" wp14:anchorId="2A5D6BD1" wp14:editId="212512A2">
+            <wp:extent cx="4419600" cy="2496858"/>
+            <wp:effectExtent l="0" t="0" r="0" b="0"/>
+            <wp:docPr id="7" name="Immagine 7" descr="Immagine che contiene testo&#10;&#10;Descrizione generata automaticamente"/>
+            <wp:cNvGraphicFramePr>
+              <a:graphicFrameLocks xmlns:a="http://schemas.openxmlformats.org/drawingml/2006/main" noChangeAspect="1"/>
+            </wp:cNvGraphicFramePr>
+            <a:graphic xmlns:a="http://schemas.openxmlformats.org/drawingml/2006/main">
+              <a:graphicData uri="http://schemas.openxmlformats.org/drawingml/2006/picture">
+                <pic:pic xmlns:pic="http://schemas.openxmlformats.org/drawingml/2006/picture">
+                  <pic:nvPicPr>
+                    <pic:cNvPr id="7" name="Immagine 7" descr="Immagine che contiene testo&#10;&#10;Descrizione generata automaticamente"/>
+                    <pic:cNvPicPr/>
+                  </pic:nvPicPr>
+                  <pic:blipFill>
+                    <a:blip r:embed="rId42"/>
+                    <a:stretch>
+                      <a:fillRect/>
+                    </a:stretch>
+                  </pic:blipFill>
+                  <pic:spPr>
+                    <a:xfrm>
+                      <a:off x="0" y="0"/>
+                      <a:ext cx="4426622" cy="2500825"/>
+                    </a:xfrm>
+                    <a:prstGeom prst="rect">
+                      <a:avLst/>
+                    </a:prstGeom>
+                  </pic:spPr>
+                </pic:pic>
+              </a:graphicData>
+            </a:graphic>
+          </wp:inline>
+        </w:drawing>
+      </w:r>
+    </w:p>
+    <w:p>
+      <w:pPr>
+        <w:spacing w:after="120"/>
+        <w:jc w:val="both"/>
+      </w:pPr>
+      <w:r>
+        <w:t>Se i requisiti sono soddisfatti verrà aggiunto un nuovo account al database, altrimenti verranno mostrati messaggi di errore in base al vincolo non rispettato.</w:t>
+      </w:r>
     </w:p>
     <w:p>
       <w:pPr>
@@ -5390,81 +5414,78 @@
       <w:bookmarkStart w:id="10" w:name="_11._Sviluppi_futuri"/>
       <w:bookmarkEnd w:id="10"/>
       <w:r>
-        <w:t>1</w:t>
-      </w:r>
-      <w:r>
-        <w:t>1</w:t>
-      </w:r>
-      <w:r>
-        <w:t xml:space="preserve">. </w:t>
-      </w:r>
-      <w:r>
-        <w:t>Sviluppi futuri</w:t>
-      </w:r>
-    </w:p>
-    <w:p>
-      <w:pPr>
-        <w:pStyle w:val="Titolo1"/>
-        <w:ind w:left="0" w:firstLine="0"/>
-        <w:jc w:val="both"/>
-      </w:pPr>
+        <w:t>11. Sviluppi futuri</w:t>
+      </w:r>
+    </w:p>
+    <w:p>
+      <w:r>
+        <w:t>I possibili sviluppi futuri per espandere questa webapp sono:</w:t>
+      </w:r>
+    </w:p>
+    <w:p>
+      <w:pPr>
+        <w:pStyle w:val="Paragrafoelenco"/>
+        <w:numPr>
+          <w:ilvl w:val="0"/>
+          <w:numId w:val="15"/>
+        </w:numPr>
+        <w:jc w:val="both"/>
+      </w:pPr>
+      <w:r>
+        <w:t>Realizzazione della sezione riguardante le analisi delle partite effettuate, quindi utilizzo del video registrato per effettuare il riconoscimento delle emozioni provate a ogni singolo stimolo</w:t>
+      </w:r>
+      <w:r>
+        <w:t xml:space="preserve">, tramite un algoritmo di emotion recognition, </w:t>
+      </w:r>
+      <w:r>
+        <w:t xml:space="preserve"> e quindi realizzare diagnosi accurate per i pazienti;</w:t>
+      </w:r>
+    </w:p>
+    <w:p>
+      <w:pPr>
+        <w:pStyle w:val="Paragrafoelenco"/>
+        <w:numPr>
+          <w:ilvl w:val="0"/>
+          <w:numId w:val="15"/>
+        </w:numPr>
+        <w:jc w:val="both"/>
+      </w:pPr>
+      <w:r>
+        <w:t>Aggiungere il supporto a dispositivi che permettono di ottenere dati più accurati e all’analisi di altri dati oltre al video delle espressioni dell’utente come, ad esempio, il battito cardiaco ecc.;</w:t>
+      </w:r>
+    </w:p>
+    <w:p>
+      <w:pPr>
+        <w:pStyle w:val="Paragrafoelenco"/>
+        <w:numPr>
+          <w:ilvl w:val="0"/>
+          <w:numId w:val="15"/>
+        </w:numPr>
+        <w:jc w:val="both"/>
+      </w:pPr>
+      <w:r>
+        <w:t>Aggiungere il supporto ad indagini statistiche riguardanti i tipi di emozioni provate per ogni stimolo, gioco e paziente</w:t>
+      </w:r>
       <w:bookmarkStart w:id="11" w:name="_12._Conclusione"/>
       <w:bookmarkEnd w:id="11"/>
       <w:r>
-        <w:t>1</w:t>
-      </w:r>
-      <w:r>
-        <w:t>2</w:t>
-      </w:r>
-      <w:r>
-        <w:t xml:space="preserve">. </w:t>
-      </w:r>
-      <w:r>
-        <w:t>Conclusione</w:t>
+        <w:t>.</w:t>
       </w:r>
     </w:p>
     <w:p/>
-    <w:p/>
-    <w:p/>
-    <w:p/>
-    <w:p>
-      <w:pPr>
-        <w:pStyle w:val="Titolo1"/>
-        <w:jc w:val="both"/>
-        <w:rPr>
-          <w:b w:val="0"/>
-          <w:bCs/>
-        </w:rPr>
-      </w:pPr>
-    </w:p>
-    <w:p/>
-    <w:p/>
-    <w:p>
-      <w:pPr>
-        <w:jc w:val="both"/>
-      </w:pPr>
-    </w:p>
-    <w:p>
-      <w:pPr>
-        <w:jc w:val="both"/>
-      </w:pPr>
-    </w:p>
-    <w:p>
-      <w:pPr>
-        <w:spacing w:after="120"/>
-      </w:pPr>
-    </w:p>
-    <w:p>
-      <w:pPr>
-        <w:spacing w:after="120"/>
-      </w:pPr>
-    </w:p>
-    <w:p>
-      <w:pPr>
-        <w:jc w:val="both"/>
-        <w:rPr>
-          <w:szCs w:val="24"/>
-        </w:rPr>
+    <w:p>
+      <w:pPr>
+        <w:jc w:val="both"/>
+      </w:pPr>
+    </w:p>
+    <w:p>
+      <w:pPr>
+        <w:jc w:val="both"/>
+      </w:pPr>
+    </w:p>
+    <w:p>
+      <w:pPr>
+        <w:spacing w:after="120"/>
       </w:pPr>
     </w:p>
     <w:p>
@@ -5539,11 +5560,11 @@
   <w:abstractNum w:abstractNumId="0" w15:restartNumberingAfterBreak="0">
     <w:nsid w:val="017E798E"/>
     <w:multiLevelType w:val="multilevel"/>
-    <w:tmpl w:val="00DC38F6"/>
+    <w:tmpl w:val="F5F67F6C"/>
     <w:lvl w:ilvl="0">
       <w:start w:val="1"/>
-      <w:numFmt w:val="decimal"/>
-      <w:lvlText w:val="%1-"/>
+      <w:numFmt w:val="upperLetter"/>
+      <w:lvlText w:val="%1."/>
       <w:lvlJc w:val="left"/>
       <w:pPr>
         <w:ind w:left="720" w:hanging="360"/>
@@ -6006,6 +6027,95 @@
     </w:lvl>
   </w:abstractNum>
   <w:abstractNum w:abstractNumId="5" w15:restartNumberingAfterBreak="0">
+    <w:nsid w:val="284D509D"/>
+    <w:multiLevelType w:val="multilevel"/>
+    <w:tmpl w:val="922651F6"/>
+    <w:lvl w:ilvl="0">
+      <w:start w:val="1"/>
+      <w:numFmt w:val="lowerLetter"/>
+      <w:lvlText w:val="%1."/>
+      <w:lvlJc w:val="left"/>
+      <w:pPr>
+        <w:ind w:left="720" w:hanging="360"/>
+      </w:pPr>
+      <w:rPr>
+        <w:sz w:val="24"/>
+      </w:rPr>
+    </w:lvl>
+    <w:lvl w:ilvl="1">
+      <w:start w:val="1"/>
+      <w:numFmt w:val="lowerLetter"/>
+      <w:lvlText w:val="%2."/>
+      <w:lvlJc w:val="left"/>
+      <w:pPr>
+        <w:ind w:left="1440" w:hanging="360"/>
+      </w:pPr>
+    </w:lvl>
+    <w:lvl w:ilvl="2">
+      <w:start w:val="1"/>
+      <w:numFmt w:val="lowerRoman"/>
+      <w:lvlText w:val="%3."/>
+      <w:lvlJc w:val="right"/>
+      <w:pPr>
+        <w:ind w:left="2160" w:hanging="180"/>
+      </w:pPr>
+    </w:lvl>
+    <w:lvl w:ilvl="3">
+      <w:start w:val="1"/>
+      <w:numFmt w:val="decimal"/>
+      <w:lvlText w:val="%4."/>
+      <w:lvlJc w:val="left"/>
+      <w:pPr>
+        <w:ind w:left="2880" w:hanging="360"/>
+      </w:pPr>
+    </w:lvl>
+    <w:lvl w:ilvl="4">
+      <w:start w:val="1"/>
+      <w:numFmt w:val="lowerLetter"/>
+      <w:lvlText w:val="%5."/>
+      <w:lvlJc w:val="left"/>
+      <w:pPr>
+        <w:ind w:left="3600" w:hanging="360"/>
+      </w:pPr>
+    </w:lvl>
+    <w:lvl w:ilvl="5">
+      <w:start w:val="1"/>
+      <w:numFmt w:val="lowerRoman"/>
+      <w:lvlText w:val="%6."/>
+      <w:lvlJc w:val="right"/>
+      <w:pPr>
+        <w:ind w:left="4320" w:hanging="180"/>
+      </w:pPr>
+    </w:lvl>
+    <w:lvl w:ilvl="6">
+      <w:start w:val="1"/>
+      <w:numFmt w:val="decimal"/>
+      <w:lvlText w:val="%7."/>
+      <w:lvlJc w:val="left"/>
+      <w:pPr>
+        <w:ind w:left="5040" w:hanging="360"/>
+      </w:pPr>
+    </w:lvl>
+    <w:lvl w:ilvl="7">
+      <w:start w:val="1"/>
+      <w:numFmt w:val="lowerLetter"/>
+      <w:lvlText w:val="%8."/>
+      <w:lvlJc w:val="left"/>
+      <w:pPr>
+        <w:ind w:left="5760" w:hanging="360"/>
+      </w:pPr>
+    </w:lvl>
+    <w:lvl w:ilvl="8">
+      <w:start w:val="1"/>
+      <w:numFmt w:val="lowerRoman"/>
+      <w:lvlText w:val="%9."/>
+      <w:lvlJc w:val="right"/>
+      <w:pPr>
+        <w:ind w:left="6480" w:hanging="180"/>
+      </w:pPr>
+    </w:lvl>
+  </w:abstractNum>
+  <w:abstractNum w:abstractNumId="6" w15:restartNumberingAfterBreak="0">
     <w:nsid w:val="298333D7"/>
     <w:multiLevelType w:val="multilevel"/>
     <w:tmpl w:val="00DC38F6"/>
@@ -6094,7 +6204,7 @@
       </w:pPr>
     </w:lvl>
   </w:abstractNum>
-  <w:abstractNum w:abstractNumId="6" w15:restartNumberingAfterBreak="0">
+  <w:abstractNum w:abstractNumId="7" w15:restartNumberingAfterBreak="0">
     <w:nsid w:val="3F6A1241"/>
     <w:multiLevelType w:val="multilevel"/>
     <w:tmpl w:val="03F6317C"/>
@@ -6198,7 +6308,7 @@
       </w:rPr>
     </w:lvl>
   </w:abstractNum>
-  <w:abstractNum w:abstractNumId="7" w15:restartNumberingAfterBreak="0">
+  <w:abstractNum w:abstractNumId="8" w15:restartNumberingAfterBreak="0">
     <w:nsid w:val="42C36E06"/>
     <w:multiLevelType w:val="hybridMultilevel"/>
     <w:tmpl w:val="1D62B904"/>
@@ -6287,7 +6397,7 @@
       </w:pPr>
     </w:lvl>
   </w:abstractNum>
-  <w:abstractNum w:abstractNumId="8" w15:restartNumberingAfterBreak="0">
+  <w:abstractNum w:abstractNumId="9" w15:restartNumberingAfterBreak="0">
     <w:nsid w:val="4BF54C14"/>
     <w:multiLevelType w:val="hybridMultilevel"/>
     <w:tmpl w:val="EDD8338E"/>
@@ -6376,7 +6486,7 @@
       </w:pPr>
     </w:lvl>
   </w:abstractNum>
-  <w:abstractNum w:abstractNumId="9" w15:restartNumberingAfterBreak="0">
+  <w:abstractNum w:abstractNumId="10" w15:restartNumberingAfterBreak="0">
     <w:nsid w:val="54092F41"/>
     <w:multiLevelType w:val="hybridMultilevel"/>
     <w:tmpl w:val="53DED02C"/>
@@ -6465,7 +6575,7 @@
       </w:pPr>
     </w:lvl>
   </w:abstractNum>
-  <w:abstractNum w:abstractNumId="10" w15:restartNumberingAfterBreak="0">
+  <w:abstractNum w:abstractNumId="11" w15:restartNumberingAfterBreak="0">
     <w:nsid w:val="5AF12750"/>
     <w:multiLevelType w:val="multilevel"/>
     <w:tmpl w:val="00DC38F6"/>
@@ -6554,7 +6664,7 @@
       </w:pPr>
     </w:lvl>
   </w:abstractNum>
-  <w:abstractNum w:abstractNumId="11" w15:restartNumberingAfterBreak="0">
+  <w:abstractNum w:abstractNumId="12" w15:restartNumberingAfterBreak="0">
     <w:nsid w:val="5E814468"/>
     <w:multiLevelType w:val="multilevel"/>
     <w:tmpl w:val="00DC38F6"/>
@@ -6643,7 +6753,120 @@
       </w:pPr>
     </w:lvl>
   </w:abstractNum>
-  <w:abstractNum w:abstractNumId="12" w15:restartNumberingAfterBreak="0">
+  <w:abstractNum w:abstractNumId="13" w15:restartNumberingAfterBreak="0">
+    <w:nsid w:val="6B0D15D4"/>
+    <w:multiLevelType w:val="hybridMultilevel"/>
+    <w:tmpl w:val="28AA6A8E"/>
+    <w:lvl w:ilvl="0" w:tplc="04100001">
+      <w:start w:val="1"/>
+      <w:numFmt w:val="bullet"/>
+      <w:lvlText w:val=""/>
+      <w:lvlJc w:val="left"/>
+      <w:pPr>
+        <w:ind w:left="720" w:hanging="360"/>
+      </w:pPr>
+      <w:rPr>
+        <w:rFonts w:ascii="Symbol" w:hAnsi="Symbol" w:hint="default"/>
+      </w:rPr>
+    </w:lvl>
+    <w:lvl w:ilvl="1" w:tplc="04100003" w:tentative="1">
+      <w:start w:val="1"/>
+      <w:numFmt w:val="bullet"/>
+      <w:lvlText w:val="o"/>
+      <w:lvlJc w:val="left"/>
+      <w:pPr>
+        <w:ind w:left="1440" w:hanging="360"/>
+      </w:pPr>
+      <w:rPr>
+        <w:rFonts w:ascii="Courier New" w:hAnsi="Courier New" w:cs="Courier New" w:hint="default"/>
+      </w:rPr>
+    </w:lvl>
+    <w:lvl w:ilvl="2" w:tplc="04100005" w:tentative="1">
+      <w:start w:val="1"/>
+      <w:numFmt w:val="bullet"/>
+      <w:lvlText w:val=""/>
+      <w:lvlJc w:val="left"/>
+      <w:pPr>
+        <w:ind w:left="2160" w:hanging="360"/>
+      </w:pPr>
+      <w:rPr>
+        <w:rFonts w:ascii="Wingdings" w:hAnsi="Wingdings" w:hint="default"/>
+      </w:rPr>
+    </w:lvl>
+    <w:lvl w:ilvl="3" w:tplc="04100001" w:tentative="1">
+      <w:start w:val="1"/>
+      <w:numFmt w:val="bullet"/>
+      <w:lvlText w:val=""/>
+      <w:lvlJc w:val="left"/>
+      <w:pPr>
+        <w:ind w:left="2880" w:hanging="360"/>
+      </w:pPr>
+      <w:rPr>
+        <w:rFonts w:ascii="Symbol" w:hAnsi="Symbol" w:hint="default"/>
+      </w:rPr>
+    </w:lvl>
+    <w:lvl w:ilvl="4" w:tplc="04100003" w:tentative="1">
+      <w:start w:val="1"/>
+      <w:numFmt w:val="bullet"/>
+      <w:lvlText w:val="o"/>
+      <w:lvlJc w:val="left"/>
+      <w:pPr>
+        <w:ind w:left="3600" w:hanging="360"/>
+      </w:pPr>
+      <w:rPr>
+        <w:rFonts w:ascii="Courier New" w:hAnsi="Courier New" w:cs="Courier New" w:hint="default"/>
+      </w:rPr>
+    </w:lvl>
+    <w:lvl w:ilvl="5" w:tplc="04100005" w:tentative="1">
+      <w:start w:val="1"/>
+      <w:numFmt w:val="bullet"/>
+      <w:lvlText w:val=""/>
+      <w:lvlJc w:val="left"/>
+      <w:pPr>
+        <w:ind w:left="4320" w:hanging="360"/>
+      </w:pPr>
+      <w:rPr>
+        <w:rFonts w:ascii="Wingdings" w:hAnsi="Wingdings" w:hint="default"/>
+      </w:rPr>
+    </w:lvl>
+    <w:lvl w:ilvl="6" w:tplc="04100001" w:tentative="1">
+      <w:start w:val="1"/>
+      <w:numFmt w:val="bullet"/>
+      <w:lvlText w:val=""/>
+      <w:lvlJc w:val="left"/>
+      <w:pPr>
+        <w:ind w:left="5040" w:hanging="360"/>
+      </w:pPr>
+      <w:rPr>
+        <w:rFonts w:ascii="Symbol" w:hAnsi="Symbol" w:hint="default"/>
+      </w:rPr>
+    </w:lvl>
+    <w:lvl w:ilvl="7" w:tplc="04100003" w:tentative="1">
+      <w:start w:val="1"/>
+      <w:numFmt w:val="bullet"/>
+      <w:lvlText w:val="o"/>
+      <w:lvlJc w:val="left"/>
+      <w:pPr>
+        <w:ind w:left="5760" w:hanging="360"/>
+      </w:pPr>
+      <w:rPr>
+        <w:rFonts w:ascii="Courier New" w:hAnsi="Courier New" w:cs="Courier New" w:hint="default"/>
+      </w:rPr>
+    </w:lvl>
+    <w:lvl w:ilvl="8" w:tplc="04100005" w:tentative="1">
+      <w:start w:val="1"/>
+      <w:numFmt w:val="bullet"/>
+      <w:lvlText w:val=""/>
+      <w:lvlJc w:val="left"/>
+      <w:pPr>
+        <w:ind w:left="6480" w:hanging="360"/>
+      </w:pPr>
+      <w:rPr>
+        <w:rFonts w:ascii="Wingdings" w:hAnsi="Wingdings" w:hint="default"/>
+      </w:rPr>
+    </w:lvl>
+  </w:abstractNum>
+  <w:abstractNum w:abstractNumId="14" w15:restartNumberingAfterBreak="0">
     <w:nsid w:val="762B2356"/>
     <w:multiLevelType w:val="multilevel"/>
     <w:tmpl w:val="00DC38F6"/>
@@ -6736,7 +6959,7 @@
     <w:abstractNumId w:val="0"/>
   </w:num>
   <w:num w:numId="2" w16cid:durableId="1775395274">
-    <w:abstractNumId w:val="6"/>
+    <w:abstractNumId w:val="7"/>
   </w:num>
   <w:num w:numId="3" w16cid:durableId="999701123">
     <w:abstractNumId w:val="1"/>
@@ -6745,31 +6968,37 @@
     <w:abstractNumId w:val="3"/>
   </w:num>
   <w:num w:numId="5" w16cid:durableId="1408920042">
-    <w:abstractNumId w:val="7"/>
+    <w:abstractNumId w:val="8"/>
   </w:num>
   <w:num w:numId="6" w16cid:durableId="612827433">
     <w:abstractNumId w:val="2"/>
   </w:num>
   <w:num w:numId="7" w16cid:durableId="1563364528">
-    <w:abstractNumId w:val="10"/>
+    <w:abstractNumId w:val="11"/>
   </w:num>
   <w:num w:numId="8" w16cid:durableId="2117599677">
-    <w:abstractNumId w:val="9"/>
+    <w:abstractNumId w:val="10"/>
   </w:num>
   <w:num w:numId="9" w16cid:durableId="1702971880">
     <w:abstractNumId w:val="4"/>
   </w:num>
   <w:num w:numId="10" w16cid:durableId="1589541803">
+    <w:abstractNumId w:val="14"/>
+  </w:num>
+  <w:num w:numId="11" w16cid:durableId="521746380">
     <w:abstractNumId w:val="12"/>
   </w:num>
-  <w:num w:numId="11" w16cid:durableId="521746380">
-    <w:abstractNumId w:val="11"/>
+  <w:num w:numId="12" w16cid:durableId="2118285287">
+    <w:abstractNumId w:val="6"/>
   </w:num>
-  <w:num w:numId="12" w16cid:durableId="2118285287">
+  <w:num w:numId="13" w16cid:durableId="1703629198">
+    <w:abstractNumId w:val="9"/>
+  </w:num>
+  <w:num w:numId="14" w16cid:durableId="1570575797">
     <w:abstractNumId w:val="5"/>
   </w:num>
-  <w:num w:numId="13" w16cid:durableId="1703629198">
-    <w:abstractNumId w:val="8"/>
+  <w:num w:numId="15" w16cid:durableId="2124685986">
+    <w:abstractNumId w:val="13"/>
   </w:num>
 </w:numbering>
 </file>
@@ -7173,7 +7402,7 @@
   <w:style w:type="paragraph" w:default="1" w:styleId="Normale">
     <w:name w:val="Normal"/>
     <w:qFormat/>
-    <w:rsid w:val="00AE7848"/>
+    <w:rsid w:val="003A49E7"/>
     <w:pPr>
       <w:suppressAutoHyphens/>
       <w:spacing w:after="0"/>

--- a/Relazione Tecnica.docx
+++ b/Relazione Tecnica.docx
@@ -1653,10 +1653,7 @@
         </w:r>
       </w:hyperlink>
       <w:r>
-        <w:t>, che fornisce il componente per il supporto alla webcam del dispositivo</w:t>
-      </w:r>
-      <w:r>
-        <w:t>;</w:t>
+        <w:t>, che fornisce il componente per il supporto alla webcam del dispositivo;</w:t>
       </w:r>
     </w:p>
     <w:p>
@@ -4113,7 +4110,13 @@
         <w:t xml:space="preserve">dal dispositivo </w:t>
       </w:r>
       <w:r>
-        <w:t xml:space="preserve">(sono supportati solo file di tipo png, jpeg, jpg, mp4, txt, mp3 e ogg) e infine scegliere una categoria. Eventualmente, se non vi è alcuna categoria attinente allo stimolo da inserire se ne può aggiungere un’altra semplicemente scrivendo il nome di essa e cliccando il tasto “+” sulla destra. Una volta compilato il form si può effettuare l’aggiunta dello stimolo. </w:t>
+        <w:t xml:space="preserve">(sono supportati solo file di tipo png, jpeg, jpg, mp4, txt, mp3 e ogg) e infine scegliere una categoria. Eventualmente, se non vi è alcuna categoria attinente allo stimolo da inserire se ne può aggiungere un’altra semplicemente scrivendo il nome di essa e </w:t>
+      </w:r>
+      <w:r>
+        <w:t>verrà aggiunta automaticamente</w:t>
+      </w:r>
+      <w:r>
+        <w:t xml:space="preserve">. Una volta compilato il form si può effettuare l’aggiunta dello stimolo. </w:t>
       </w:r>
     </w:p>
     <w:p>
@@ -4132,15 +4135,13 @@
       </w:pPr>
       <w:r>
         <w:rPr>
-          <w:b/>
-          <w:bCs/>
           <w:noProof/>
         </w:rPr>
         <w:drawing>
-          <wp:inline distT="0" distB="0" distL="0" distR="0" wp14:anchorId="1041DFEE" wp14:editId="07D8A884">
-            <wp:extent cx="6120130" cy="4298315"/>
-            <wp:effectExtent l="0" t="0" r="0" b="6985"/>
-            <wp:docPr id="15" name="Immagine 15" descr="Immagine che contiene testo&#10;&#10;Descrizione generata automaticamente"/>
+          <wp:inline distT="0" distB="0" distL="0" distR="0" wp14:anchorId="35FC020B" wp14:editId="6BBAAF02">
+            <wp:extent cx="5962015" cy="5120640"/>
+            <wp:effectExtent l="0" t="0" r="635" b="3810"/>
+            <wp:docPr id="27" name="Immagine 27" descr="Immagine che contiene testo&#10;&#10;Descrizione generata automaticamente"/>
             <wp:cNvGraphicFramePr>
               <a:graphicFrameLocks xmlns:a="http://schemas.openxmlformats.org/drawingml/2006/main" noChangeAspect="1"/>
             </wp:cNvGraphicFramePr>
@@ -4148,23 +4149,36 @@
               <a:graphicData uri="http://schemas.openxmlformats.org/drawingml/2006/picture">
                 <pic:pic xmlns:pic="http://schemas.openxmlformats.org/drawingml/2006/picture">
                   <pic:nvPicPr>
-                    <pic:cNvPr id="15" name="Immagine 15" descr="Immagine che contiene testo&#10;&#10;Descrizione generata automaticamente"/>
-                    <pic:cNvPicPr/>
+                    <pic:cNvPr id="27" name="Immagine 27" descr="Immagine che contiene testo&#10;&#10;Descrizione generata automaticamente"/>
+                    <pic:cNvPicPr>
+                      <a:picLocks noChangeAspect="1" noChangeArrowheads="1"/>
+                    </pic:cNvPicPr>
                   </pic:nvPicPr>
                   <pic:blipFill>
-                    <a:blip r:embed="rId32"/>
+                    <a:blip r:embed="rId32">
+                      <a:extLst>
+                        <a:ext uri="{28A0092B-C50C-407E-A947-70E740481C1C}">
+                          <a14:useLocalDpi xmlns:a14="http://schemas.microsoft.com/office/drawing/2010/main" val="0"/>
+                        </a:ext>
+                      </a:extLst>
+                    </a:blip>
+                    <a:srcRect/>
                     <a:stretch>
                       <a:fillRect/>
                     </a:stretch>
                   </pic:blipFill>
-                  <pic:spPr>
+                  <pic:spPr bwMode="auto">
                     <a:xfrm>
                       <a:off x="0" y="0"/>
-                      <a:ext cx="6120130" cy="4298315"/>
+                      <a:ext cx="5962015" cy="5120640"/>
                     </a:xfrm>
                     <a:prstGeom prst="rect">
                       <a:avLst/>
                     </a:prstGeom>
+                    <a:noFill/>
+                    <a:ln>
+                      <a:noFill/>
+                    </a:ln>
                   </pic:spPr>
                 </pic:pic>
               </a:graphicData>
@@ -5311,10 +5325,7 @@
         <w:jc w:val="both"/>
       </w:pPr>
       <w:r>
-        <w:t xml:space="preserve">Deve contenere lettere </w:t>
-      </w:r>
-      <w:r>
-        <w:t>maiuscole</w:t>
+        <w:t>Deve contenere lettere maiuscole</w:t>
       </w:r>
     </w:p>
     <w:p>
@@ -5358,6 +5369,7 @@
         <w:rPr>
           <w:b/>
           <w:bCs/>
+          <w:noProof/>
         </w:rPr>
         <w:drawing>
           <wp:inline distT="0" distB="0" distL="0" distR="0" wp14:anchorId="2A5D6BD1" wp14:editId="212512A2">
@@ -5432,13 +5444,7 @@
         <w:jc w:val="both"/>
       </w:pPr>
       <w:r>
-        <w:t>Realizzazione della sezione riguardante le analisi delle partite effettuate, quindi utilizzo del video registrato per effettuare il riconoscimento delle emozioni provate a ogni singolo stimolo</w:t>
-      </w:r>
-      <w:r>
-        <w:t xml:space="preserve">, tramite un algoritmo di emotion recognition, </w:t>
-      </w:r>
-      <w:r>
-        <w:t xml:space="preserve"> e quindi realizzare diagnosi accurate per i pazienti;</w:t>
+        <w:t>Realizzazione della sezione riguardante le analisi delle partite effettuate, quindi utilizzo del video registrato per effettuare il riconoscimento delle emozioni provate a ogni singolo stimolo, tramite un algoritmo di emotion recognition,  e quindi realizzare diagnosi accurate per i pazienti;</w:t>
       </w:r>
     </w:p>
     <w:p>
